--- a/毕业设计文档/湖州师范学院本科毕业设计（论文）开题报告.docx
+++ b/毕业设计文档/湖州师范学院本科毕业设计（论文）开题报告.docx
@@ -1133,12 +1133,12 @@
       </w:tblPr>
       <w:tblGrid>
         <w:gridCol w:w="1573"/>
-        <w:gridCol w:w="1480"/>
-        <w:gridCol w:w="1000"/>
-        <w:gridCol w:w="231"/>
-        <w:gridCol w:w="1340"/>
-        <w:gridCol w:w="1428"/>
-        <w:gridCol w:w="1516"/>
+        <w:gridCol w:w="1116"/>
+        <w:gridCol w:w="992"/>
+        <w:gridCol w:w="603"/>
+        <w:gridCol w:w="814"/>
+        <w:gridCol w:w="1276"/>
+        <w:gridCol w:w="2194"/>
       </w:tblGrid>
       <w:tr>
         <w:trPr>
@@ -1172,7 +1172,7 @@
         </w:tc>
         <w:tc>
           <w:tcPr>
-            <w:tcW w:w="1480" w:type="dxa"/>
+            <w:tcW w:w="1116" w:type="dxa"/>
             <w:vAlign w:val="center"/>
           </w:tcPr>
           <w:p>
@@ -1180,6 +1180,7 @@
               <w:adjustRightInd w:val="0"/>
               <w:snapToGrid w:val="0"/>
               <w:spacing w:line="360" w:lineRule="auto"/>
+              <w:jc w:val="center"/>
               <w:rPr>
                 <w:rFonts w:ascii="宋体" w:hAnsi="宋体"/>
                 <w:szCs w:val="21"/>
@@ -1196,7 +1197,7 @@
         </w:tc>
         <w:tc>
           <w:tcPr>
-            <w:tcW w:w="1000" w:type="dxa"/>
+            <w:tcW w:w="992" w:type="dxa"/>
             <w:vAlign w:val="center"/>
           </w:tcPr>
           <w:p>
@@ -1222,32 +1223,8 @@
         </w:tc>
         <w:tc>
           <w:tcPr>
-            <w:tcW w:w="1571" w:type="dxa"/>
+            <w:tcW w:w="1417" w:type="dxa"/>
             <w:gridSpan w:val="2"/>
-            <w:vAlign w:val="center"/>
-          </w:tcPr>
-          <w:p>
-            <w:pPr>
-              <w:adjustRightInd w:val="0"/>
-              <w:snapToGrid w:val="0"/>
-              <w:spacing w:line="360" w:lineRule="auto"/>
-              <w:rPr>
-                <w:rFonts w:ascii="宋体" w:hAnsi="宋体"/>
-                <w:szCs w:val="21"/>
-              </w:rPr>
-            </w:pPr>
-            <w:r>
-              <w:rPr>
-                <w:rFonts w:ascii="宋体" w:hAnsi="宋体" w:hint="eastAsia"/>
-                <w:szCs w:val="21"/>
-              </w:rPr>
-              <w:t>2014082411</w:t>
-            </w:r>
-          </w:p>
-        </w:tc>
-        <w:tc>
-          <w:tcPr>
-            <w:tcW w:w="1428" w:type="dxa"/>
             <w:vAlign w:val="center"/>
           </w:tcPr>
           <w:p>
@@ -1266,19 +1243,45 @@
                 <w:rFonts w:ascii="宋体" w:hAnsi="宋体" w:hint="eastAsia"/>
                 <w:szCs w:val="21"/>
               </w:rPr>
-              <w:t>专 业</w:t>
+              <w:t>2014082411</w:t>
             </w:r>
           </w:p>
         </w:tc>
         <w:tc>
           <w:tcPr>
-            <w:tcW w:w="1516" w:type="dxa"/>
+            <w:tcW w:w="1276" w:type="dxa"/>
+            <w:vAlign w:val="center"/>
           </w:tcPr>
           <w:p>
             <w:pPr>
               <w:adjustRightInd w:val="0"/>
               <w:snapToGrid w:val="0"/>
-              <w:spacing w:line="240" w:lineRule="atLeast"/>
+              <w:spacing w:line="360" w:lineRule="auto"/>
+              <w:jc w:val="center"/>
+              <w:rPr>
+                <w:rFonts w:ascii="宋体" w:hAnsi="宋体"/>
+                <w:szCs w:val="21"/>
+              </w:rPr>
+            </w:pPr>
+            <w:r>
+              <w:rPr>
+                <w:rFonts w:ascii="宋体" w:hAnsi="宋体" w:hint="eastAsia"/>
+                <w:szCs w:val="21"/>
+              </w:rPr>
+              <w:t>专 业</w:t>
+            </w:r>
+          </w:p>
+        </w:tc>
+        <w:tc>
+          <w:tcPr>
+            <w:tcW w:w="2194" w:type="dxa"/>
+          </w:tcPr>
+          <w:p>
+            <w:pPr>
+              <w:adjustRightInd w:val="0"/>
+              <w:snapToGrid w:val="0"/>
+              <w:spacing w:line="360" w:lineRule="auto"/>
+              <w:jc w:val="center"/>
               <w:rPr>
                 <w:rFonts w:ascii="宋体" w:hAnsi="宋体"/>
                 <w:sz w:val="15"/>
@@ -1288,7 +1291,6 @@
             <w:r>
               <w:rPr>
                 <w:rFonts w:ascii="宋体" w:hAnsi="宋体" w:hint="eastAsia"/>
-                <w:sz w:val="16"/>
                 <w:szCs w:val="21"/>
               </w:rPr>
               <w:t>计算机科学与技术</w:t>
@@ -1328,31 +1330,7 @@
         </w:tc>
         <w:tc>
           <w:tcPr>
-            <w:tcW w:w="1480" w:type="dxa"/>
-            <w:vAlign w:val="bottom"/>
-          </w:tcPr>
-          <w:p>
-            <w:pPr>
-              <w:adjustRightInd w:val="0"/>
-              <w:snapToGrid w:val="0"/>
-              <w:spacing w:line="360" w:lineRule="auto"/>
-              <w:rPr>
-                <w:rFonts w:ascii="宋体" w:hAnsi="宋体"/>
-                <w:szCs w:val="21"/>
-              </w:rPr>
-            </w:pPr>
-            <w:r>
-              <w:rPr>
-                <w:rFonts w:ascii="宋体" w:hAnsi="宋体" w:hint="eastAsia"/>
-                <w:szCs w:val="21"/>
-              </w:rPr>
-              <w:t>楼俊纲</w:t>
-            </w:r>
-          </w:p>
-        </w:tc>
-        <w:tc>
-          <w:tcPr>
-            <w:tcW w:w="1000" w:type="dxa"/>
+            <w:tcW w:w="1116" w:type="dxa"/>
             <w:vAlign w:val="bottom"/>
           </w:tcPr>
           <w:p>
@@ -1371,38 +1349,13 @@
                 <w:rFonts w:ascii="宋体" w:hAnsi="宋体" w:hint="eastAsia"/>
                 <w:szCs w:val="21"/>
               </w:rPr>
-              <w:t>职 称</w:t>
+              <w:t>楼俊纲</w:t>
             </w:r>
           </w:p>
         </w:tc>
         <w:tc>
           <w:tcPr>
-            <w:tcW w:w="1571" w:type="dxa"/>
-            <w:gridSpan w:val="2"/>
-            <w:vAlign w:val="bottom"/>
-          </w:tcPr>
-          <w:p>
-            <w:pPr>
-              <w:adjustRightInd w:val="0"/>
-              <w:snapToGrid w:val="0"/>
-              <w:spacing w:line="360" w:lineRule="auto"/>
-              <w:rPr>
-                <w:rFonts w:ascii="宋体" w:hAnsi="宋体"/>
-                <w:szCs w:val="21"/>
-              </w:rPr>
-            </w:pPr>
-            <w:r>
-              <w:rPr>
-                <w:rFonts w:ascii="宋体" w:hAnsi="宋体" w:hint="eastAsia"/>
-                <w:szCs w:val="21"/>
-              </w:rPr>
-              <w:t>副教授</w:t>
-            </w:r>
-          </w:p>
-        </w:tc>
-        <w:tc>
-          <w:tcPr>
-            <w:tcW w:w="1428" w:type="dxa"/>
+            <w:tcW w:w="992" w:type="dxa"/>
             <w:vAlign w:val="bottom"/>
           </w:tcPr>
           <w:p>
@@ -1421,13 +1374,14 @@
                 <w:rFonts w:ascii="宋体" w:hAnsi="宋体" w:hint="eastAsia"/>
                 <w:szCs w:val="21"/>
               </w:rPr>
-              <w:t xml:space="preserve">所在学院 </w:t>
+              <w:t>职 称</w:t>
             </w:r>
           </w:p>
         </w:tc>
         <w:tc>
           <w:tcPr>
-            <w:tcW w:w="1516" w:type="dxa"/>
+            <w:tcW w:w="1417" w:type="dxa"/>
+            <w:gridSpan w:val="2"/>
             <w:vAlign w:val="bottom"/>
           </w:tcPr>
           <w:p>
@@ -1435,6 +1389,57 @@
               <w:adjustRightInd w:val="0"/>
               <w:snapToGrid w:val="0"/>
               <w:spacing w:line="360" w:lineRule="auto"/>
+              <w:jc w:val="center"/>
+              <w:rPr>
+                <w:rFonts w:ascii="宋体" w:hAnsi="宋体"/>
+                <w:szCs w:val="21"/>
+              </w:rPr>
+            </w:pPr>
+            <w:r>
+              <w:rPr>
+                <w:rFonts w:ascii="宋体" w:hAnsi="宋体" w:hint="eastAsia"/>
+                <w:szCs w:val="21"/>
+              </w:rPr>
+              <w:t>副教授</w:t>
+            </w:r>
+          </w:p>
+        </w:tc>
+        <w:tc>
+          <w:tcPr>
+            <w:tcW w:w="1276" w:type="dxa"/>
+            <w:vAlign w:val="bottom"/>
+          </w:tcPr>
+          <w:p>
+            <w:pPr>
+              <w:adjustRightInd w:val="0"/>
+              <w:snapToGrid w:val="0"/>
+              <w:spacing w:line="360" w:lineRule="auto"/>
+              <w:jc w:val="center"/>
+              <w:rPr>
+                <w:rFonts w:ascii="宋体" w:hAnsi="宋体"/>
+                <w:szCs w:val="21"/>
+              </w:rPr>
+            </w:pPr>
+            <w:r>
+              <w:rPr>
+                <w:rFonts w:ascii="宋体" w:hAnsi="宋体" w:hint="eastAsia"/>
+                <w:szCs w:val="21"/>
+              </w:rPr>
+              <w:t xml:space="preserve">所在学院 </w:t>
+            </w:r>
+          </w:p>
+        </w:tc>
+        <w:tc>
+          <w:tcPr>
+            <w:tcW w:w="2194" w:type="dxa"/>
+            <w:vAlign w:val="bottom"/>
+          </w:tcPr>
+          <w:p>
+            <w:pPr>
+              <w:adjustRightInd w:val="0"/>
+              <w:snapToGrid w:val="0"/>
+              <w:spacing w:line="360" w:lineRule="auto"/>
+              <w:jc w:val="center"/>
               <w:rPr>
                 <w:rFonts w:ascii="宋体" w:hAnsi="宋体"/>
                 <w:sz w:val="21"/>
@@ -1444,7 +1449,6 @@
             <w:r>
               <w:rPr>
                 <w:rFonts w:ascii="宋体" w:hAnsi="宋体" w:hint="eastAsia"/>
-                <w:sz w:val="21"/>
                 <w:szCs w:val="21"/>
               </w:rPr>
               <w:t>信息工程学院</w:t>
@@ -1766,18 +1770,16 @@
             <w:pPr>
               <w:pStyle w:val="aa"/>
               <w:spacing w:before="0" w:after="156" w:line="240" w:lineRule="auto"/>
-              <w:ind w:firstLineChars="200" w:firstLine="420"/>
-              <w:rPr>
-                <w:rFonts w:ascii="宋体" w:hAnsi="宋体"/>
-                <w:sz w:val="21"/>
-                <w:szCs w:val="21"/>
-              </w:rPr>
-            </w:pPr>
-            <w:r>
-              <w:rPr>
-                <w:rFonts w:ascii="宋体" w:hAnsi="宋体" w:hint="eastAsia"/>
-                <w:sz w:val="21"/>
-                <w:szCs w:val="21"/>
+              <w:ind w:firstLineChars="200" w:firstLine="480"/>
+              <w:rPr>
+                <w:rFonts w:ascii="宋体" w:hAnsi="宋体"/>
+                <w:szCs w:val="24"/>
+              </w:rPr>
+            </w:pPr>
+            <w:r>
+              <w:rPr>
+                <w:rFonts w:ascii="宋体" w:hAnsi="宋体" w:hint="eastAsia"/>
+                <w:szCs w:val="24"/>
               </w:rPr>
               <w:t>随着互联网接入成本日趋降低以及网络增速、4G正式运营等条件的具备，采用数字语音的统一通信方案成为政企客户建设语音门户、跨区域部署企业内部通信网络的首选。企业通过租用运营商语音线路和自行投资小交换机来搭建企业语音门户和内外部通信网络的方式也逐渐呈现外包趋势，由运营商提供含线路、平台在内整体解决方案并由企业通过租用资源来使用的方式已被广泛认识和接受。</w:t>
             </w:r>
@@ -1786,123 +1788,96 @@
             <w:pPr>
               <w:pStyle w:val="aa"/>
               <w:spacing w:before="0" w:after="156" w:line="240" w:lineRule="auto"/>
-              <w:ind w:firstLineChars="200" w:firstLine="420"/>
-              <w:rPr>
-                <w:rFonts w:ascii="宋体" w:hAnsi="宋体"/>
-                <w:sz w:val="21"/>
-                <w:szCs w:val="21"/>
-              </w:rPr>
-            </w:pPr>
-            <w:r>
-              <w:rPr>
-                <w:rFonts w:ascii="宋体" w:hAnsi="宋体" w:hint="eastAsia"/>
-                <w:sz w:val="21"/>
-                <w:szCs w:val="21"/>
+              <w:ind w:firstLineChars="200" w:firstLine="480"/>
+              <w:rPr>
+                <w:rFonts w:ascii="宋体" w:hAnsi="宋体"/>
+                <w:szCs w:val="24"/>
+              </w:rPr>
+            </w:pPr>
+            <w:r>
+              <w:rPr>
+                <w:rFonts w:ascii="宋体" w:hAnsi="宋体" w:hint="eastAsia"/>
+                <w:szCs w:val="24"/>
               </w:rPr>
               <w:t>云总机正是在这样的背景下引入运营的一项面向政企用户的、为用户提供统一语音门户的、可实现内外部统一通信、且具备跨域服务能力的增值产品，可为企业提供虚拟总机、数字分机、虚拟一号通、客服语音IVR及呼叫分组等功能，以租用的方式为政企用户提供统一通信解决方案。</w:t>
             </w:r>
           </w:p>
           <w:p>
             <w:pPr>
-              <w:ind w:firstLineChars="200" w:firstLine="420"/>
-              <w:rPr>
-                <w:rFonts w:ascii="宋体" w:hAnsi="宋体"/>
-                <w:szCs w:val="21"/>
-              </w:rPr>
-            </w:pPr>
-            <w:r>
-              <w:rPr>
-                <w:rFonts w:ascii="宋体" w:hAnsi="宋体" w:hint="eastAsia"/>
-                <w:sz w:val="21"/>
-                <w:szCs w:val="21"/>
+              <w:ind w:firstLineChars="200" w:firstLine="480"/>
+              <w:rPr>
+                <w:rFonts w:ascii="宋体" w:hAnsi="宋体"/>
+              </w:rPr>
+            </w:pPr>
+            <w:r>
+              <w:rPr>
+                <w:rFonts w:ascii="宋体" w:hAnsi="宋体" w:hint="eastAsia"/>
               </w:rPr>
               <w:t>云总机运营</w:t>
             </w:r>
             <w:r>
               <w:rPr>
                 <w:rFonts w:ascii="宋体" w:hAnsi="宋体"/>
-                <w:sz w:val="21"/>
-                <w:szCs w:val="21"/>
               </w:rPr>
               <w:t>管理系统，</w:t>
             </w:r>
             <w:r>
               <w:rPr>
                 <w:rFonts w:ascii="宋体" w:hAnsi="宋体" w:hint="eastAsia"/>
-                <w:sz w:val="21"/>
-                <w:szCs w:val="21"/>
               </w:rPr>
               <w:t>是</w:t>
             </w:r>
             <w:r>
               <w:rPr>
                 <w:rFonts w:ascii="宋体" w:hAnsi="宋体"/>
-                <w:sz w:val="21"/>
-                <w:szCs w:val="21"/>
               </w:rPr>
               <w:t>专门针对</w:t>
             </w:r>
             <w:r>
               <w:rPr>
                 <w:rFonts w:ascii="宋体" w:hAnsi="宋体" w:hint="eastAsia"/>
-                <w:sz w:val="21"/>
-                <w:szCs w:val="21"/>
               </w:rPr>
               <w:t>企业</w:t>
             </w:r>
             <w:r>
               <w:rPr>
                 <w:rFonts w:ascii="宋体" w:hAnsi="宋体"/>
-                <w:sz w:val="21"/>
-                <w:szCs w:val="21"/>
               </w:rPr>
               <w:t>云总机</w:t>
             </w:r>
             <w:r>
               <w:rPr>
                 <w:rFonts w:ascii="宋体" w:hAnsi="宋体" w:hint="eastAsia"/>
-                <w:sz w:val="21"/>
-                <w:szCs w:val="21"/>
               </w:rPr>
               <w:t>制定</w:t>
             </w:r>
             <w:r>
               <w:rPr>
                 <w:rFonts w:ascii="宋体" w:hAnsi="宋体"/>
-                <w:sz w:val="21"/>
-                <w:szCs w:val="21"/>
               </w:rPr>
               <w:t>的后</w:t>
             </w:r>
             <w:r>
               <w:rPr>
                 <w:rFonts w:ascii="宋体" w:hAnsi="宋体" w:hint="eastAsia"/>
-                <w:sz w:val="21"/>
-                <w:szCs w:val="21"/>
               </w:rPr>
               <w:t>台</w:t>
             </w:r>
             <w:r>
               <w:rPr>
                 <w:rFonts w:ascii="宋体" w:hAnsi="宋体"/>
-                <w:sz w:val="21"/>
-                <w:szCs w:val="21"/>
               </w:rPr>
               <w:t>管理系统</w:t>
             </w:r>
             <w:r>
               <w:rPr>
                 <w:rFonts w:ascii="宋体" w:hAnsi="宋体" w:hint="eastAsia"/>
-                <w:sz w:val="21"/>
-                <w:szCs w:val="21"/>
               </w:rPr>
               <w:t>。</w:t>
             </w:r>
             <w:r>
               <w:rPr>
                 <w:rFonts w:ascii="宋体" w:hAnsi="宋体" w:hint="eastAsia"/>
-                <w:sz w:val="21"/>
-                <w:szCs w:val="21"/>
               </w:rPr>
               <w:t>便于政企管理其下的分机，以及配置IVR导航，网关，路由等，极大的简化了对云总机各项参数的配置，甚至对于无任何专业知识的人，只需经过短时间培训即可上手操作，对于政企方面来说，这不仅降低了成本，也减少了培训成本。</w:t>
             </w:r>
@@ -1936,7 +1911,7 @@
               </w:numPr>
               <w:ind w:firstLineChars="0"/>
               <w:rPr>
-                <w:rFonts w:ascii="宋体" w:hAnsi="宋体"/>
+                <w:rFonts w:ascii="宋体" w:hAnsi="宋体" w:hint="eastAsia"/>
                 <w:szCs w:val="21"/>
               </w:rPr>
             </w:pPr>
@@ -1955,29 +1930,7 @@
             </w:r>
           </w:p>
           <w:p>
-            <w:pPr>
-              <w:rPr>
-                <w:rFonts w:ascii="宋体" w:hAnsi="宋体"/>
-                <w:szCs w:val="21"/>
-              </w:rPr>
-            </w:pPr>
-          </w:p>
-          <w:p>
-            <w:pPr>
-              <w:rPr>
-                <w:rStyle w:val="Char"/>
-                <w:b/>
-                <w:sz w:val="21"/>
-                <w:szCs w:val="21"/>
-              </w:rPr>
-            </w:pPr>
-            <w:r>
-              <w:rPr>
-                <w:rStyle w:val="Char"/>
-                <w:b/>
-                <w:sz w:val="21"/>
-                <w:szCs w:val="21"/>
-              </w:rPr>
+            <w:r>
               <w:t>研究目标：</w:t>
             </w:r>
           </w:p>
@@ -1988,20 +1941,18 @@
                 <w:ilvl w:val="0"/>
                 <w:numId w:val="2"/>
               </w:numPr>
-              <w:ind w:left="567" w:firstLineChars="0" w:hanging="567"/>
+              <w:ind w:left="720" w:firstLineChars="0"/>
               <w:rPr>
                 <w:rFonts w:ascii="宋体" w:hAnsi="宋体" w:cs="宋体"/>
                 <w:kern w:val="0"/>
-                <w:sz w:val="21"/>
-                <w:szCs w:val="21"/>
+                <w:sz w:val="24"/>
               </w:rPr>
             </w:pPr>
             <w:r>
               <w:rPr>
                 <w:rFonts w:ascii="宋体" w:hAnsi="宋体" w:cs="宋体" w:hint="eastAsia"/>
                 <w:kern w:val="0"/>
-                <w:sz w:val="21"/>
-                <w:szCs w:val="21"/>
+                <w:sz w:val="24"/>
               </w:rPr>
               <w:t>系统实现了统一管理租赁云总机服务的政企；</w:t>
             </w:r>
@@ -2013,20 +1964,18 @@
                 <w:ilvl w:val="0"/>
                 <w:numId w:val="2"/>
               </w:numPr>
-              <w:ind w:left="567" w:firstLineChars="0" w:hanging="567"/>
+              <w:ind w:left="720" w:firstLineChars="0"/>
               <w:rPr>
                 <w:rFonts w:ascii="宋体" w:hAnsi="宋体" w:cs="宋体"/>
                 <w:kern w:val="0"/>
-                <w:sz w:val="21"/>
-                <w:szCs w:val="21"/>
+                <w:sz w:val="24"/>
               </w:rPr>
             </w:pPr>
             <w:r>
               <w:rPr>
                 <w:rFonts w:ascii="宋体" w:hAnsi="宋体" w:cs="宋体" w:hint="eastAsia"/>
                 <w:kern w:val="0"/>
-                <w:sz w:val="21"/>
-                <w:szCs w:val="21"/>
+                <w:sz w:val="24"/>
               </w:rPr>
               <w:t>系统可以为租用</w:t>
             </w:r>
@@ -2034,8 +1983,7 @@
               <w:rPr>
                 <w:rFonts w:ascii="宋体" w:hAnsi="宋体" w:cs="宋体"/>
                 <w:kern w:val="0"/>
-                <w:sz w:val="21"/>
-                <w:szCs w:val="21"/>
+                <w:sz w:val="24"/>
               </w:rPr>
               <w:t>云总机系统的政企提供</w:t>
             </w:r>
@@ -2043,8 +1991,7 @@
               <w:rPr>
                 <w:rFonts w:ascii="宋体" w:hAnsi="宋体" w:cs="宋体" w:hint="eastAsia"/>
                 <w:kern w:val="0"/>
-                <w:sz w:val="21"/>
-                <w:szCs w:val="21"/>
+                <w:sz w:val="24"/>
               </w:rPr>
               <w:t>整套</w:t>
             </w:r>
@@ -2052,8 +1999,7 @@
               <w:rPr>
                 <w:rFonts w:ascii="宋体" w:hAnsi="宋体" w:cs="宋体"/>
                 <w:kern w:val="0"/>
-                <w:sz w:val="21"/>
-                <w:szCs w:val="21"/>
+                <w:sz w:val="24"/>
               </w:rPr>
               <w:t>云总机</w:t>
             </w:r>
@@ -2061,8 +2007,7 @@
               <w:rPr>
                 <w:rFonts w:ascii="宋体" w:hAnsi="宋体" w:cs="宋体" w:hint="eastAsia"/>
                 <w:kern w:val="0"/>
-                <w:sz w:val="21"/>
-                <w:szCs w:val="21"/>
+                <w:sz w:val="24"/>
               </w:rPr>
               <w:t>系统</w:t>
             </w:r>
@@ -2070,8 +2015,7 @@
               <w:rPr>
                 <w:rFonts w:ascii="宋体" w:hAnsi="宋体" w:cs="宋体"/>
                 <w:kern w:val="0"/>
-                <w:sz w:val="21"/>
-                <w:szCs w:val="21"/>
+                <w:sz w:val="24"/>
               </w:rPr>
               <w:t>的管理方案</w:t>
             </w:r>
@@ -2083,20 +2027,18 @@
                 <w:ilvl w:val="0"/>
                 <w:numId w:val="2"/>
               </w:numPr>
-              <w:ind w:left="567" w:firstLineChars="0" w:hanging="567"/>
+              <w:ind w:left="720" w:firstLineChars="0"/>
               <w:rPr>
                 <w:rFonts w:ascii="宋体" w:hAnsi="宋体" w:cs="宋体"/>
                 <w:kern w:val="0"/>
-                <w:sz w:val="21"/>
-                <w:szCs w:val="21"/>
+                <w:sz w:val="24"/>
               </w:rPr>
             </w:pPr>
             <w:r>
               <w:rPr>
                 <w:rFonts w:ascii="宋体" w:hAnsi="宋体" w:cs="宋体" w:hint="eastAsia"/>
                 <w:kern w:val="0"/>
-                <w:sz w:val="21"/>
-                <w:szCs w:val="21"/>
+                <w:sz w:val="24"/>
               </w:rPr>
               <w:t>系统实现了</w:t>
             </w:r>
@@ -2104,8 +2046,7 @@
               <w:rPr>
                 <w:rFonts w:ascii="宋体" w:hAnsi="宋体" w:cs="宋体"/>
                 <w:kern w:val="0"/>
-                <w:sz w:val="21"/>
-                <w:szCs w:val="21"/>
+                <w:sz w:val="24"/>
               </w:rPr>
               <w:t>菜单的灵活配置，并且与角色关联，形成用户-角色-菜单三重权限控制系统</w:t>
             </w:r>
@@ -2117,362 +2058,264 @@
                 <w:ilvl w:val="0"/>
                 <w:numId w:val="2"/>
               </w:numPr>
-              <w:ind w:left="567" w:firstLineChars="0" w:hanging="567"/>
-              <w:rPr>
-                <w:rFonts w:ascii="宋体" w:hAnsi="宋体" w:cs="宋体"/>
-                <w:kern w:val="0"/>
-                <w:sz w:val="21"/>
-                <w:szCs w:val="21"/>
-              </w:rPr>
-            </w:pPr>
-            <w:r>
+              <w:ind w:left="720" w:firstLineChars="0"/>
               <w:rPr>
                 <w:rFonts w:ascii="宋体" w:hAnsi="宋体" w:cs="宋体" w:hint="eastAsia"/>
                 <w:kern w:val="0"/>
+                <w:sz w:val="24"/>
+              </w:rPr>
+            </w:pPr>
+            <w:r>
+              <w:rPr>
+                <w:rFonts w:ascii="宋体" w:hAnsi="宋体" w:cs="宋体" w:hint="eastAsia"/>
+                <w:kern w:val="0"/>
+                <w:sz w:val="24"/>
+              </w:rPr>
+              <w:t>系统的业务伸缩性强，降低公司的开发成本。</w:t>
+            </w:r>
+          </w:p>
+          <w:p>
+            <w:r>
+              <w:rPr>
+                <w:rFonts w:hint="eastAsia"/>
+              </w:rPr>
+              <w:t>主要内容</w:t>
+            </w:r>
+            <w:r>
+              <w:t>：</w:t>
+            </w:r>
+          </w:p>
+          <w:p>
+            <w:pPr>
+              <w:ind w:firstLineChars="200" w:firstLine="480"/>
+              <w:rPr>
+                <w:rFonts w:ascii="宋体" w:hAnsi="宋体"/>
+              </w:rPr>
+            </w:pPr>
+            <w:r>
+              <w:rPr>
+                <w:rFonts w:ascii="宋体" w:hAnsi="宋体" w:hint="eastAsia"/>
+              </w:rPr>
+              <w:t>本系统主要分为超级管理员，运营管理员，租户管理员和普通分机用户四个角色。</w:t>
+            </w:r>
+          </w:p>
+          <w:p>
+            <w:pPr>
+              <w:ind w:firstLineChars="200" w:firstLine="480"/>
+              <w:rPr>
+                <w:rFonts w:ascii="宋体" w:hAnsi="宋体"/>
+              </w:rPr>
+            </w:pPr>
+            <w:r>
+              <w:rPr>
+                <w:rFonts w:ascii="宋体" w:hAnsi="宋体" w:hint="eastAsia"/>
+              </w:rPr>
+              <w:t>超级管理员在</w:t>
+            </w:r>
+            <w:r>
+              <w:rPr>
+                <w:rFonts w:ascii="宋体" w:hAnsi="宋体"/>
+              </w:rPr>
+              <w:t>云总机运营管理系统中</w:t>
+            </w:r>
+            <w:r>
+              <w:rPr>
+                <w:rFonts w:ascii="宋体" w:hAnsi="宋体" w:hint="eastAsia"/>
+              </w:rPr>
+              <w:t>是</w:t>
+            </w:r>
+            <w:r>
+              <w:rPr>
+                <w:rFonts w:ascii="宋体" w:hAnsi="宋体"/>
+              </w:rPr>
+              <w:t>权限最大的角色，</w:t>
+            </w:r>
+            <w:r>
+              <w:rPr>
+                <w:rFonts w:ascii="宋体" w:hAnsi="宋体" w:hint="eastAsia"/>
+              </w:rPr>
+              <w:t>主要</w:t>
+            </w:r>
+            <w:r>
+              <w:rPr>
+                <w:rFonts w:ascii="宋体" w:hAnsi="宋体"/>
+              </w:rPr>
+              <w:t>负责</w:t>
+            </w:r>
+            <w:r>
+              <w:rPr>
+                <w:rFonts w:ascii="宋体" w:hAnsi="宋体" w:hint="eastAsia"/>
+              </w:rPr>
+              <w:t>所有</w:t>
+            </w:r>
+            <w:r>
+              <w:rPr>
+                <w:rFonts w:ascii="宋体" w:hAnsi="宋体"/>
+              </w:rPr>
+              <w:t>租户、分机</w:t>
+            </w:r>
+            <w:r>
+              <w:rPr>
+                <w:rFonts w:ascii="宋体" w:hAnsi="宋体" w:hint="eastAsia"/>
+              </w:rPr>
+              <w:t>和</w:t>
+            </w:r>
+            <w:r>
+              <w:rPr>
+                <w:rFonts w:ascii="宋体" w:hAnsi="宋体"/>
+              </w:rPr>
+              <w:t>分机组的管理，</w:t>
+            </w:r>
+            <w:r>
+              <w:rPr>
+                <w:rFonts w:ascii="宋体" w:hAnsi="宋体" w:hint="eastAsia"/>
+              </w:rPr>
+              <w:t>以及</w:t>
+            </w:r>
+            <w:r>
+              <w:rPr>
+                <w:rFonts w:ascii="宋体" w:hAnsi="宋体"/>
+              </w:rPr>
+              <w:t>话单</w:t>
+            </w:r>
+            <w:r>
+              <w:rPr>
+                <w:rFonts w:ascii="宋体" w:hAnsi="宋体" w:hint="eastAsia"/>
+              </w:rPr>
+              <w:t>、</w:t>
+            </w:r>
+            <w:r>
+              <w:rPr>
+                <w:rFonts w:ascii="宋体" w:hAnsi="宋体"/>
+              </w:rPr>
+              <w:t>IVR、黑名单等各类参数的设置，超级管理员</w:t>
+            </w:r>
+            <w:r>
+              <w:rPr>
+                <w:rFonts w:ascii="宋体" w:hAnsi="宋体" w:hint="eastAsia"/>
+              </w:rPr>
+              <w:t>可以</w:t>
+            </w:r>
+            <w:r>
+              <w:rPr>
+                <w:rFonts w:ascii="宋体" w:hAnsi="宋体"/>
+              </w:rPr>
+              <w:t>通过租户管理模块进行租户开户</w:t>
+            </w:r>
+            <w:r>
+              <w:rPr>
+                <w:rFonts w:ascii="宋体" w:hAnsi="宋体" w:hint="eastAsia"/>
+              </w:rPr>
+              <w:t>，</w:t>
+            </w:r>
+            <w:r>
+              <w:rPr>
+                <w:rFonts w:ascii="宋体" w:hAnsi="宋体"/>
+              </w:rPr>
+              <w:t>租户设置</w:t>
+            </w:r>
+            <w:r>
+              <w:rPr>
+                <w:rFonts w:ascii="宋体" w:hAnsi="宋体" w:hint="eastAsia"/>
+              </w:rPr>
+              <w:t>等</w:t>
+            </w:r>
+            <w:r>
+              <w:rPr>
+                <w:rFonts w:ascii="宋体" w:hAnsi="宋体"/>
+              </w:rPr>
+              <w:t>操作，分机管理模块可以增删改查所有分机</w:t>
+            </w:r>
+            <w:r>
+              <w:rPr>
+                <w:rFonts w:ascii="宋体" w:hAnsi="宋体" w:hint="eastAsia"/>
+              </w:rPr>
+              <w:t>和</w:t>
+            </w:r>
+            <w:r>
+              <w:rPr>
+                <w:rFonts w:ascii="宋体" w:hAnsi="宋体"/>
+              </w:rPr>
+              <w:t>分机组，设置路由</w:t>
+            </w:r>
+            <w:r>
+              <w:rPr>
+                <w:rFonts w:ascii="宋体" w:hAnsi="宋体" w:hint="eastAsia"/>
+              </w:rPr>
+              <w:t>、</w:t>
+            </w:r>
+            <w:r>
+              <w:rPr>
+                <w:rFonts w:ascii="宋体" w:hAnsi="宋体"/>
+              </w:rPr>
+              <w:t>网关</w:t>
+            </w:r>
+            <w:r>
+              <w:rPr>
+                <w:rFonts w:ascii="宋体" w:hAnsi="宋体" w:hint="eastAsia"/>
+              </w:rPr>
+              <w:t>和</w:t>
+            </w:r>
+            <w:r>
+              <w:rPr>
+                <w:rFonts w:ascii="宋体" w:hAnsi="宋体"/>
+              </w:rPr>
+              <w:t>号码变换等</w:t>
+            </w:r>
+            <w:r>
+              <w:rPr>
+                <w:rFonts w:ascii="宋体" w:hAnsi="宋体" w:hint="eastAsia"/>
+              </w:rPr>
+              <w:t>。</w:t>
+            </w:r>
+          </w:p>
+          <w:p>
+            <w:pPr>
+              <w:ind w:firstLineChars="200" w:firstLine="480"/>
+              <w:rPr>
+                <w:rFonts w:ascii="宋体" w:hAnsi="宋体"/>
+              </w:rPr>
+            </w:pPr>
+            <w:r>
+              <w:rPr>
+                <w:rFonts w:ascii="宋体" w:hAnsi="宋体" w:hint="eastAsia"/>
+              </w:rPr>
+              <w:t>租户管理员是指本系统的使用者租户的管理员，租户代表某个企业，而其管</w:t>
+            </w:r>
+            <w:r>
+              <w:rPr>
+                <w:rFonts w:ascii="宋体" w:hAnsi="宋体" w:hint="eastAsia"/>
+              </w:rPr>
+              <w:lastRenderedPageBreak/>
+              <w:t>理员则可以管理自己企业下的分机，包括添加删除编辑分机，批量重置分级密码等，每个租户可添加的分机或者分机组等均有上限，一旦达到上限，则无法继续添加。通过查看企业基本信息，可看到分机，分机组等添加的数量限制，查看或者导出自己企业下分机用户产生的话单等，还可进行工作时间设置，管理黑名单，修改密码等功能。</w:t>
+            </w:r>
+          </w:p>
+          <w:p>
+            <w:pPr>
+              <w:ind w:firstLineChars="200" w:firstLine="480"/>
+              <w:rPr>
+                <w:rFonts w:ascii="宋体" w:hAnsi="宋体"/>
+              </w:rPr>
+            </w:pPr>
+            <w:r>
+              <w:rPr>
+                <w:rFonts w:ascii="宋体" w:hAnsi="宋体" w:hint="eastAsia"/>
+              </w:rPr>
+              <w:t>运营管理员是面向本系统所有租户的角色，其拥有导出运营报表和租户设置两个模块的功能。</w:t>
+            </w:r>
+          </w:p>
+          <w:p>
+            <w:pPr>
+              <w:ind w:firstLineChars="200" w:firstLine="480"/>
+              <w:rPr>
+                <w:rFonts w:ascii="宋体" w:hAnsi="宋体"/>
                 <w:sz w:val="21"/>
                 <w:szCs w:val="21"/>
               </w:rPr>
-              <w:t>系统的业务伸缩性强，降低公司的开发成本。</w:t>
-            </w:r>
-          </w:p>
-          <w:p>
-            <w:pPr>
-              <w:rPr>
-                <w:rFonts w:ascii="宋体" w:hAnsi="宋体"/>
-                <w:szCs w:val="21"/>
-              </w:rPr>
-            </w:pPr>
-          </w:p>
-          <w:p>
-            <w:pPr>
-              <w:rPr>
-                <w:rStyle w:val="Char"/>
-                <w:b/>
-                <w:sz w:val="21"/>
-                <w:szCs w:val="21"/>
-              </w:rPr>
-            </w:pPr>
-            <w:r>
-              <w:rPr>
-                <w:rStyle w:val="Char"/>
-                <w:rFonts w:hint="eastAsia"/>
-                <w:b/>
-                <w:sz w:val="21"/>
-                <w:szCs w:val="21"/>
-              </w:rPr>
-              <w:t>主要内容</w:t>
-            </w:r>
-            <w:r>
-              <w:rPr>
-                <w:rStyle w:val="Char"/>
-                <w:b/>
-                <w:sz w:val="21"/>
-                <w:szCs w:val="21"/>
-              </w:rPr>
-              <w:t>：</w:t>
-            </w:r>
-          </w:p>
-          <w:p>
-            <w:pPr>
-              <w:ind w:firstLineChars="200" w:firstLine="420"/>
-              <w:rPr>
-                <w:rFonts w:ascii="宋体" w:hAnsi="宋体"/>
-                <w:szCs w:val="21"/>
-              </w:rPr>
-            </w:pPr>
-            <w:r>
-              <w:rPr>
-                <w:rFonts w:ascii="宋体" w:hAnsi="宋体" w:hint="eastAsia"/>
-                <w:sz w:val="21"/>
-                <w:szCs w:val="21"/>
-              </w:rPr>
-              <w:t>本系统主要分为超级管理员，运营管理员，租户管理员和普通分机用户四个角色</w:t>
-            </w:r>
-            <w:r>
-              <w:rPr>
-                <w:rFonts w:ascii="宋体" w:hAnsi="宋体" w:hint="eastAsia"/>
-                <w:szCs w:val="21"/>
-              </w:rPr>
-              <w:t>。</w:t>
-            </w:r>
-          </w:p>
-          <w:p>
-            <w:pPr>
-              <w:ind w:firstLineChars="200" w:firstLine="420"/>
-              <w:rPr>
-                <w:rFonts w:ascii="宋体" w:hAnsi="宋体"/>
-                <w:sz w:val="21"/>
-                <w:szCs w:val="21"/>
-              </w:rPr>
-            </w:pPr>
-            <w:r>
-              <w:rPr>
-                <w:rFonts w:ascii="宋体" w:hAnsi="宋体" w:hint="eastAsia"/>
-                <w:sz w:val="21"/>
-                <w:szCs w:val="21"/>
-              </w:rPr>
-              <w:t>超级管理员在</w:t>
-            </w:r>
-            <w:r>
-              <w:rPr>
-                <w:rFonts w:ascii="宋体" w:hAnsi="宋体"/>
-                <w:sz w:val="21"/>
-                <w:szCs w:val="21"/>
-              </w:rPr>
-              <w:t>云总机运营管理系统中</w:t>
-            </w:r>
-            <w:r>
-              <w:rPr>
-                <w:rFonts w:ascii="宋体" w:hAnsi="宋体" w:hint="eastAsia"/>
-                <w:sz w:val="21"/>
-                <w:szCs w:val="21"/>
-              </w:rPr>
-              <w:t>是</w:t>
-            </w:r>
-            <w:r>
-              <w:rPr>
-                <w:rFonts w:ascii="宋体" w:hAnsi="宋体"/>
-                <w:sz w:val="21"/>
-                <w:szCs w:val="21"/>
-              </w:rPr>
-              <w:t>权限最大的角色，</w:t>
-            </w:r>
-            <w:r>
-              <w:rPr>
-                <w:rFonts w:ascii="宋体" w:hAnsi="宋体" w:hint="eastAsia"/>
-                <w:sz w:val="21"/>
-                <w:szCs w:val="21"/>
-              </w:rPr>
-              <w:t>主要</w:t>
-            </w:r>
-            <w:r>
-              <w:rPr>
-                <w:rFonts w:ascii="宋体" w:hAnsi="宋体"/>
-                <w:sz w:val="21"/>
-                <w:szCs w:val="21"/>
-              </w:rPr>
-              <w:t>负责</w:t>
-            </w:r>
-            <w:r>
-              <w:rPr>
-                <w:rFonts w:ascii="宋体" w:hAnsi="宋体" w:hint="eastAsia"/>
-                <w:sz w:val="21"/>
-                <w:szCs w:val="21"/>
-              </w:rPr>
-              <w:t>所有</w:t>
-            </w:r>
-            <w:r>
-              <w:rPr>
-                <w:rFonts w:ascii="宋体" w:hAnsi="宋体"/>
-                <w:sz w:val="21"/>
-                <w:szCs w:val="21"/>
-              </w:rPr>
-              <w:t>租户、分机</w:t>
-            </w:r>
-            <w:r>
-              <w:rPr>
-                <w:rFonts w:ascii="宋体" w:hAnsi="宋体" w:hint="eastAsia"/>
-                <w:sz w:val="21"/>
-                <w:szCs w:val="21"/>
-              </w:rPr>
-              <w:t>和</w:t>
-            </w:r>
-            <w:r>
-              <w:rPr>
-                <w:rFonts w:ascii="宋体" w:hAnsi="宋体"/>
-                <w:sz w:val="21"/>
-                <w:szCs w:val="21"/>
-              </w:rPr>
-              <w:t>分机组的管理，</w:t>
-            </w:r>
-            <w:r>
-              <w:rPr>
-                <w:rFonts w:ascii="宋体" w:hAnsi="宋体" w:hint="eastAsia"/>
-                <w:sz w:val="21"/>
-                <w:szCs w:val="21"/>
-              </w:rPr>
-              <w:t>以及</w:t>
-            </w:r>
-            <w:r>
-              <w:rPr>
-                <w:rFonts w:ascii="宋体" w:hAnsi="宋体"/>
-                <w:sz w:val="21"/>
-                <w:szCs w:val="21"/>
-              </w:rPr>
-              <w:t>话单</w:t>
-            </w:r>
-            <w:r>
-              <w:rPr>
-                <w:rFonts w:ascii="宋体" w:hAnsi="宋体" w:hint="eastAsia"/>
-                <w:sz w:val="21"/>
-                <w:szCs w:val="21"/>
-              </w:rPr>
-              <w:t>、</w:t>
-            </w:r>
-            <w:r>
-              <w:rPr>
-                <w:rFonts w:ascii="宋体" w:hAnsi="宋体"/>
-                <w:sz w:val="21"/>
-                <w:szCs w:val="21"/>
-              </w:rPr>
-              <w:t>IVR、黑名单等各类参数的设置，超级管理员</w:t>
-            </w:r>
-            <w:r>
-              <w:rPr>
-                <w:rFonts w:ascii="宋体" w:hAnsi="宋体" w:hint="eastAsia"/>
-                <w:sz w:val="21"/>
-                <w:szCs w:val="21"/>
-              </w:rPr>
-              <w:t>可以</w:t>
-            </w:r>
-            <w:r>
-              <w:rPr>
-                <w:rFonts w:ascii="宋体" w:hAnsi="宋体"/>
-                <w:sz w:val="21"/>
-                <w:szCs w:val="21"/>
-              </w:rPr>
-              <w:t>通过租户管理模块进行租户开户</w:t>
-            </w:r>
-            <w:r>
-              <w:rPr>
-                <w:rFonts w:ascii="宋体" w:hAnsi="宋体" w:hint="eastAsia"/>
-                <w:sz w:val="21"/>
-                <w:szCs w:val="21"/>
-              </w:rPr>
-              <w:t>，</w:t>
-            </w:r>
-            <w:r>
-              <w:rPr>
-                <w:rFonts w:ascii="宋体" w:hAnsi="宋体"/>
-                <w:sz w:val="21"/>
-                <w:szCs w:val="21"/>
-              </w:rPr>
-              <w:t>租户设置</w:t>
-            </w:r>
-            <w:r>
-              <w:rPr>
-                <w:rFonts w:ascii="宋体" w:hAnsi="宋体" w:hint="eastAsia"/>
-                <w:sz w:val="21"/>
-                <w:szCs w:val="21"/>
-              </w:rPr>
-              <w:t>等</w:t>
-            </w:r>
-            <w:r>
-              <w:rPr>
-                <w:rFonts w:ascii="宋体" w:hAnsi="宋体"/>
-                <w:sz w:val="21"/>
-                <w:szCs w:val="21"/>
-              </w:rPr>
-              <w:t>操作，分机管理模块可以增删改查所有分机</w:t>
-            </w:r>
-            <w:r>
-              <w:rPr>
-                <w:rFonts w:ascii="宋体" w:hAnsi="宋体" w:hint="eastAsia"/>
-                <w:sz w:val="21"/>
-                <w:szCs w:val="21"/>
-              </w:rPr>
-              <w:t>和</w:t>
-            </w:r>
-            <w:r>
-              <w:rPr>
-                <w:rFonts w:ascii="宋体" w:hAnsi="宋体"/>
-                <w:sz w:val="21"/>
-                <w:szCs w:val="21"/>
-              </w:rPr>
-              <w:t>分机组，设置路由</w:t>
-            </w:r>
-            <w:r>
-              <w:rPr>
-                <w:rFonts w:ascii="宋体" w:hAnsi="宋体" w:hint="eastAsia"/>
-                <w:sz w:val="21"/>
-                <w:szCs w:val="21"/>
-              </w:rPr>
-              <w:t>、</w:t>
-            </w:r>
-            <w:r>
-              <w:rPr>
-                <w:rFonts w:ascii="宋体" w:hAnsi="宋体"/>
-                <w:sz w:val="21"/>
-                <w:szCs w:val="21"/>
-              </w:rPr>
-              <w:t>网关</w:t>
-            </w:r>
-            <w:r>
-              <w:rPr>
-                <w:rFonts w:ascii="宋体" w:hAnsi="宋体" w:hint="eastAsia"/>
-                <w:sz w:val="21"/>
-                <w:szCs w:val="21"/>
-              </w:rPr>
-              <w:t>和</w:t>
-            </w:r>
-            <w:r>
-              <w:rPr>
-                <w:rFonts w:ascii="宋体" w:hAnsi="宋体"/>
-                <w:sz w:val="21"/>
-                <w:szCs w:val="21"/>
-              </w:rPr>
-              <w:t>号码变换等</w:t>
-            </w:r>
-            <w:r>
-              <w:rPr>
-                <w:rFonts w:ascii="宋体" w:hAnsi="宋体" w:hint="eastAsia"/>
-                <w:sz w:val="21"/>
-                <w:szCs w:val="21"/>
-              </w:rPr>
-              <w:t>。</w:t>
-            </w:r>
-          </w:p>
-          <w:p>
-            <w:pPr>
-              <w:ind w:firstLineChars="200" w:firstLine="420"/>
-              <w:rPr>
-                <w:rFonts w:ascii="宋体" w:hAnsi="宋体"/>
-                <w:sz w:val="21"/>
-                <w:szCs w:val="21"/>
-              </w:rPr>
-            </w:pPr>
-            <w:r>
-              <w:rPr>
-                <w:rFonts w:ascii="宋体" w:hAnsi="宋体" w:hint="eastAsia"/>
-                <w:sz w:val="21"/>
-                <w:szCs w:val="21"/>
-              </w:rPr>
-              <w:lastRenderedPageBreak/>
-              <w:t>租户管理员是指本系统的使用者租户的管理员，租户代表某个企业，而其管理员则可以管理自己企业下的分机，包括添加删除编辑分机，批量重置分级密码等，每个租户可添加的分机或者分机组等均有上限，一旦达到上限，则无法继续添加。通过查看企业基本信息，可看到分机，分机组等添加的数量限制，查看或者导出自己企业下分机用户产生的话单等，还可进行工作时间设置，管理黑名单，修改密码等功能。</w:t>
-            </w:r>
-          </w:p>
-          <w:p>
-            <w:pPr>
-              <w:ind w:firstLineChars="200" w:firstLine="420"/>
-              <w:rPr>
-                <w:rFonts w:ascii="宋体" w:hAnsi="宋体"/>
-                <w:sz w:val="21"/>
-                <w:szCs w:val="21"/>
-              </w:rPr>
-            </w:pPr>
-            <w:r>
-              <w:rPr>
-                <w:rFonts w:ascii="宋体" w:hAnsi="宋体" w:hint="eastAsia"/>
-                <w:sz w:val="21"/>
-                <w:szCs w:val="21"/>
-              </w:rPr>
-              <w:t>运营管理员是面向本系统所有租户的角色，其拥有导出运营报表和租户设置两个模块的功能。</w:t>
-            </w:r>
-          </w:p>
-          <w:p>
-            <w:pPr>
-              <w:ind w:firstLineChars="200" w:firstLine="420"/>
-              <w:rPr>
-                <w:rFonts w:ascii="宋体" w:hAnsi="宋体"/>
-                <w:sz w:val="21"/>
-                <w:szCs w:val="21"/>
-              </w:rPr>
-            </w:pPr>
-            <w:r>
-              <w:rPr>
-                <w:rFonts w:ascii="宋体" w:hAnsi="宋体" w:hint="eastAsia"/>
-                <w:sz w:val="21"/>
-                <w:szCs w:val="21"/>
+            </w:pPr>
+            <w:r>
+              <w:rPr>
+                <w:rFonts w:ascii="宋体" w:hAnsi="宋体" w:hint="eastAsia"/>
               </w:rPr>
               <w:t>普通分机用户是指每个租户下面的每个分机对应的用户，系统给分机用户分配分机号码后，并且分机注册成功，则分机用户可进行拨打接听电话，在本系统中，分机用户可查看到自己分机的基本信息并且提供修改免打扰设置功能，以及相关的话务详单等，同样提供下载对应音频功能。分机用户还可以修改自己分机的密码。</w:t>
             </w:r>
@@ -2505,106 +2348,62 @@
           </w:p>
           <w:p>
             <w:pPr>
-              <w:ind w:firstLineChars="200" w:firstLine="420"/>
-              <w:rPr>
-                <w:rFonts w:ascii="宋体" w:hAnsi="宋体"/>
-                <w:sz w:val="21"/>
-                <w:szCs w:val="21"/>
-              </w:rPr>
-            </w:pPr>
-            <w:r>
-              <w:rPr>
-                <w:rFonts w:ascii="宋体" w:hAnsi="宋体"/>
-                <w:sz w:val="21"/>
-                <w:szCs w:val="21"/>
+              <w:ind w:firstLineChars="200" w:firstLine="480"/>
+              <w:rPr>
+                <w:rFonts w:ascii="宋体" w:hAnsi="宋体"/>
+              </w:rPr>
+            </w:pPr>
+            <w:r>
+              <w:rPr>
+                <w:rFonts w:ascii="宋体" w:hAnsi="宋体"/>
               </w:rPr>
               <w:t>本</w:t>
             </w:r>
             <w:r>
               <w:rPr>
                 <w:rFonts w:ascii="宋体" w:hAnsi="宋体" w:hint="eastAsia"/>
-                <w:sz w:val="21"/>
-                <w:szCs w:val="21"/>
               </w:rPr>
               <w:t>系统</w:t>
             </w:r>
             <w:r>
               <w:rPr>
                 <w:rFonts w:ascii="宋体" w:hAnsi="宋体"/>
-                <w:sz w:val="21"/>
-                <w:szCs w:val="21"/>
               </w:rPr>
               <w:t>采用</w:t>
             </w:r>
             <w:r>
               <w:rPr>
                 <w:rFonts w:ascii="宋体" w:hAnsi="宋体" w:hint="eastAsia"/>
-                <w:sz w:val="21"/>
-                <w:szCs w:val="21"/>
               </w:rPr>
               <w:t>Spring</w:t>
             </w:r>
             <w:r>
               <w:rPr>
                 <w:rFonts w:ascii="宋体" w:hAnsi="宋体"/>
-                <w:sz w:val="21"/>
-                <w:szCs w:val="21"/>
               </w:rPr>
               <w:t xml:space="preserve"> Boot + MyBatis + Vue.js</w:t>
             </w:r>
             <w:r>
               <w:rPr>
                 <w:rFonts w:ascii="宋体" w:hAnsi="宋体" w:hint="eastAsia"/>
-                <w:sz w:val="21"/>
-                <w:szCs w:val="21"/>
-              </w:rPr>
-              <w:t>开发</w:t>
-            </w:r>
-            <w:r>
-              <w:rPr>
-                <w:rFonts w:ascii="宋体" w:hAnsi="宋体" w:hint="eastAsia"/>
-                <w:sz w:val="21"/>
-                <w:szCs w:val="21"/>
-              </w:rPr>
-              <w:t>，</w:t>
-            </w:r>
-            <w:r>
-              <w:rPr>
-                <w:rFonts w:ascii="宋体" w:hAnsi="宋体"/>
-                <w:sz w:val="21"/>
-                <w:szCs w:val="21"/>
-              </w:rPr>
-              <w:t>程序设计语言采用</w:t>
-            </w:r>
-            <w:r>
-              <w:rPr>
-                <w:rFonts w:ascii="宋体" w:hAnsi="宋体"/>
-                <w:sz w:val="21"/>
-                <w:szCs w:val="21"/>
-              </w:rPr>
-              <w:t>Java</w:t>
-            </w:r>
-            <w:r>
-              <w:rPr>
-                <w:rFonts w:ascii="宋体" w:hAnsi="宋体" w:hint="eastAsia"/>
-                <w:sz w:val="21"/>
-                <w:szCs w:val="21"/>
-              </w:rPr>
-              <w:t>语言</w:t>
-            </w:r>
-            <w:r>
-              <w:rPr>
-                <w:rFonts w:ascii="宋体" w:hAnsi="宋体" w:hint="eastAsia"/>
-                <w:sz w:val="21"/>
-                <w:szCs w:val="21"/>
-              </w:rPr>
-              <w:t>，</w:t>
-            </w:r>
-            <w:r>
-              <w:rPr>
-                <w:rFonts w:ascii="宋体" w:hAnsi="宋体"/>
-                <w:sz w:val="21"/>
-                <w:szCs w:val="21"/>
+              </w:rPr>
+              <w:t>开发，</w:t>
+            </w:r>
+            <w:r>
+              <w:rPr>
+                <w:rFonts w:ascii="宋体" w:hAnsi="宋体"/>
+              </w:rPr>
+              <w:t>程序设计语言采用Java</w:t>
+            </w:r>
+            <w:r>
+              <w:rPr>
+                <w:rFonts w:ascii="宋体" w:hAnsi="宋体" w:hint="eastAsia"/>
+              </w:rPr>
+              <w:t>语言，</w:t>
+            </w:r>
+            <w:r>
+              <w:rPr>
+                <w:rFonts w:ascii="宋体" w:hAnsi="宋体"/>
               </w:rPr>
               <w:t>采用</w:t>
             </w:r>
@@ -2613,651 +2412,444 @@
                 <w:rFonts w:ascii="宋体" w:hAnsi="宋体" w:cs="AdobeHeitiStd-Regular"/>
                 <w:bCs/>
                 <w:kern w:val="0"/>
-                <w:sz w:val="21"/>
-                <w:szCs w:val="21"/>
               </w:rPr>
               <w:t>Mysql</w:t>
             </w:r>
             <w:r>
               <w:rPr>
                 <w:rFonts w:ascii="宋体" w:hAnsi="宋体" w:hint="eastAsia"/>
-                <w:sz w:val="21"/>
-                <w:szCs w:val="21"/>
               </w:rPr>
               <w:t>作为后台数据库</w:t>
             </w:r>
             <w:r>
               <w:rPr>
                 <w:rFonts w:ascii="宋体" w:hAnsi="宋体"/>
-                <w:sz w:val="21"/>
-                <w:szCs w:val="21"/>
               </w:rPr>
               <w:t>。</w:t>
             </w:r>
             <w:r>
               <w:rPr>
                 <w:rFonts w:ascii="宋体" w:hAnsi="宋体" w:hint="eastAsia"/>
-                <w:sz w:val="21"/>
-                <w:szCs w:val="21"/>
               </w:rPr>
               <w:t>云总机运营</w:t>
             </w:r>
             <w:r>
               <w:rPr>
                 <w:rFonts w:ascii="宋体" w:hAnsi="宋体"/>
-                <w:sz w:val="21"/>
-                <w:szCs w:val="21"/>
               </w:rPr>
               <w:t>管理系统</w:t>
             </w:r>
             <w:r>
               <w:rPr>
                 <w:rFonts w:ascii="宋体" w:hAnsi="宋体" w:hint="eastAsia"/>
-                <w:sz w:val="21"/>
-                <w:szCs w:val="21"/>
-              </w:rPr>
-              <w:t>，主要分为</w:t>
-            </w:r>
-            <w:r>
-              <w:rPr>
-                <w:rFonts w:ascii="宋体" w:hAnsi="宋体" w:hint="eastAsia"/>
-                <w:sz w:val="21"/>
-                <w:szCs w:val="21"/>
+              </w:rPr>
+              <w:t>，主要分为超级</w:t>
+            </w:r>
+            <w:r>
+              <w:rPr>
+                <w:rFonts w:ascii="宋体" w:hAnsi="宋体"/>
+              </w:rPr>
+              <w:t>管理员、租户管理员、运营管理员和普通分机用户等模块，为客户提供整套的管理云总机的云平台。</w:t>
+            </w:r>
+            <w:r>
+              <w:rPr>
+                <w:rFonts w:ascii="宋体" w:hAnsi="宋体" w:hint="eastAsia"/>
+              </w:rPr>
+              <w:t>本系统</w:t>
+            </w:r>
+            <w:r>
+              <w:rPr>
+                <w:rFonts w:ascii="宋体" w:hAnsi="宋体"/>
+              </w:rPr>
+              <w:t>界面简洁清爽</w:t>
+            </w:r>
+            <w:r>
+              <w:rPr>
+                <w:rFonts w:ascii="宋体" w:hAnsi="宋体" w:hint="eastAsia"/>
+              </w:rPr>
+              <w:t>，具有</w:t>
+            </w:r>
+            <w:r>
+              <w:rPr>
+                <w:rFonts w:ascii="宋体" w:hAnsi="宋体"/>
+              </w:rPr>
+              <w:t>功能丰富，操作简单</w:t>
+            </w:r>
+            <w:r>
+              <w:rPr>
+                <w:rFonts w:ascii="宋体" w:hAnsi="宋体" w:hint="eastAsia"/>
+              </w:rPr>
+              <w:t>等</w:t>
+            </w:r>
+            <w:r>
+              <w:rPr>
+                <w:rFonts w:ascii="宋体" w:hAnsi="宋体"/>
+              </w:rPr>
+              <w:t>特点。</w:t>
+            </w:r>
+          </w:p>
+          <w:p>
+            <w:pPr>
+              <w:spacing w:line="360" w:lineRule="exact"/>
+              <w:rPr>
+                <w:rFonts w:ascii="宋体" w:hAnsi="宋体"/>
+              </w:rPr>
+            </w:pPr>
+            <w:r>
+              <w:rPr>
+                <w:rFonts w:ascii="宋体" w:hAnsi="宋体" w:hint="eastAsia"/>
+              </w:rPr>
+              <w:t>本系统开发的基本步骤有以下几点：</w:t>
+            </w:r>
+          </w:p>
+          <w:p>
+            <w:pPr>
+              <w:pStyle w:val="a9"/>
+              <w:numPr>
+                <w:ilvl w:val="0"/>
+                <w:numId w:val="7"/>
+              </w:numPr>
+              <w:spacing w:line="360" w:lineRule="exact"/>
+              <w:ind w:firstLineChars="0"/>
+              <w:rPr>
+                <w:rFonts w:ascii="宋体" w:hAnsi="宋体"/>
+                <w:lang w:val="zh-CN"/>
+              </w:rPr>
+            </w:pPr>
+            <w:r>
+              <w:rPr>
+                <w:rFonts w:ascii="宋体" w:hAnsi="宋体" w:hint="eastAsia"/>
+                <w:lang w:val="zh-CN"/>
+              </w:rPr>
+              <w:t>需求分析：根据查询与课题相关的文献，了解目前云总机发展现状</w:t>
+            </w:r>
+            <w:r>
+              <w:rPr>
+                <w:rFonts w:ascii="宋体" w:hAnsi="宋体"/>
+                <w:lang w:val="zh-CN"/>
+              </w:rPr>
+              <w:t>，</w:t>
+            </w:r>
+            <w:r>
+              <w:rPr>
+                <w:rFonts w:ascii="宋体" w:hAnsi="宋体" w:hint="eastAsia"/>
+                <w:lang w:val="zh-CN"/>
+              </w:rPr>
+              <w:t>得出系统需求，熟悉开发平台，研究需求可行性。</w:t>
+            </w:r>
+          </w:p>
+          <w:p>
+            <w:pPr>
+              <w:pStyle w:val="a9"/>
+              <w:numPr>
+                <w:ilvl w:val="0"/>
+                <w:numId w:val="7"/>
+              </w:numPr>
+              <w:spacing w:line="360" w:lineRule="exact"/>
+              <w:ind w:firstLineChars="0"/>
+              <w:rPr>
+                <w:rFonts w:ascii="宋体" w:hAnsi="宋体"/>
+                <w:lang w:val="zh-CN"/>
+              </w:rPr>
+            </w:pPr>
+            <w:r>
+              <w:rPr>
+                <w:rFonts w:ascii="宋体" w:hAnsi="宋体" w:hint="eastAsia"/>
+                <w:lang w:val="zh-CN"/>
+              </w:rPr>
+              <w:t>概要设计：系统主要分为</w:t>
+            </w:r>
+            <w:r>
+              <w:rPr>
+                <w:rFonts w:ascii="宋体" w:hAnsi="宋体" w:hint="eastAsia"/>
               </w:rPr>
               <w:t>超级</w:t>
             </w:r>
             <w:r>
               <w:rPr>
                 <w:rFonts w:ascii="宋体" w:hAnsi="宋体"/>
-                <w:sz w:val="21"/>
-                <w:szCs w:val="21"/>
-              </w:rPr>
-              <w:t>管理员、租户管理员、运营管理员和普通分机用户等模块，为客户提供整套的管理云总机的云平台。</w:t>
-            </w:r>
-            <w:r>
-              <w:rPr>
-                <w:rFonts w:ascii="宋体" w:hAnsi="宋体" w:hint="eastAsia"/>
-                <w:sz w:val="21"/>
-                <w:szCs w:val="21"/>
-              </w:rPr>
-              <w:t>本系统</w:t>
-            </w:r>
-            <w:r>
-              <w:rPr>
-                <w:rFonts w:ascii="宋体" w:hAnsi="宋体"/>
-                <w:sz w:val="21"/>
-                <w:szCs w:val="21"/>
-              </w:rPr>
-              <w:t>界面简洁清爽</w:t>
-            </w:r>
-            <w:r>
-              <w:rPr>
-                <w:rFonts w:ascii="宋体" w:hAnsi="宋体" w:hint="eastAsia"/>
-                <w:sz w:val="21"/>
-                <w:szCs w:val="21"/>
-              </w:rPr>
-              <w:t>，具有</w:t>
-            </w:r>
-            <w:r>
-              <w:rPr>
-                <w:rFonts w:ascii="宋体" w:hAnsi="宋体"/>
-                <w:sz w:val="21"/>
-                <w:szCs w:val="21"/>
-              </w:rPr>
-              <w:t>功能丰富，操作简单</w:t>
-            </w:r>
-            <w:r>
-              <w:rPr>
-                <w:rFonts w:ascii="宋体" w:hAnsi="宋体" w:hint="eastAsia"/>
-                <w:sz w:val="21"/>
-                <w:szCs w:val="21"/>
-              </w:rPr>
-              <w:t>等</w:t>
-            </w:r>
-            <w:r>
-              <w:rPr>
-                <w:rFonts w:ascii="宋体" w:hAnsi="宋体"/>
-                <w:sz w:val="21"/>
-                <w:szCs w:val="21"/>
-              </w:rPr>
-              <w:t>特点。</w:t>
-            </w:r>
-          </w:p>
-          <w:p>
-            <w:pPr>
+              </w:rPr>
+              <w:t>管理员、租户管理员、运营管理员和普通分机用户等模块</w:t>
+            </w:r>
+            <w:r>
+              <w:rPr>
+                <w:rFonts w:ascii="宋体" w:hAnsi="宋体" w:hint="eastAsia"/>
+                <w:lang w:val="zh-CN"/>
+              </w:rPr>
+              <w:t>画出用例图，得出云总机运营</w:t>
+            </w:r>
+            <w:r>
+              <w:rPr>
+                <w:rFonts w:ascii="宋体" w:hAnsi="宋体"/>
+                <w:lang w:val="zh-CN"/>
+              </w:rPr>
+              <w:t>管理系统</w:t>
+            </w:r>
+            <w:r>
+              <w:rPr>
+                <w:rFonts w:ascii="宋体" w:hAnsi="宋体" w:hint="eastAsia"/>
+                <w:lang w:val="zh-CN"/>
+              </w:rPr>
+              <w:t>的功能流程，分析出基本功能模块。</w:t>
+            </w:r>
+          </w:p>
+          <w:p>
+            <w:pPr>
+              <w:pStyle w:val="a9"/>
+              <w:numPr>
+                <w:ilvl w:val="0"/>
+                <w:numId w:val="7"/>
+              </w:numPr>
               <w:spacing w:line="360" w:lineRule="exact"/>
-              <w:rPr>
-                <w:rFonts w:ascii="宋体" w:hAnsi="宋体"/>
-                <w:sz w:val="21"/>
-                <w:szCs w:val="21"/>
-              </w:rPr>
-            </w:pPr>
-            <w:r>
-              <w:rPr>
-                <w:rFonts w:ascii="宋体" w:hAnsi="宋体" w:hint="eastAsia"/>
-                <w:sz w:val="21"/>
-                <w:szCs w:val="21"/>
-              </w:rPr>
-              <w:t>本系统开发的</w:t>
-            </w:r>
-            <w:r>
-              <w:rPr>
-                <w:rFonts w:ascii="宋体" w:hAnsi="宋体" w:hint="eastAsia"/>
-                <w:sz w:val="21"/>
-                <w:szCs w:val="21"/>
-              </w:rPr>
-              <w:t>基本步骤有以下几点：</w:t>
-            </w:r>
-          </w:p>
-          <w:p>
-            <w:pPr>
+              <w:ind w:firstLineChars="0"/>
+              <w:rPr>
+                <w:rFonts w:ascii="宋体" w:hAnsi="宋体"/>
+                <w:lang w:val="zh-CN"/>
+              </w:rPr>
+            </w:pPr>
+            <w:r>
+              <w:rPr>
+                <w:rFonts w:ascii="宋体" w:hAnsi="宋体" w:hint="eastAsia"/>
+                <w:lang w:val="zh-CN"/>
+              </w:rPr>
+              <w:t>数据库设计：根据概要设计和需求确定数据表，并进行设计，得出初步数据库表。</w:t>
+            </w:r>
+          </w:p>
+          <w:p>
+            <w:pPr>
+              <w:pStyle w:val="a9"/>
+              <w:numPr>
+                <w:ilvl w:val="0"/>
+                <w:numId w:val="7"/>
+              </w:numPr>
               <w:spacing w:line="360" w:lineRule="exact"/>
-              <w:ind w:leftChars="-58" w:left="-17" w:hangingChars="58" w:hanging="122"/>
-              <w:rPr>
-                <w:rFonts w:ascii="宋体" w:hAnsi="宋体"/>
-                <w:sz w:val="21"/>
-                <w:szCs w:val="21"/>
+              <w:ind w:firstLineChars="0"/>
+              <w:rPr>
+                <w:rFonts w:ascii="宋体" w:hAnsi="宋体"/>
+              </w:rPr>
+            </w:pPr>
+            <w:r>
+              <w:rPr>
+                <w:rFonts w:ascii="宋体" w:hAnsi="宋体" w:hint="eastAsia"/>
+              </w:rPr>
+              <w:t>详细设计：根据概要设计和数据库表进行具体页面设计，得出本系统的详细设计。</w:t>
+            </w:r>
+          </w:p>
+          <w:p>
+            <w:pPr>
+              <w:pStyle w:val="a9"/>
+              <w:numPr>
+                <w:ilvl w:val="0"/>
+                <w:numId w:val="7"/>
+              </w:numPr>
+              <w:spacing w:line="360" w:lineRule="exact"/>
+              <w:ind w:firstLineChars="0"/>
+              <w:rPr>
+                <w:rFonts w:ascii="宋体" w:hAnsi="宋体"/>
                 <w:lang w:val="zh-CN"/>
               </w:rPr>
             </w:pPr>
             <w:r>
               <w:rPr>
                 <w:rFonts w:ascii="宋体" w:hAnsi="宋体" w:hint="eastAsia"/>
-                <w:sz w:val="21"/>
-                <w:szCs w:val="21"/>
-              </w:rPr>
-              <w:t>（1）</w:t>
-            </w:r>
-            <w:r>
-              <w:rPr>
-                <w:rFonts w:ascii="宋体" w:hAnsi="宋体" w:hint="eastAsia"/>
-                <w:sz w:val="21"/>
-                <w:szCs w:val="21"/>
                 <w:lang w:val="zh-CN"/>
               </w:rPr>
-              <w:t>需求分析：</w:t>
-            </w:r>
-            <w:r>
-              <w:rPr>
-                <w:rFonts w:ascii="宋体" w:hAnsi="宋体" w:hint="eastAsia"/>
-                <w:sz w:val="21"/>
-                <w:szCs w:val="21"/>
+              <w:t>编码：开始编写程序代码，主要是实现功能，根据详细设计确定每个页面。</w:t>
+            </w:r>
+          </w:p>
+          <w:p>
+            <w:pPr>
+              <w:pStyle w:val="a9"/>
+              <w:numPr>
+                <w:ilvl w:val="0"/>
+                <w:numId w:val="7"/>
+              </w:numPr>
+              <w:spacing w:line="360" w:lineRule="exact"/>
+              <w:ind w:firstLineChars="0"/>
+              <w:rPr>
+                <w:rFonts w:ascii="宋体" w:hAnsi="宋体"/>
+                <w:b/>
+              </w:rPr>
+            </w:pPr>
+            <w:r>
+              <w:rPr>
+                <w:rFonts w:ascii="宋体" w:hAnsi="宋体" w:hint="eastAsia"/>
                 <w:lang w:val="zh-CN"/>
               </w:rPr>
-              <w:t>根据查询与课题相关的文献，了解目前云总机发展现状</w:t>
-            </w:r>
-            <w:r>
-              <w:rPr>
-                <w:rFonts w:ascii="宋体" w:hAnsi="宋体"/>
-                <w:sz w:val="21"/>
-                <w:szCs w:val="21"/>
+              <w:t>制作页面：根据功能，使用</w:t>
+            </w:r>
+            <w:r>
+              <w:rPr>
+                <w:rFonts w:ascii="宋体" w:hAnsi="宋体"/>
                 <w:lang w:val="zh-CN"/>
               </w:rPr>
+              <w:t>Vue.js + Element UI</w:t>
+            </w:r>
+            <w:r>
+              <w:rPr>
+                <w:rFonts w:ascii="宋体" w:hAnsi="宋体" w:hint="eastAsia"/>
+                <w:lang w:val="zh-CN"/>
+              </w:rPr>
+              <w:t>组件</w:t>
+            </w:r>
+            <w:r>
+              <w:rPr>
+                <w:rFonts w:ascii="宋体" w:hAnsi="宋体"/>
+                <w:lang w:val="zh-CN"/>
+              </w:rPr>
+              <w:t>库开发页面</w:t>
+            </w:r>
+            <w:r>
+              <w:rPr>
+                <w:rFonts w:ascii="宋体" w:hAnsi="宋体" w:hint="eastAsia"/>
+                <w:lang w:val="zh-CN"/>
+              </w:rPr>
+              <w:t>，初步实现整个系统。</w:t>
+            </w:r>
+          </w:p>
+          <w:p>
+            <w:pPr>
+              <w:pStyle w:val="a9"/>
+              <w:numPr>
+                <w:ilvl w:val="0"/>
+                <w:numId w:val="7"/>
+              </w:numPr>
+              <w:spacing w:line="360" w:lineRule="exact"/>
+              <w:ind w:firstLineChars="0"/>
+              <w:rPr>
+                <w:rFonts w:ascii="宋体" w:hAnsi="宋体"/>
+              </w:rPr>
+            </w:pPr>
+            <w:r>
+              <w:rPr>
+                <w:rFonts w:ascii="宋体" w:hAnsi="宋体" w:hint="eastAsia"/>
+                <w:lang w:val="zh-CN"/>
+              </w:rPr>
+              <w:t>测试和优化应用程序：使用</w:t>
+            </w:r>
+            <w:r>
+              <w:rPr>
+                <w:rFonts w:ascii="宋体" w:hAnsi="宋体"/>
+                <w:lang w:val="zh-CN"/>
+              </w:rPr>
+              <w:t>系统</w:t>
+            </w:r>
+            <w:r>
+              <w:rPr>
+                <w:rFonts w:ascii="宋体" w:hAnsi="宋体" w:hint="eastAsia"/>
+                <w:lang w:val="zh-CN"/>
+              </w:rPr>
+              <w:t>默认</w:t>
+            </w:r>
+            <w:r>
+              <w:rPr>
+                <w:rFonts w:ascii="宋体" w:hAnsi="宋体"/>
+                <w:lang w:val="zh-CN"/>
+              </w:rPr>
+              <w:t>账户登录超级管理员角色，进行</w:t>
+            </w:r>
+            <w:r>
+              <w:rPr>
+                <w:rFonts w:ascii="宋体" w:hAnsi="宋体" w:hint="eastAsia"/>
+                <w:lang w:val="zh-CN"/>
+              </w:rPr>
+              <w:t>分机管理（包括分机、分机组、路由、网关、网关组以及号码变换的管理），租户管理（包括租户开户和租户设置），话务管理（包括设置呼叫失败和查看、导出录音记录），通话记录管理（包括查看、导出所有分机通话记录和查询所有分机留言信息），相关项目的设置（包括工作时间设置，IVR管理，黑名单管理，用户、角色、菜单管理和系统参数管理）的</w:t>
+            </w:r>
+            <w:r>
+              <w:rPr>
+                <w:rFonts w:ascii="宋体" w:hAnsi="宋体"/>
+                <w:lang w:val="zh-CN"/>
+              </w:rPr>
+              <w:t>测试。同样</w:t>
+            </w:r>
+            <w:r>
+              <w:rPr>
+                <w:rFonts w:ascii="宋体" w:hAnsi="宋体" w:hint="eastAsia"/>
+                <w:lang w:val="zh-CN"/>
+              </w:rPr>
+              <w:t>通过</w:t>
+            </w:r>
+            <w:r>
+              <w:rPr>
+                <w:rFonts w:ascii="宋体" w:hAnsi="宋体"/>
+                <w:lang w:val="zh-CN"/>
+              </w:rPr>
+              <w:t>超级管理员开设的租户</w:t>
+            </w:r>
+            <w:r>
+              <w:rPr>
+                <w:rFonts w:ascii="宋体" w:hAnsi="宋体" w:hint="eastAsia"/>
+                <w:lang w:val="zh-CN"/>
+              </w:rPr>
               <w:t>，</w:t>
             </w:r>
             <w:r>
               <w:rPr>
-                <w:rFonts w:ascii="宋体" w:hAnsi="宋体" w:hint="eastAsia"/>
-                <w:sz w:val="21"/>
-                <w:szCs w:val="21"/>
+                <w:rFonts w:ascii="宋体" w:hAnsi="宋体"/>
                 <w:lang w:val="zh-CN"/>
               </w:rPr>
-              <w:t>得出系统需求</w:t>
-            </w:r>
-            <w:r>
-              <w:rPr>
-                <w:rFonts w:ascii="宋体" w:hAnsi="宋体" w:hint="eastAsia"/>
-                <w:sz w:val="21"/>
-                <w:szCs w:val="21"/>
+              <w:t>以</w:t>
+            </w:r>
+            <w:r>
+              <w:rPr>
+                <w:rFonts w:ascii="宋体" w:hAnsi="宋体" w:hint="eastAsia"/>
                 <w:lang w:val="zh-CN"/>
               </w:rPr>
-              <w:t>，</w:t>
-            </w:r>
-            <w:r>
-              <w:rPr>
-                <w:rFonts w:ascii="宋体" w:hAnsi="宋体" w:hint="eastAsia"/>
-                <w:sz w:val="21"/>
-                <w:szCs w:val="21"/>
+              <w:t>其他三个</w:t>
+            </w:r>
+            <w:r>
+              <w:rPr>
+                <w:rFonts w:ascii="宋体" w:hAnsi="宋体"/>
                 <w:lang w:val="zh-CN"/>
               </w:rPr>
-              <w:t>熟悉开发平台，研究需求可行性。</w:t>
-            </w:r>
-          </w:p>
-          <w:p>
-            <w:pPr>
-              <w:spacing w:line="360" w:lineRule="exact"/>
-              <w:ind w:leftChars="-58" w:left="-17" w:hangingChars="58" w:hanging="122"/>
-              <w:rPr>
-                <w:rFonts w:ascii="宋体" w:hAnsi="宋体"/>
-                <w:sz w:val="21"/>
-                <w:szCs w:val="21"/>
+              <w:t>角色登录系统，测试</w:t>
+            </w:r>
+            <w:r>
+              <w:rPr>
+                <w:rFonts w:ascii="宋体" w:hAnsi="宋体" w:hint="eastAsia"/>
                 <w:lang w:val="zh-CN"/>
               </w:rPr>
-            </w:pPr>
-            <w:r>
-              <w:rPr>
-                <w:rFonts w:ascii="宋体" w:hAnsi="宋体" w:hint="eastAsia"/>
-                <w:sz w:val="21"/>
-                <w:szCs w:val="21"/>
+              <w:t>一系列</w:t>
+            </w:r>
+            <w:r>
+              <w:rPr>
+                <w:rFonts w:ascii="宋体" w:hAnsi="宋体"/>
                 <w:lang w:val="zh-CN"/>
               </w:rPr>
-              <w:t>（2）概要设计：</w:t>
-            </w:r>
-            <w:r>
-              <w:rPr>
-                <w:rFonts w:ascii="宋体" w:hAnsi="宋体" w:hint="eastAsia"/>
-                <w:sz w:val="21"/>
-                <w:szCs w:val="21"/>
+              <w:t>功能</w:t>
+            </w:r>
+            <w:r>
+              <w:rPr>
+                <w:rFonts w:ascii="宋体" w:hAnsi="宋体" w:hint="eastAsia"/>
                 <w:lang w:val="zh-CN"/>
               </w:rPr>
-              <w:t>系统主要分为</w:t>
-            </w:r>
-            <w:r>
-              <w:rPr>
-                <w:rFonts w:ascii="宋体" w:hAnsi="宋体" w:hint="eastAsia"/>
-                <w:sz w:val="21"/>
-                <w:szCs w:val="21"/>
-              </w:rPr>
-              <w:t>超级</w:t>
-            </w:r>
-            <w:r>
-              <w:rPr>
-                <w:rFonts w:ascii="宋体" w:hAnsi="宋体"/>
-                <w:sz w:val="21"/>
-                <w:szCs w:val="21"/>
-              </w:rPr>
-              <w:t>管理员、租户管理员、运营管理员和普通分机用户等模块</w:t>
-            </w:r>
-            <w:r>
-              <w:rPr>
-                <w:rFonts w:ascii="宋体" w:hAnsi="宋体" w:hint="eastAsia"/>
-                <w:sz w:val="21"/>
-                <w:szCs w:val="21"/>
+              <w:t>。</w:t>
+            </w:r>
+          </w:p>
+          <w:p>
+            <w:pPr>
+              <w:pStyle w:val="a9"/>
+              <w:numPr>
+                <w:ilvl w:val="0"/>
+                <w:numId w:val="7"/>
+              </w:numPr>
+              <w:ind w:firstLineChars="0"/>
+            </w:pPr>
+            <w:r>
+              <w:rPr>
+                <w:rFonts w:ascii="宋体" w:hAnsi="宋体" w:hint="eastAsia"/>
                 <w:lang w:val="zh-CN"/>
               </w:rPr>
-              <w:t>画出用例图，得出云总机运营</w:t>
-            </w:r>
-            <w:r>
-              <w:rPr>
-                <w:rFonts w:ascii="宋体" w:hAnsi="宋体"/>
-                <w:sz w:val="21"/>
-                <w:szCs w:val="21"/>
-                <w:lang w:val="zh-CN"/>
-              </w:rPr>
-              <w:t>管理系统</w:t>
-            </w:r>
-            <w:r>
-              <w:rPr>
-                <w:rFonts w:ascii="宋体" w:hAnsi="宋体" w:hint="eastAsia"/>
-                <w:sz w:val="21"/>
-                <w:szCs w:val="21"/>
-                <w:lang w:val="zh-CN"/>
-              </w:rPr>
-              <w:t>的功能流程，分析出</w:t>
-            </w:r>
-            <w:r>
-              <w:rPr>
-                <w:rFonts w:ascii="宋体" w:hAnsi="宋体" w:hint="eastAsia"/>
-                <w:sz w:val="21"/>
-                <w:szCs w:val="21"/>
-                <w:lang w:val="zh-CN"/>
-              </w:rPr>
-              <w:t>基本功能模块。</w:t>
-            </w:r>
-          </w:p>
-          <w:p>
-            <w:pPr>
-              <w:spacing w:line="360" w:lineRule="exact"/>
-              <w:ind w:leftChars="-58" w:left="-17" w:hangingChars="58" w:hanging="122"/>
-              <w:rPr>
-                <w:rFonts w:ascii="宋体" w:hAnsi="宋体"/>
-                <w:sz w:val="21"/>
-                <w:szCs w:val="21"/>
-                <w:lang w:val="zh-CN"/>
-              </w:rPr>
-            </w:pPr>
-            <w:r>
-              <w:rPr>
-                <w:rFonts w:ascii="宋体" w:hAnsi="宋体" w:hint="eastAsia"/>
-                <w:sz w:val="21"/>
-                <w:szCs w:val="21"/>
-              </w:rPr>
-              <w:t>（3）</w:t>
-            </w:r>
-            <w:r>
-              <w:rPr>
-                <w:rFonts w:ascii="宋体" w:hAnsi="宋体" w:hint="eastAsia"/>
-                <w:sz w:val="21"/>
-                <w:szCs w:val="21"/>
-                <w:lang w:val="zh-CN"/>
-              </w:rPr>
-              <w:t>数据库设计：根据概要设计和需求确定数据表，并进行设计，得出初步数据库表。</w:t>
-            </w:r>
-          </w:p>
-          <w:p>
-            <w:pPr>
-              <w:spacing w:line="360" w:lineRule="exact"/>
-              <w:ind w:leftChars="-58" w:left="-17" w:hangingChars="58" w:hanging="122"/>
-              <w:rPr>
-                <w:rFonts w:ascii="宋体" w:hAnsi="宋体"/>
-                <w:sz w:val="21"/>
-                <w:szCs w:val="21"/>
-              </w:rPr>
-            </w:pPr>
-            <w:r>
-              <w:rPr>
-                <w:rFonts w:ascii="宋体" w:hAnsi="宋体" w:hint="eastAsia"/>
-                <w:sz w:val="21"/>
-                <w:szCs w:val="21"/>
-              </w:rPr>
-              <w:t>（4）详细设计：根据概要设计和数据库表进行具体页面设计，</w:t>
-            </w:r>
-            <w:r>
-              <w:rPr>
-                <w:rFonts w:ascii="宋体" w:hAnsi="宋体" w:hint="eastAsia"/>
-                <w:sz w:val="21"/>
-                <w:szCs w:val="21"/>
-              </w:rPr>
-              <w:t>得出本系统的详细设计。</w:t>
-            </w:r>
-          </w:p>
-          <w:p>
-            <w:pPr>
-              <w:spacing w:line="360" w:lineRule="exact"/>
-              <w:ind w:leftChars="-58" w:left="-17" w:hangingChars="58" w:hanging="122"/>
-              <w:rPr>
-                <w:rFonts w:ascii="宋体" w:hAnsi="宋体"/>
-                <w:sz w:val="21"/>
-                <w:szCs w:val="21"/>
-                <w:lang w:val="zh-CN"/>
-              </w:rPr>
-            </w:pPr>
-            <w:r>
-              <w:rPr>
-                <w:rFonts w:ascii="宋体" w:hAnsi="宋体" w:hint="eastAsia"/>
-                <w:sz w:val="21"/>
-                <w:szCs w:val="21"/>
-              </w:rPr>
-              <w:t>（5）</w:t>
-            </w:r>
-            <w:r>
-              <w:rPr>
-                <w:rFonts w:ascii="宋体" w:hAnsi="宋体" w:hint="eastAsia"/>
-                <w:sz w:val="21"/>
-                <w:szCs w:val="21"/>
-                <w:lang w:val="zh-CN"/>
-              </w:rPr>
-              <w:t>编码：开始编写程序代码，主要是实现功能，根据详细设计确定每个页面。</w:t>
-            </w:r>
-          </w:p>
-          <w:p>
-            <w:pPr>
-              <w:spacing w:line="360" w:lineRule="exact"/>
-              <w:ind w:leftChars="-58" w:left="-17" w:hangingChars="58" w:hanging="122"/>
-              <w:rPr>
-                <w:rFonts w:ascii="宋体" w:hAnsi="宋体"/>
-                <w:b/>
-                <w:sz w:val="21"/>
-                <w:szCs w:val="21"/>
-              </w:rPr>
-            </w:pPr>
-            <w:r>
-              <w:rPr>
-                <w:rFonts w:ascii="宋体" w:hAnsi="宋体" w:hint="eastAsia"/>
-                <w:sz w:val="21"/>
-                <w:szCs w:val="21"/>
-                <w:lang w:val="zh-CN"/>
-              </w:rPr>
-              <w:t>（6）制作页面：根据功能，使用</w:t>
-            </w:r>
-            <w:r>
-              <w:rPr>
-                <w:rFonts w:ascii="宋体" w:hAnsi="宋体"/>
-                <w:sz w:val="21"/>
-                <w:szCs w:val="21"/>
-                <w:lang w:val="zh-CN"/>
-              </w:rPr>
-              <w:t>Vue.js + Element UI</w:t>
-            </w:r>
-            <w:r>
-              <w:rPr>
-                <w:rFonts w:ascii="宋体" w:hAnsi="宋体" w:hint="eastAsia"/>
-                <w:sz w:val="21"/>
-                <w:szCs w:val="21"/>
-                <w:lang w:val="zh-CN"/>
-              </w:rPr>
-              <w:t>组件</w:t>
-            </w:r>
-            <w:r>
-              <w:rPr>
-                <w:rFonts w:ascii="宋体" w:hAnsi="宋体"/>
-                <w:sz w:val="21"/>
-                <w:szCs w:val="21"/>
-                <w:lang w:val="zh-CN"/>
-              </w:rPr>
-              <w:t>库开发页面</w:t>
-            </w:r>
-            <w:r>
-              <w:rPr>
-                <w:rFonts w:ascii="宋体" w:hAnsi="宋体" w:hint="eastAsia"/>
-                <w:sz w:val="21"/>
-                <w:szCs w:val="21"/>
-                <w:lang w:val="zh-CN"/>
-              </w:rPr>
-              <w:t>，初步实现整个系统。</w:t>
-            </w:r>
-          </w:p>
-          <w:p>
-            <w:pPr>
-              <w:spacing w:line="360" w:lineRule="exact"/>
-              <w:ind w:leftChars="-50" w:left="-15" w:hangingChars="50" w:hanging="105"/>
-              <w:rPr>
-                <w:rFonts w:ascii="宋体" w:hAnsi="宋体"/>
-                <w:sz w:val="21"/>
-                <w:szCs w:val="21"/>
-              </w:rPr>
-            </w:pPr>
-            <w:r>
-              <w:rPr>
-                <w:rFonts w:ascii="宋体" w:hAnsi="宋体" w:hint="eastAsia"/>
-                <w:sz w:val="21"/>
-                <w:szCs w:val="21"/>
-              </w:rPr>
-              <w:t>（7）</w:t>
-            </w:r>
-            <w:r>
-              <w:rPr>
-                <w:rFonts w:ascii="宋体" w:hAnsi="宋体" w:hint="eastAsia"/>
-                <w:sz w:val="21"/>
-                <w:szCs w:val="21"/>
-                <w:lang w:val="zh-CN"/>
-              </w:rPr>
-              <w:t>测试和优化应用程序：</w:t>
-            </w:r>
-            <w:r>
-              <w:rPr>
-                <w:rFonts w:ascii="宋体" w:hAnsi="宋体" w:hint="eastAsia"/>
-                <w:sz w:val="21"/>
-                <w:szCs w:val="21"/>
-                <w:lang w:val="zh-CN"/>
-              </w:rPr>
-              <w:t>使用</w:t>
-            </w:r>
-            <w:r>
-              <w:rPr>
-                <w:rFonts w:ascii="宋体" w:hAnsi="宋体"/>
-                <w:sz w:val="21"/>
-                <w:szCs w:val="21"/>
-                <w:lang w:val="zh-CN"/>
-              </w:rPr>
-              <w:t>系统</w:t>
-            </w:r>
-            <w:r>
-              <w:rPr>
-                <w:rFonts w:ascii="宋体" w:hAnsi="宋体" w:hint="eastAsia"/>
-                <w:sz w:val="21"/>
-                <w:szCs w:val="21"/>
-                <w:lang w:val="zh-CN"/>
-              </w:rPr>
-              <w:t>默认</w:t>
-            </w:r>
-            <w:r>
-              <w:rPr>
-                <w:rFonts w:ascii="宋体" w:hAnsi="宋体"/>
-                <w:sz w:val="21"/>
-                <w:szCs w:val="21"/>
-                <w:lang w:val="zh-CN"/>
-              </w:rPr>
-              <w:t>账户登录超级管理员角色，进行</w:t>
-            </w:r>
-            <w:r>
-              <w:rPr>
-                <w:rFonts w:ascii="宋体" w:hAnsi="宋体" w:hint="eastAsia"/>
-                <w:sz w:val="21"/>
-                <w:szCs w:val="21"/>
-                <w:lang w:val="zh-CN"/>
-              </w:rPr>
-              <w:t>分机管理（包括分机、分机组、路由、网关、网关组以及号码变换的管理），租户管理（包括租户开户和租户设置），话务管理（包括设置呼叫失败和查看、导出录音记录），通话记录管理（包括查看、导出所有分机通话记录和查询所有分机留言信息），相关项目的设置（包括工作时间设置，IVR管理，黑名单管理，用户、角色、菜单管理和系统参数管理）</w:t>
-            </w:r>
-            <w:r>
-              <w:rPr>
-                <w:rFonts w:ascii="宋体" w:hAnsi="宋体" w:hint="eastAsia"/>
-                <w:sz w:val="21"/>
-                <w:szCs w:val="21"/>
-                <w:lang w:val="zh-CN"/>
-              </w:rPr>
-              <w:t>的</w:t>
-            </w:r>
-            <w:r>
-              <w:rPr>
-                <w:rFonts w:ascii="宋体" w:hAnsi="宋体"/>
-                <w:sz w:val="21"/>
-                <w:szCs w:val="21"/>
-                <w:lang w:val="zh-CN"/>
-              </w:rPr>
-              <w:t>测试。同样</w:t>
-            </w:r>
-            <w:r>
-              <w:rPr>
-                <w:rFonts w:ascii="宋体" w:hAnsi="宋体" w:hint="eastAsia"/>
-                <w:sz w:val="21"/>
-                <w:szCs w:val="21"/>
-                <w:lang w:val="zh-CN"/>
-              </w:rPr>
-              <w:t>通过</w:t>
-            </w:r>
-            <w:r>
-              <w:rPr>
-                <w:rFonts w:ascii="宋体" w:hAnsi="宋体"/>
-                <w:sz w:val="21"/>
-                <w:szCs w:val="21"/>
-                <w:lang w:val="zh-CN"/>
-              </w:rPr>
-              <w:t>超级管理员开设的租户</w:t>
-            </w:r>
-            <w:r>
-              <w:rPr>
-                <w:rFonts w:ascii="宋体" w:hAnsi="宋体" w:hint="eastAsia"/>
-                <w:sz w:val="21"/>
-                <w:szCs w:val="21"/>
-                <w:lang w:val="zh-CN"/>
-              </w:rPr>
-              <w:t>，</w:t>
-            </w:r>
-            <w:r>
-              <w:rPr>
-                <w:rFonts w:ascii="宋体" w:hAnsi="宋体"/>
-                <w:sz w:val="21"/>
-                <w:szCs w:val="21"/>
-                <w:lang w:val="zh-CN"/>
-              </w:rPr>
-              <w:t>以</w:t>
-            </w:r>
-            <w:r>
-              <w:rPr>
-                <w:rFonts w:ascii="宋体" w:hAnsi="宋体" w:hint="eastAsia"/>
-                <w:sz w:val="21"/>
-                <w:szCs w:val="21"/>
-                <w:lang w:val="zh-CN"/>
-              </w:rPr>
-              <w:t>其他三个</w:t>
-            </w:r>
-            <w:r>
-              <w:rPr>
-                <w:rFonts w:ascii="宋体" w:hAnsi="宋体"/>
-                <w:sz w:val="21"/>
-                <w:szCs w:val="21"/>
-                <w:lang w:val="zh-CN"/>
-              </w:rPr>
-              <w:t>角色登录系统，测试</w:t>
-            </w:r>
-            <w:r>
-              <w:rPr>
-                <w:rFonts w:ascii="宋体" w:hAnsi="宋体" w:hint="eastAsia"/>
-                <w:sz w:val="21"/>
-                <w:szCs w:val="21"/>
-                <w:lang w:val="zh-CN"/>
-              </w:rPr>
-              <w:t>一系列</w:t>
-            </w:r>
-            <w:r>
-              <w:rPr>
-                <w:rFonts w:ascii="宋体" w:hAnsi="宋体"/>
-                <w:sz w:val="21"/>
-                <w:szCs w:val="21"/>
-                <w:lang w:val="zh-CN"/>
-              </w:rPr>
-              <w:t>功能</w:t>
-            </w:r>
-            <w:r>
-              <w:rPr>
-                <w:rFonts w:ascii="宋体" w:hAnsi="宋体" w:hint="eastAsia"/>
-                <w:sz w:val="21"/>
-                <w:szCs w:val="21"/>
-                <w:lang w:val="zh-CN"/>
-              </w:rPr>
-              <w:t>。</w:t>
-            </w:r>
-          </w:p>
-          <w:p>
-            <w:r>
-              <w:rPr>
-                <w:rFonts w:ascii="宋体" w:hAnsi="宋体" w:hint="eastAsia"/>
-                <w:sz w:val="21"/>
-                <w:szCs w:val="21"/>
-              </w:rPr>
-              <w:t>（8）</w:t>
-            </w:r>
-            <w:r>
-              <w:rPr>
-                <w:rFonts w:ascii="宋体" w:hAnsi="宋体" w:hint="eastAsia"/>
-                <w:sz w:val="21"/>
-                <w:szCs w:val="21"/>
-                <w:lang w:val="zh-CN"/>
-              </w:rPr>
-              <w:t>发布系统，完成论文：根据</w:t>
-            </w:r>
-            <w:r>
-              <w:rPr>
-                <w:rFonts w:ascii="宋体" w:hAnsi="宋体" w:hint="eastAsia"/>
-                <w:sz w:val="21"/>
-                <w:szCs w:val="21"/>
-                <w:lang w:val="zh-CN"/>
-              </w:rPr>
-              <w:t>教师</w:t>
-            </w:r>
-            <w:r>
-              <w:rPr>
-                <w:rFonts w:ascii="宋体" w:hAnsi="宋体" w:hint="eastAsia"/>
-                <w:sz w:val="21"/>
-                <w:szCs w:val="21"/>
-                <w:lang w:val="zh-CN"/>
-              </w:rPr>
-              <w:t>意见继续完善系统，并做成发布版本进行本地试运行，完成论文</w:t>
-            </w:r>
-          </w:p>
-          <w:p/>
-          <w:p/>
+              <w:t>发布系统，完成论文：根据教师意见继续完善系统，并做成发布版本进行本地试运行，完成论文</w:t>
+            </w:r>
+          </w:p>
+          <w:p>
+            <w:pPr>
+              <w:rPr>
+                <w:rFonts w:hint="eastAsia"/>
+              </w:rPr>
+            </w:pPr>
+          </w:p>
         </w:tc>
       </w:tr>
       <w:tr>
@@ -3316,18 +2908,14 @@
           </w:p>
           <w:p>
             <w:pPr>
-              <w:ind w:firstLineChars="200" w:firstLine="420"/>
-              <w:rPr>
-                <w:rFonts w:ascii="宋体" w:hAnsi="宋体"/>
-                <w:sz w:val="21"/>
-                <w:szCs w:val="21"/>
-              </w:rPr>
-            </w:pPr>
-            <w:r>
-              <w:rPr>
-                <w:rFonts w:ascii="宋体" w:hAnsi="宋体" w:hint="eastAsia"/>
-                <w:sz w:val="21"/>
-                <w:szCs w:val="21"/>
+              <w:ind w:firstLineChars="200" w:firstLine="480"/>
+              <w:rPr>
+                <w:rFonts w:ascii="宋体" w:hAnsi="宋体"/>
+              </w:rPr>
+            </w:pPr>
+            <w:r>
+              <w:rPr>
+                <w:rFonts w:ascii="宋体" w:hAnsi="宋体" w:hint="eastAsia"/>
               </w:rPr>
               <w:t>云总机是基于云计算而搭建的总机系统，客户无需购买任何软、硬件系统，只需具备人员、场地等基本条件，就可以快速拥有属于自己的总机系统；通信资源、日常维护与服务由服务商提供。具有建设周期短、投入少、安全高、部署灵活、系统容量伸缩性强、运营维护成本低等众多特点；无论是客户服务中心，产品售后中心，普通的办公总机，客户只需按需租用服务，便可建立一套功能全面、稳定、可靠、分机可分布全国各地，全国呼叫接入的云总机系统。</w:t>
             </w:r>
@@ -3336,18 +2924,16 @@
             <w:pPr>
               <w:pStyle w:val="aa"/>
               <w:spacing w:before="0" w:afterLines="0" w:after="0" w:line="240" w:lineRule="auto"/>
-              <w:ind w:firstLineChars="200" w:firstLine="420"/>
-              <w:rPr>
-                <w:rFonts w:ascii="宋体" w:hAnsi="宋体"/>
-                <w:sz w:val="21"/>
-                <w:szCs w:val="21"/>
-              </w:rPr>
-            </w:pPr>
-            <w:r>
-              <w:rPr>
-                <w:rFonts w:ascii="宋体" w:hAnsi="宋体" w:hint="eastAsia"/>
-                <w:sz w:val="21"/>
-                <w:szCs w:val="21"/>
+              <w:ind w:firstLineChars="200" w:firstLine="480"/>
+              <w:rPr>
+                <w:rFonts w:ascii="宋体" w:hAnsi="宋体"/>
+                <w:szCs w:val="24"/>
+              </w:rPr>
+            </w:pPr>
+            <w:r>
+              <w:rPr>
+                <w:rFonts w:ascii="宋体" w:hAnsi="宋体" w:hint="eastAsia"/>
+                <w:szCs w:val="24"/>
               </w:rPr>
               <w:t>随着互联网接入成本日趋降低以及网络增速、4G正式运营等条件的具备，采用数字语音的统一通信方案成为政企客户建设语音门户、跨区域部署企业内部通信网络的首选。企业通过租用运营商语音线路和自行投资小交换机来搭建企业语音门户和内外部通信网络的方式也逐渐呈现外包趋势，由运营商提供含线路、平台在内整体解决方案并由企业通过租用资源来使用的方式已被广泛认识和接受。</w:t>
             </w:r>
@@ -3356,592 +2942,448 @@
             <w:pPr>
               <w:pStyle w:val="aa"/>
               <w:spacing w:before="0" w:afterLines="0" w:after="0" w:line="240" w:lineRule="auto"/>
-              <w:ind w:firstLineChars="200" w:firstLine="420"/>
-              <w:rPr>
-                <w:rFonts w:ascii="宋体" w:hAnsi="宋体"/>
-                <w:sz w:val="21"/>
-                <w:szCs w:val="21"/>
-              </w:rPr>
-            </w:pPr>
-            <w:r>
-              <w:rPr>
-                <w:rFonts w:ascii="宋体" w:hAnsi="宋体" w:hint="eastAsia"/>
-                <w:sz w:val="21"/>
-                <w:szCs w:val="21"/>
+              <w:ind w:firstLineChars="200" w:firstLine="480"/>
+              <w:rPr>
+                <w:rFonts w:ascii="宋体" w:hAnsi="宋体"/>
+                <w:szCs w:val="24"/>
+              </w:rPr>
+            </w:pPr>
+            <w:r>
+              <w:rPr>
+                <w:rFonts w:ascii="宋体" w:hAnsi="宋体" w:hint="eastAsia"/>
+                <w:szCs w:val="24"/>
               </w:rPr>
               <w:t>云总机正是在这样的背景下引入运营的一项面向政企用户的、为用户提供统一语音门户的、可实现内外部统一通信、且具备跨域服务能力的增值产品，可为企业提供虚拟总机、数字分机、虚拟一号通、客服语音IVR及呼叫分组等功能，以租用的方式为政企用户提供统一通信解决方案。</w:t>
             </w:r>
           </w:p>
           <w:p>
             <w:pPr>
-              <w:ind w:firstLineChars="200" w:firstLine="420"/>
-              <w:rPr>
-                <w:rFonts w:ascii="宋体" w:hAnsi="宋体"/>
-                <w:sz w:val="21"/>
-                <w:szCs w:val="21"/>
-              </w:rPr>
-            </w:pPr>
-            <w:r>
-              <w:rPr>
-                <w:rFonts w:ascii="宋体" w:hAnsi="宋体" w:hint="eastAsia"/>
-                <w:sz w:val="21"/>
-                <w:szCs w:val="21"/>
+              <w:ind w:firstLineChars="200" w:firstLine="480"/>
+              <w:rPr>
+                <w:rFonts w:ascii="宋体" w:hAnsi="宋体"/>
+              </w:rPr>
+            </w:pPr>
+            <w:r>
+              <w:rPr>
+                <w:rFonts w:ascii="宋体" w:hAnsi="宋体" w:hint="eastAsia"/>
               </w:rPr>
               <w:t>云总机运营管理系统，是专门针对政企云总机呼叫系统开发的云平台，便于政企管理其下的分机，以及配置IVR导航，网关，路由等，极大的简化了对云总机各项参数的配置，甚至对于无任何专业知识的人，只需经过短时间培训即可上手操作，对于政企方面来说，这不仅降低了成本，也减少了培训成本。</w:t>
             </w:r>
           </w:p>
           <w:p>
             <w:pPr>
-              <w:ind w:firstLineChars="200" w:firstLine="420"/>
-              <w:rPr>
-                <w:rFonts w:ascii="宋体" w:hAnsi="宋体"/>
-                <w:sz w:val="21"/>
-                <w:szCs w:val="21"/>
-              </w:rPr>
-            </w:pPr>
-            <w:r>
-              <w:rPr>
-                <w:rFonts w:ascii="宋体" w:hAnsi="宋体" w:hint="eastAsia"/>
-                <w:sz w:val="21"/>
-                <w:szCs w:val="21"/>
+              <w:ind w:firstLineChars="200" w:firstLine="480"/>
+              <w:rPr>
+                <w:rFonts w:ascii="宋体" w:hAnsi="宋体"/>
+              </w:rPr>
+            </w:pPr>
+            <w:r>
+              <w:rPr>
+                <w:rFonts w:ascii="宋体" w:hAnsi="宋体" w:hint="eastAsia"/>
               </w:rPr>
               <w:t>因此</w:t>
             </w:r>
             <w:r>
               <w:rPr>
                 <w:rFonts w:ascii="宋体" w:hAnsi="宋体"/>
-                <w:sz w:val="21"/>
-                <w:szCs w:val="21"/>
               </w:rPr>
               <w:t>，想要为企业提供</w:t>
             </w:r>
             <w:r>
               <w:rPr>
                 <w:rFonts w:ascii="宋体" w:hAnsi="宋体" w:hint="eastAsia"/>
-                <w:sz w:val="21"/>
-                <w:szCs w:val="21"/>
               </w:rPr>
               <w:t>这样</w:t>
             </w:r>
             <w:r>
               <w:rPr>
                 <w:rFonts w:ascii="宋体" w:hAnsi="宋体"/>
-                <w:sz w:val="21"/>
-                <w:szCs w:val="21"/>
               </w:rPr>
               <w:t>的云服务，必定需要超级管理员作为服务提供商登录</w:t>
             </w:r>
             <w:r>
               <w:rPr>
                 <w:rFonts w:ascii="宋体" w:hAnsi="宋体" w:hint="eastAsia"/>
-                <w:sz w:val="21"/>
-                <w:szCs w:val="21"/>
               </w:rPr>
               <w:t>系统</w:t>
             </w:r>
             <w:r>
               <w:rPr>
                 <w:rFonts w:ascii="宋体" w:hAnsi="宋体"/>
-                <w:sz w:val="21"/>
-                <w:szCs w:val="21"/>
               </w:rPr>
               <w:t>的</w:t>
             </w:r>
             <w:r>
               <w:rPr>
                 <w:rFonts w:ascii="宋体" w:hAnsi="宋体" w:hint="eastAsia"/>
-                <w:sz w:val="21"/>
-                <w:szCs w:val="21"/>
               </w:rPr>
               <w:t>角色</w:t>
             </w:r>
             <w:r>
               <w:rPr>
                 <w:rFonts w:ascii="宋体" w:hAnsi="宋体"/>
-                <w:sz w:val="21"/>
-                <w:szCs w:val="21"/>
               </w:rPr>
               <w:t>，以管理包括本系统</w:t>
             </w:r>
             <w:r>
               <w:rPr>
                 <w:rFonts w:ascii="宋体" w:hAnsi="宋体" w:hint="eastAsia"/>
-                <w:sz w:val="21"/>
-                <w:szCs w:val="21"/>
               </w:rPr>
               <w:t>所有</w:t>
             </w:r>
             <w:r>
               <w:rPr>
                 <w:rFonts w:ascii="宋体" w:hAnsi="宋体"/>
-                <w:sz w:val="21"/>
-                <w:szCs w:val="21"/>
               </w:rPr>
               <w:t>参数</w:t>
             </w:r>
             <w:r>
               <w:rPr>
                 <w:rFonts w:ascii="宋体" w:hAnsi="宋体" w:hint="eastAsia"/>
-                <w:sz w:val="21"/>
-                <w:szCs w:val="21"/>
               </w:rPr>
               <w:t>，以及</w:t>
             </w:r>
             <w:r>
               <w:rPr>
                 <w:rFonts w:ascii="宋体" w:hAnsi="宋体"/>
-                <w:sz w:val="21"/>
-                <w:szCs w:val="21"/>
               </w:rPr>
               <w:t>所有租户，分机等。而</w:t>
             </w:r>
             <w:r>
               <w:rPr>
                 <w:rFonts w:ascii="宋体" w:hAnsi="宋体" w:hint="eastAsia"/>
-                <w:sz w:val="21"/>
-                <w:szCs w:val="21"/>
               </w:rPr>
               <w:t>作为使用</w:t>
             </w:r>
             <w:r>
               <w:rPr>
                 <w:rFonts w:ascii="宋体" w:hAnsi="宋体"/>
-                <w:sz w:val="21"/>
-                <w:szCs w:val="21"/>
               </w:rPr>
               <w:t>服务的企业，则需要有企业管理员以租户管理员</w:t>
             </w:r>
             <w:r>
               <w:rPr>
                 <w:rFonts w:ascii="宋体" w:hAnsi="宋体" w:hint="eastAsia"/>
-                <w:sz w:val="21"/>
-                <w:szCs w:val="21"/>
               </w:rPr>
               <w:t>身份</w:t>
             </w:r>
             <w:r>
               <w:rPr>
                 <w:rFonts w:ascii="宋体" w:hAnsi="宋体"/>
-                <w:sz w:val="21"/>
-                <w:szCs w:val="21"/>
               </w:rPr>
               <w:t>登录系统，以管理自己企业</w:t>
             </w:r>
             <w:r>
               <w:rPr>
                 <w:rFonts w:ascii="宋体" w:hAnsi="宋体" w:hint="eastAsia"/>
-                <w:sz w:val="21"/>
-                <w:szCs w:val="21"/>
               </w:rPr>
               <w:t>云总机</w:t>
             </w:r>
             <w:r>
               <w:rPr>
                 <w:rFonts w:ascii="宋体" w:hAnsi="宋体"/>
-                <w:sz w:val="21"/>
-                <w:szCs w:val="21"/>
               </w:rPr>
               <w:t>系统中的</w:t>
             </w:r>
             <w:r>
               <w:rPr>
                 <w:rFonts w:ascii="宋体" w:hAnsi="宋体" w:hint="eastAsia"/>
-                <w:sz w:val="21"/>
-                <w:szCs w:val="21"/>
               </w:rPr>
               <w:t>分机，</w:t>
             </w:r>
             <w:r>
               <w:rPr>
                 <w:rFonts w:ascii="宋体" w:hAnsi="宋体"/>
-                <w:sz w:val="21"/>
-                <w:szCs w:val="21"/>
               </w:rPr>
               <w:t>以及IVR菜单，黑名单</w:t>
             </w:r>
             <w:r>
               <w:rPr>
                 <w:rFonts w:ascii="宋体" w:hAnsi="宋体" w:hint="eastAsia"/>
-                <w:sz w:val="21"/>
-                <w:szCs w:val="21"/>
               </w:rPr>
               <w:t>，</w:t>
             </w:r>
             <w:r>
               <w:rPr>
                 <w:rFonts w:ascii="宋体" w:hAnsi="宋体"/>
-                <w:sz w:val="21"/>
-                <w:szCs w:val="21"/>
               </w:rPr>
               <w:t>工作日设置</w:t>
             </w:r>
             <w:r>
               <w:rPr>
                 <w:rFonts w:ascii="宋体" w:hAnsi="宋体"/>
-                <w:sz w:val="21"/>
-                <w:szCs w:val="21"/>
               </w:rPr>
               <w:t>等系统参数的设置。而</w:t>
             </w:r>
             <w:r>
               <w:rPr>
                 <w:rFonts w:ascii="宋体" w:hAnsi="宋体" w:hint="eastAsia"/>
-                <w:sz w:val="21"/>
-                <w:szCs w:val="21"/>
               </w:rPr>
               <w:t>对于</w:t>
             </w:r>
             <w:r>
               <w:rPr>
                 <w:rFonts w:ascii="宋体" w:hAnsi="宋体"/>
-                <w:sz w:val="21"/>
-                <w:szCs w:val="21"/>
               </w:rPr>
               <w:t>普通分机用户来说，只需要查看到</w:t>
             </w:r>
             <w:r>
               <w:rPr>
                 <w:rFonts w:ascii="宋体" w:hAnsi="宋体" w:hint="eastAsia"/>
-                <w:sz w:val="21"/>
-                <w:szCs w:val="21"/>
               </w:rPr>
               <w:t>自己</w:t>
             </w:r>
             <w:r>
               <w:rPr>
                 <w:rFonts w:ascii="宋体" w:hAnsi="宋体"/>
-                <w:sz w:val="21"/>
-                <w:szCs w:val="21"/>
               </w:rPr>
               <w:t>账户的详细信息，以及与自己分机相关的话单等信息，</w:t>
             </w:r>
             <w:r>
               <w:rPr>
                 <w:rFonts w:ascii="宋体" w:hAnsi="宋体" w:hint="eastAsia"/>
-                <w:sz w:val="21"/>
-                <w:szCs w:val="21"/>
               </w:rPr>
               <w:t>并且</w:t>
             </w:r>
             <w:r>
               <w:rPr>
                 <w:rFonts w:ascii="宋体" w:hAnsi="宋体"/>
-                <w:sz w:val="21"/>
-                <w:szCs w:val="21"/>
               </w:rPr>
               <w:t>应该能够设置分机免打扰，修改密码等</w:t>
             </w:r>
             <w:r>
               <w:rPr>
                 <w:rFonts w:ascii="宋体" w:hAnsi="宋体" w:hint="eastAsia"/>
-                <w:sz w:val="21"/>
-                <w:szCs w:val="21"/>
               </w:rPr>
               <w:t>基础</w:t>
             </w:r>
             <w:r>
               <w:rPr>
                 <w:rFonts w:ascii="宋体" w:hAnsi="宋体"/>
-                <w:sz w:val="21"/>
-                <w:szCs w:val="21"/>
               </w:rPr>
               <w:t>功能。</w:t>
             </w:r>
             <w:r>
               <w:rPr>
                 <w:rFonts w:ascii="宋体" w:hAnsi="宋体" w:hint="eastAsia"/>
-                <w:sz w:val="21"/>
-                <w:szCs w:val="21"/>
               </w:rPr>
               <w:t>最后</w:t>
             </w:r>
             <w:r>
               <w:rPr>
                 <w:rFonts w:ascii="宋体" w:hAnsi="宋体"/>
-                <w:sz w:val="21"/>
-                <w:szCs w:val="21"/>
               </w:rPr>
               <w:t>，</w:t>
             </w:r>
             <w:r>
               <w:rPr>
                 <w:rFonts w:ascii="宋体" w:hAnsi="宋体" w:hint="eastAsia"/>
-                <w:sz w:val="21"/>
-                <w:szCs w:val="21"/>
               </w:rPr>
               <w:t>服务</w:t>
             </w:r>
             <w:r>
               <w:rPr>
                 <w:rFonts w:ascii="宋体" w:hAnsi="宋体"/>
-                <w:sz w:val="21"/>
-                <w:szCs w:val="21"/>
               </w:rPr>
               <w:t>提供商还</w:t>
             </w:r>
             <w:r>
               <w:rPr>
                 <w:rFonts w:ascii="宋体" w:hAnsi="宋体" w:hint="eastAsia"/>
-                <w:sz w:val="21"/>
-                <w:szCs w:val="21"/>
               </w:rPr>
               <w:t>可以</w:t>
             </w:r>
             <w:r>
               <w:rPr>
                 <w:rFonts w:ascii="宋体" w:hAnsi="宋体"/>
-                <w:sz w:val="21"/>
-                <w:szCs w:val="21"/>
               </w:rPr>
               <w:t>以运营管理员的身份登录，以生成运营报表，管理租户，开户等操作。</w:t>
             </w:r>
           </w:p>
           <w:p>
             <w:pPr>
-              <w:ind w:firstLineChars="200" w:firstLine="420"/>
-              <w:rPr>
-                <w:rFonts w:ascii="宋体" w:hAnsi="宋体"/>
-                <w:sz w:val="21"/>
-                <w:szCs w:val="21"/>
-              </w:rPr>
-            </w:pPr>
-            <w:r>
-              <w:rPr>
-                <w:rFonts w:ascii="宋体" w:hAnsi="宋体" w:hint="eastAsia"/>
-                <w:sz w:val="21"/>
-                <w:szCs w:val="21"/>
+              <w:ind w:firstLineChars="200" w:firstLine="480"/>
+              <w:rPr>
+                <w:rFonts w:ascii="宋体" w:hAnsi="宋体"/>
+              </w:rPr>
+            </w:pPr>
+            <w:r>
+              <w:rPr>
+                <w:rFonts w:ascii="宋体" w:hAnsi="宋体" w:hint="eastAsia"/>
               </w:rPr>
               <w:t>从</w:t>
             </w:r>
             <w:r>
               <w:rPr>
                 <w:rFonts w:ascii="宋体" w:hAnsi="宋体"/>
-                <w:sz w:val="21"/>
-                <w:szCs w:val="21"/>
               </w:rPr>
               <w:t>开发</w:t>
             </w:r>
             <w:r>
               <w:rPr>
                 <w:rFonts w:ascii="宋体" w:hAnsi="宋体" w:hint="eastAsia"/>
-                <w:sz w:val="21"/>
-                <w:szCs w:val="21"/>
               </w:rPr>
               <w:t>人员</w:t>
             </w:r>
             <w:r>
               <w:rPr>
                 <w:rFonts w:ascii="宋体" w:hAnsi="宋体"/>
-                <w:sz w:val="21"/>
-                <w:szCs w:val="21"/>
               </w:rPr>
               <w:t>角度思考，</w:t>
             </w:r>
             <w:r>
               <w:rPr>
                 <w:rFonts w:ascii="宋体" w:hAnsi="宋体" w:hint="eastAsia"/>
-                <w:sz w:val="21"/>
-                <w:szCs w:val="21"/>
               </w:rPr>
               <w:t>系统</w:t>
             </w:r>
             <w:r>
               <w:rPr>
                 <w:rFonts w:ascii="宋体" w:hAnsi="宋体"/>
-                <w:sz w:val="21"/>
-                <w:szCs w:val="21"/>
               </w:rPr>
               <w:t>应当具有相当的可扩展性</w:t>
             </w:r>
             <w:r>
               <w:rPr>
                 <w:rFonts w:ascii="宋体" w:hAnsi="宋体" w:hint="eastAsia"/>
-                <w:sz w:val="21"/>
-                <w:szCs w:val="21"/>
               </w:rPr>
               <w:t>，稳定性</w:t>
             </w:r>
             <w:r>
               <w:rPr>
                 <w:rFonts w:ascii="宋体" w:hAnsi="宋体"/>
-                <w:sz w:val="21"/>
-                <w:szCs w:val="21"/>
               </w:rPr>
               <w:t>等，</w:t>
             </w:r>
             <w:r>
               <w:rPr>
                 <w:rFonts w:ascii="宋体" w:hAnsi="宋体" w:hint="eastAsia"/>
-                <w:sz w:val="21"/>
-                <w:szCs w:val="21"/>
               </w:rPr>
               <w:t>并且</w:t>
             </w:r>
             <w:r>
               <w:rPr>
                 <w:rFonts w:ascii="宋体" w:hAnsi="宋体"/>
-                <w:sz w:val="21"/>
-                <w:szCs w:val="21"/>
               </w:rPr>
               <w:t>应当尽量采用简单的开发流程，因此</w:t>
             </w:r>
             <w:r>
               <w:rPr>
                 <w:rFonts w:ascii="宋体" w:hAnsi="宋体" w:hint="eastAsia"/>
-                <w:sz w:val="21"/>
-                <w:szCs w:val="21"/>
               </w:rPr>
               <w:t>最终</w:t>
             </w:r>
             <w:r>
               <w:rPr>
                 <w:rFonts w:ascii="宋体" w:hAnsi="宋体"/>
-                <w:sz w:val="21"/>
-                <w:szCs w:val="21"/>
               </w:rPr>
               <w:t>采用Vue.js + Spring Boot + MyBatis</w:t>
             </w:r>
             <w:r>
               <w:rPr>
                 <w:rFonts w:ascii="宋体" w:hAnsi="宋体" w:hint="eastAsia"/>
-                <w:sz w:val="21"/>
-                <w:szCs w:val="21"/>
               </w:rPr>
               <w:t>的</w:t>
             </w:r>
             <w:r>
               <w:rPr>
                 <w:rFonts w:ascii="宋体" w:hAnsi="宋体"/>
-                <w:sz w:val="21"/>
-                <w:szCs w:val="21"/>
               </w:rPr>
               <w:t>开发模式。</w:t>
             </w:r>
             <w:r>
               <w:rPr>
                 <w:rFonts w:ascii="宋体" w:hAnsi="宋体" w:hint="eastAsia"/>
-                <w:sz w:val="21"/>
-                <w:szCs w:val="21"/>
               </w:rPr>
               <w:t>对于</w:t>
             </w:r>
             <w:r>
               <w:rPr>
                 <w:rFonts w:ascii="宋体" w:hAnsi="宋体"/>
-                <w:sz w:val="21"/>
-                <w:szCs w:val="21"/>
               </w:rPr>
               <w:t>本系统的登录角色权限控制部分，采用Spring Security框架，</w:t>
             </w:r>
             <w:r>
               <w:rPr>
                 <w:rFonts w:ascii="宋体" w:hAnsi="宋体" w:hint="eastAsia"/>
-                <w:sz w:val="21"/>
-                <w:szCs w:val="21"/>
               </w:rPr>
               <w:t>对</w:t>
             </w:r>
             <w:r>
               <w:rPr>
                 <w:rFonts w:ascii="宋体" w:hAnsi="宋体"/>
-                <w:sz w:val="21"/>
-                <w:szCs w:val="21"/>
               </w:rPr>
               <w:t>所有http请求过滤并且</w:t>
             </w:r>
             <w:r>
               <w:rPr>
                 <w:rFonts w:ascii="宋体" w:hAnsi="宋体" w:hint="eastAsia"/>
-                <w:sz w:val="21"/>
-                <w:szCs w:val="21"/>
               </w:rPr>
               <w:t>通过请求</w:t>
             </w:r>
             <w:r>
               <w:rPr>
                 <w:rFonts w:ascii="宋体" w:hAnsi="宋体"/>
-                <w:sz w:val="21"/>
-                <w:szCs w:val="21"/>
               </w:rPr>
               <w:t>中的cookie认证角色信息，</w:t>
             </w:r>
             <w:r>
               <w:rPr>
                 <w:rFonts w:ascii="宋体" w:hAnsi="宋体" w:hint="eastAsia"/>
-                <w:sz w:val="21"/>
-                <w:szCs w:val="21"/>
               </w:rPr>
               <w:t>在</w:t>
             </w:r>
             <w:r>
               <w:rPr>
                 <w:rFonts w:ascii="宋体" w:hAnsi="宋体"/>
-                <w:sz w:val="21"/>
-                <w:szCs w:val="21"/>
               </w:rPr>
               <w:t>认证通过后，</w:t>
             </w:r>
             <w:r>
               <w:rPr>
                 <w:rFonts w:ascii="宋体" w:hAnsi="宋体" w:hint="eastAsia"/>
-                <w:sz w:val="21"/>
-                <w:szCs w:val="21"/>
               </w:rPr>
               <w:t>返回相应</w:t>
             </w:r>
             <w:r>
               <w:rPr>
                 <w:rFonts w:ascii="宋体" w:hAnsi="宋体"/>
-                <w:sz w:val="21"/>
-                <w:szCs w:val="21"/>
               </w:rPr>
               <w:t>数据，若认证不通过，则跳</w:t>
             </w:r>
             <w:r>
               <w:rPr>
                 <w:rFonts w:ascii="宋体" w:hAnsi="宋体" w:hint="eastAsia"/>
-                <w:sz w:val="21"/>
-                <w:szCs w:val="21"/>
               </w:rPr>
               <w:t>转</w:t>
             </w:r>
             <w:r>
               <w:rPr>
                 <w:rFonts w:ascii="宋体" w:hAnsi="宋体"/>
-                <w:sz w:val="21"/>
-                <w:szCs w:val="21"/>
               </w:rPr>
               <w:t>到登录页面</w:t>
             </w:r>
             <w:r>
               <w:rPr>
                 <w:rFonts w:ascii="宋体" w:hAnsi="宋体" w:hint="eastAsia"/>
-                <w:sz w:val="21"/>
-                <w:szCs w:val="21"/>
               </w:rPr>
               <w:t>。</w:t>
             </w:r>
             <w:r>
               <w:rPr>
                 <w:rFonts w:ascii="宋体" w:hAnsi="宋体"/>
-                <w:sz w:val="21"/>
-                <w:szCs w:val="21"/>
               </w:rPr>
               <w:t>从而</w:t>
             </w:r>
             <w:r>
               <w:rPr>
                 <w:rFonts w:ascii="宋体" w:hAnsi="宋体" w:hint="eastAsia"/>
-                <w:sz w:val="21"/>
-                <w:szCs w:val="21"/>
               </w:rPr>
               <w:t>实现</w:t>
             </w:r>
             <w:r>
               <w:rPr>
                 <w:rFonts w:ascii="宋体" w:hAnsi="宋体"/>
-                <w:sz w:val="21"/>
-                <w:szCs w:val="21"/>
               </w:rPr>
               <w:t>了整个系统的角色权限控制。</w:t>
             </w:r>
@@ -3993,15 +3435,11 @@
               <w:jc w:val="left"/>
               <w:rPr>
                 <w:rFonts w:ascii="宋体" w:hAnsi="宋体"/>
-                <w:sz w:val="21"/>
-                <w:szCs w:val="21"/>
-              </w:rPr>
-            </w:pPr>
-            <w:r>
-              <w:rPr>
-                <w:rFonts w:ascii="宋体" w:hAnsi="宋体" w:hint="eastAsia"/>
-                <w:sz w:val="21"/>
-                <w:szCs w:val="21"/>
+              </w:rPr>
+            </w:pPr>
+            <w:r>
+              <w:rPr>
+                <w:rFonts w:ascii="宋体" w:hAnsi="宋体" w:hint="eastAsia"/>
               </w:rPr>
               <w:t>周文红,晏素芬,蒋玉芳,邓朝晖.Spring Security安全框架应用[J].计算机与现代化,2013(11):88-90.</w:t>
             </w:r>
@@ -4017,15 +3455,11 @@
               <w:jc w:val="left"/>
               <w:rPr>
                 <w:rFonts w:ascii="宋体" w:hAnsi="宋体"/>
-                <w:sz w:val="21"/>
-                <w:szCs w:val="21"/>
-              </w:rPr>
-            </w:pPr>
-            <w:r>
-              <w:rPr>
-                <w:rFonts w:ascii="宋体" w:hAnsi="宋体" w:hint="eastAsia"/>
-                <w:sz w:val="21"/>
-                <w:szCs w:val="21"/>
+              </w:rPr>
+            </w:pPr>
+            <w:r>
+              <w:rPr>
+                <w:rFonts w:ascii="宋体" w:hAnsi="宋体" w:hint="eastAsia"/>
               </w:rPr>
               <w:t>肖云.基于Spring Security安全的Web应用开发[J].计算机与现代化,2011(06):158-159.</w:t>
             </w:r>
@@ -4041,15 +3475,11 @@
               <w:jc w:val="left"/>
               <w:rPr>
                 <w:rFonts w:ascii="宋体" w:hAnsi="宋体"/>
-                <w:sz w:val="21"/>
-                <w:szCs w:val="21"/>
-              </w:rPr>
-            </w:pPr>
-            <w:r>
-              <w:rPr>
-                <w:rFonts w:ascii="宋体" w:hAnsi="宋体" w:hint="eastAsia"/>
-                <w:sz w:val="21"/>
-                <w:szCs w:val="21"/>
+              </w:rPr>
+            </w:pPr>
+            <w:r>
+              <w:rPr>
+                <w:rFonts w:ascii="宋体" w:hAnsi="宋体" w:hint="eastAsia"/>
               </w:rPr>
               <w:t>陈雄华,林开雄.Spring 3.x 企业应用开发实战[M].2012年2月第一版 北京: 电子工业出版社, 2012：2-710.</w:t>
             </w:r>
@@ -4065,15 +3495,11 @@
               <w:jc w:val="left"/>
               <w:rPr>
                 <w:rFonts w:ascii="宋体" w:hAnsi="宋体"/>
-                <w:sz w:val="21"/>
-                <w:szCs w:val="21"/>
-              </w:rPr>
-            </w:pPr>
-            <w:r>
-              <w:rPr>
-                <w:rFonts w:ascii="宋体" w:hAnsi="宋体" w:hint="eastAsia"/>
-                <w:sz w:val="21"/>
-                <w:szCs w:val="21"/>
+              </w:rPr>
+            </w:pPr>
+            <w:r>
+              <w:rPr>
+                <w:rFonts w:ascii="宋体" w:hAnsi="宋体" w:hint="eastAsia"/>
               </w:rPr>
               <w:t>张峰.应用SpringBoot改变web应用开发模式[J].科技创新与应用,2017(23):193-194.</w:t>
             </w:r>
@@ -4089,15 +3515,11 @@
               <w:jc w:val="left"/>
               <w:rPr>
                 <w:rFonts w:ascii="宋体" w:hAnsi="宋体"/>
-                <w:sz w:val="21"/>
-                <w:szCs w:val="21"/>
-              </w:rPr>
-            </w:pPr>
-            <w:r>
-              <w:rPr>
-                <w:rFonts w:ascii="宋体" w:hAnsi="宋体" w:hint="eastAsia"/>
-                <w:sz w:val="21"/>
-                <w:szCs w:val="21"/>
+              </w:rPr>
+            </w:pPr>
+            <w:r>
+              <w:rPr>
+                <w:rFonts w:ascii="宋体" w:hAnsi="宋体" w:hint="eastAsia"/>
               </w:rPr>
               <w:t>麦冬,陈涛,梁宗湾.轻量级响应式框架Vue.js应用分析[J].信息与电脑(理论版),2017(07):58-59.</w:t>
             </w:r>
@@ -4113,15 +3535,11 @@
               <w:jc w:val="left"/>
               <w:rPr>
                 <w:rFonts w:ascii="宋体" w:hAnsi="宋体"/>
-                <w:sz w:val="21"/>
-                <w:szCs w:val="21"/>
-              </w:rPr>
-            </w:pPr>
-            <w:r>
-              <w:rPr>
-                <w:rFonts w:ascii="宋体" w:hAnsi="宋体" w:hint="eastAsia"/>
-                <w:sz w:val="21"/>
-                <w:szCs w:val="21"/>
+              </w:rPr>
+            </w:pPr>
+            <w:r>
+              <w:rPr>
+                <w:rFonts w:ascii="宋体" w:hAnsi="宋体" w:hint="eastAsia"/>
               </w:rPr>
               <w:t>杨芙清.软件工程技术发展思索[J].软件学报,2005,16(1):1-7.</w:t>
             </w:r>
@@ -4137,15 +3555,11 @@
               <w:jc w:val="left"/>
               <w:rPr>
                 <w:rFonts w:ascii="宋体" w:hAnsi="宋体"/>
-                <w:sz w:val="21"/>
-                <w:szCs w:val="21"/>
-              </w:rPr>
-            </w:pPr>
-            <w:r>
-              <w:rPr>
-                <w:rFonts w:ascii="宋体" w:hAnsi="宋体" w:hint="eastAsia"/>
-                <w:sz w:val="21"/>
-                <w:szCs w:val="21"/>
+              </w:rPr>
+            </w:pPr>
+            <w:r>
+              <w:rPr>
+                <w:rFonts w:ascii="宋体" w:hAnsi="宋体" w:hint="eastAsia"/>
               </w:rPr>
               <w:t>吴沧舟,兰逸正,张辉.基于MySQL数据库的优化[J].电子科技,2013,26(09):182-184.</w:t>
             </w:r>
@@ -4161,15 +3575,11 @@
               <w:jc w:val="left"/>
               <w:rPr>
                 <w:rFonts w:ascii="宋体" w:hAnsi="宋体"/>
-                <w:sz w:val="21"/>
-                <w:szCs w:val="21"/>
-              </w:rPr>
-            </w:pPr>
-            <w:r>
-              <w:rPr>
-                <w:rFonts w:ascii="宋体" w:hAnsi="宋体" w:hint="eastAsia"/>
-                <w:sz w:val="21"/>
-                <w:szCs w:val="21"/>
+              </w:rPr>
+            </w:pPr>
+            <w:r>
+              <w:rPr>
+                <w:rFonts w:ascii="宋体" w:hAnsi="宋体" w:hint="eastAsia"/>
               </w:rPr>
               <w:t>朱二华.基于Vue.js的Web前端应用研究[J].科技与创新,2017(20):119-121.</w:t>
             </w:r>
@@ -4185,15 +3595,11 @@
               <w:jc w:val="left"/>
               <w:rPr>
                 <w:rFonts w:ascii="宋体" w:hAnsi="宋体"/>
-                <w:sz w:val="21"/>
-                <w:szCs w:val="21"/>
-              </w:rPr>
-            </w:pPr>
-            <w:r>
-              <w:rPr>
-                <w:rFonts w:ascii="宋体" w:hAnsi="宋体" w:hint="eastAsia"/>
-                <w:sz w:val="21"/>
-                <w:szCs w:val="21"/>
+              </w:rPr>
+            </w:pPr>
+            <w:r>
+              <w:rPr>
+                <w:rFonts w:ascii="宋体" w:hAnsi="宋体" w:hint="eastAsia"/>
               </w:rPr>
               <w:t>李萍.浅谈TOMCAT之性能优化[J].科技情报开发与经济,2011,21(12):114-116.</w:t>
             </w:r>
@@ -4209,15 +3615,11 @@
               <w:jc w:val="left"/>
               <w:rPr>
                 <w:rFonts w:ascii="宋体" w:hAnsi="宋体"/>
-                <w:sz w:val="21"/>
-                <w:szCs w:val="21"/>
-              </w:rPr>
-            </w:pPr>
-            <w:r>
-              <w:rPr>
-                <w:rFonts w:ascii="宋体" w:hAnsi="宋体" w:hint="eastAsia"/>
-                <w:sz w:val="21"/>
-                <w:szCs w:val="21"/>
+              </w:rPr>
+            </w:pPr>
+            <w:r>
+              <w:rPr>
+                <w:rFonts w:ascii="宋体" w:hAnsi="宋体" w:hint="eastAsia"/>
               </w:rPr>
               <w:t>高张,康小军.提高Tomcat服务器运行性能的研究[J].计算机与数字工程,2008(10):203-205.</w:t>
             </w:r>
@@ -4233,15 +3635,11 @@
               <w:jc w:val="left"/>
               <w:rPr>
                 <w:rFonts w:ascii="宋体" w:hAnsi="宋体"/>
-                <w:sz w:val="21"/>
-                <w:szCs w:val="21"/>
-              </w:rPr>
-            </w:pPr>
-            <w:r>
-              <w:rPr>
-                <w:rFonts w:ascii="宋体" w:hAnsi="宋体" w:hint="eastAsia"/>
-                <w:sz w:val="21"/>
-                <w:szCs w:val="21"/>
+              </w:rPr>
+            </w:pPr>
+            <w:r>
+              <w:rPr>
+                <w:rFonts w:ascii="宋体" w:hAnsi="宋体" w:hint="eastAsia"/>
               </w:rPr>
               <w:t>谢洪宽,郭俊能.基于智能网的虚拟总机系统设计[J].广东通信技术,2007(02):17-20.</w:t>
             </w:r>
@@ -4291,14 +3689,11 @@
               <w:ind w:left="284" w:firstLineChars="0" w:hanging="284"/>
               <w:rPr>
                 <w:rFonts w:ascii="宋体" w:hAnsi="宋体"/>
-                <w:szCs w:val="21"/>
-              </w:rPr>
-            </w:pPr>
-            <w:r>
-              <w:rPr>
-                <w:rFonts w:ascii="宋体" w:hAnsi="宋体" w:hint="eastAsia"/>
-                <w:sz w:val="21"/>
-                <w:szCs w:val="21"/>
+              </w:rPr>
+            </w:pPr>
+            <w:r>
+              <w:rPr>
+                <w:rFonts w:ascii="宋体" w:hAnsi="宋体" w:hint="eastAsia"/>
               </w:rPr>
               <w:t>系统实现了菜单的灵活配置，并且与角色关联，形成用户-角色-菜单三重权限控制系统</w:t>
             </w:r>
@@ -4313,38 +3708,29 @@
               <w:ind w:left="284" w:firstLineChars="0" w:hanging="284"/>
               <w:rPr>
                 <w:rFonts w:ascii="宋体" w:hAnsi="宋体"/>
-                <w:szCs w:val="21"/>
-              </w:rPr>
-            </w:pPr>
-            <w:r>
-              <w:rPr>
-                <w:rFonts w:ascii="宋体" w:hAnsi="宋体" w:hint="eastAsia"/>
-                <w:sz w:val="21"/>
-                <w:szCs w:val="21"/>
+              </w:rPr>
+            </w:pPr>
+            <w:r>
+              <w:rPr>
+                <w:rFonts w:ascii="宋体" w:hAnsi="宋体" w:hint="eastAsia"/>
               </w:rPr>
               <w:t>采用</w:t>
             </w:r>
             <w:r>
               <w:rPr>
                 <w:rFonts w:ascii="宋体" w:hAnsi="宋体"/>
-                <w:sz w:val="21"/>
-                <w:szCs w:val="21"/>
               </w:rPr>
               <w:t>Vue.js + Spring + MyBatis的开发模式，实现</w:t>
             </w:r>
             <w:r>
               <w:rPr>
                 <w:rFonts w:ascii="宋体" w:hAnsi="宋体" w:hint="eastAsia"/>
-                <w:sz w:val="21"/>
-                <w:szCs w:val="21"/>
               </w:rPr>
               <w:t>了</w:t>
             </w:r>
             <w:r>
               <w:rPr>
                 <w:rFonts w:ascii="宋体" w:hAnsi="宋体"/>
-                <w:sz w:val="21"/>
-                <w:szCs w:val="21"/>
               </w:rPr>
               <w:t>前后端分离</w:t>
             </w:r>
@@ -4359,38 +3745,29 @@
               <w:ind w:left="284" w:firstLineChars="0" w:hanging="284"/>
               <w:rPr>
                 <w:rFonts w:ascii="宋体" w:hAnsi="宋体"/>
-                <w:szCs w:val="21"/>
-              </w:rPr>
-            </w:pPr>
-            <w:r>
-              <w:rPr>
-                <w:rFonts w:ascii="宋体" w:hAnsi="宋体" w:hint="eastAsia"/>
-                <w:sz w:val="21"/>
-                <w:szCs w:val="21"/>
+              </w:rPr>
+            </w:pPr>
+            <w:r>
+              <w:rPr>
+                <w:rFonts w:ascii="宋体" w:hAnsi="宋体" w:hint="eastAsia"/>
               </w:rPr>
               <w:t>本系统以</w:t>
             </w:r>
             <w:r>
               <w:rPr>
                 <w:rFonts w:ascii="宋体" w:hAnsi="宋体"/>
-                <w:sz w:val="21"/>
-                <w:szCs w:val="21"/>
               </w:rPr>
               <w:t>租赁的形式提供服务于政企，客户无需安装任何设备和软件，</w:t>
             </w:r>
             <w:r>
               <w:rPr>
                 <w:rFonts w:ascii="宋体" w:hAnsi="宋体" w:hint="eastAsia"/>
-                <w:sz w:val="21"/>
-                <w:szCs w:val="21"/>
               </w:rPr>
               <w:t>通过</w:t>
             </w:r>
             <w:r>
               <w:rPr>
                 <w:rFonts w:ascii="宋体" w:hAnsi="宋体"/>
-                <w:sz w:val="21"/>
-                <w:szCs w:val="21"/>
               </w:rPr>
               <w:t>浏览器即可登录本系统</w:t>
             </w:r>
@@ -4502,39 +3879,7 @@
           <w:p>
             <w:pPr>
               <w:rPr>
-                <w:rFonts w:ascii="宋体" w:hAnsi="宋体"/>
-                <w:szCs w:val="21"/>
-              </w:rPr>
-            </w:pPr>
-          </w:p>
-          <w:p>
-            <w:pPr>
-              <w:rPr>
-                <w:rFonts w:ascii="宋体" w:hAnsi="宋体"/>
-                <w:szCs w:val="21"/>
-              </w:rPr>
-            </w:pPr>
-          </w:p>
-          <w:p>
-            <w:pPr>
-              <w:rPr>
-                <w:rFonts w:ascii="宋体" w:hAnsi="宋体"/>
-                <w:szCs w:val="21"/>
-              </w:rPr>
-            </w:pPr>
-          </w:p>
-          <w:p>
-            <w:pPr>
-              <w:rPr>
-                <w:rFonts w:ascii="宋体" w:hAnsi="宋体"/>
-                <w:szCs w:val="21"/>
-              </w:rPr>
-            </w:pPr>
-          </w:p>
-          <w:p>
-            <w:pPr>
-              <w:rPr>
-                <w:rFonts w:ascii="宋体" w:hAnsi="宋体"/>
+                <w:rFonts w:ascii="宋体" w:hAnsi="宋体" w:hint="eastAsia"/>
                 <w:szCs w:val="21"/>
               </w:rPr>
             </w:pPr>
@@ -4570,17 +3915,10 @@
             <w:pPr>
               <w:snapToGrid w:val="0"/>
               <w:spacing w:line="360" w:lineRule="exact"/>
-              <w:ind w:firstLine="435"/>
-              <w:rPr>
-                <w:sz w:val="21"/>
-                <w:szCs w:val="21"/>
-              </w:rPr>
             </w:pPr>
             <w:r>
               <w:rPr>
                 <w:rFonts w:hint="eastAsia"/>
-                <w:sz w:val="21"/>
-                <w:szCs w:val="21"/>
               </w:rPr>
               <w:t>总体安排：</w:t>
             </w:r>
@@ -4590,16 +3928,10 @@
               <w:snapToGrid w:val="0"/>
               <w:spacing w:line="360" w:lineRule="exact"/>
               <w:ind w:firstLine="435"/>
-              <w:rPr>
-                <w:sz w:val="21"/>
-                <w:szCs w:val="21"/>
-              </w:rPr>
             </w:pPr>
             <w:r>
               <w:rPr>
                 <w:rFonts w:hint="eastAsia"/>
-                <w:sz w:val="21"/>
-                <w:szCs w:val="21"/>
               </w:rPr>
               <w:t>主要根据软件工程的相关步骤来研究建设该平台，通过可行性分析需求分析以及文档撰写，系统搭建测试等步骤来建设该学习平台。</w:t>
             </w:r>
@@ -4609,30 +3941,25 @@
               <w:snapToGrid w:val="0"/>
               <w:spacing w:line="360" w:lineRule="exact"/>
               <w:rPr>
-                <w:sz w:val="21"/>
-                <w:szCs w:val="21"/>
-              </w:rPr>
-            </w:pPr>
-            <w:r>
-              <w:rPr>
-                <w:sz w:val="21"/>
-                <w:szCs w:val="21"/>
-              </w:rPr>
+                <w:rFonts w:hint="eastAsia"/>
+              </w:rPr>
+            </w:pPr>
+          </w:p>
+          <w:p>
+            <w:pPr>
+              <w:snapToGrid w:val="0"/>
+              <w:spacing w:line="360" w:lineRule="exact"/>
+            </w:pPr>
+            <w:r>
               <w:t>具体</w:t>
             </w:r>
             <w:r>
               <w:rPr>
                 <w:rFonts w:hint="eastAsia"/>
-                <w:sz w:val="21"/>
-                <w:szCs w:val="21"/>
               </w:rPr>
               <w:t>研究</w:t>
             </w:r>
             <w:r>
-              <w:rPr>
-                <w:sz w:val="21"/>
-                <w:szCs w:val="21"/>
-              </w:rPr>
               <w:t>步骤为：</w:t>
             </w:r>
           </w:p>
@@ -4647,31 +3974,17 @@
               </w:tabs>
               <w:suppressAutoHyphens/>
               <w:spacing w:line="360" w:lineRule="exact"/>
-              <w:rPr>
-                <w:sz w:val="21"/>
-                <w:szCs w:val="21"/>
-              </w:rPr>
-            </w:pPr>
-            <w:r>
-              <w:rPr>
-                <w:sz w:val="21"/>
-                <w:szCs w:val="21"/>
-              </w:rPr>
+            </w:pPr>
+            <w:r>
               <w:t>查找并总结文献：通过各论文数据库进行文献查找，将相关文档进行整合，并</w:t>
             </w:r>
             <w:r>
               <w:rPr>
                 <w:rFonts w:hint="eastAsia"/>
-                <w:sz w:val="21"/>
-                <w:szCs w:val="21"/>
               </w:rPr>
               <w:t>吸取其中精华的思想来构建该学习平台</w:t>
             </w:r>
             <w:r>
-              <w:rPr>
-                <w:sz w:val="21"/>
-                <w:szCs w:val="21"/>
-              </w:rPr>
               <w:t>。</w:t>
             </w:r>
           </w:p>
@@ -4686,31 +3999,19 @@
               </w:tabs>
               <w:suppressAutoHyphens/>
               <w:spacing w:line="360" w:lineRule="exact"/>
-              <w:rPr>
-                <w:sz w:val="21"/>
-                <w:szCs w:val="21"/>
-              </w:rPr>
             </w:pPr>
             <w:r>
               <w:rPr>
                 <w:rFonts w:hint="eastAsia"/>
-                <w:sz w:val="21"/>
-                <w:szCs w:val="21"/>
               </w:rPr>
               <w:t>进一步探究</w:t>
             </w:r>
             <w:r>
-              <w:rPr>
-                <w:sz w:val="21"/>
-                <w:szCs w:val="21"/>
-              </w:rPr>
               <w:t>：</w:t>
             </w:r>
             <w:r>
               <w:rPr>
                 <w:rFonts w:hint="eastAsia"/>
-                <w:sz w:val="21"/>
-                <w:szCs w:val="21"/>
               </w:rPr>
               <w:t>深入分析和比较各种学习要求，拓展思路，逐步探索出新的想法和学习思路。</w:t>
             </w:r>
@@ -4726,31 +4027,19 @@
               </w:tabs>
               <w:suppressAutoHyphens/>
               <w:spacing w:line="360" w:lineRule="exact"/>
-              <w:rPr>
-                <w:sz w:val="21"/>
-                <w:szCs w:val="21"/>
-              </w:rPr>
             </w:pPr>
             <w:r>
               <w:rPr>
                 <w:rFonts w:hint="eastAsia"/>
-                <w:sz w:val="21"/>
-                <w:szCs w:val="21"/>
               </w:rPr>
               <w:t>平台搭建</w:t>
             </w:r>
             <w:r>
-              <w:rPr>
-                <w:sz w:val="21"/>
-                <w:szCs w:val="21"/>
-              </w:rPr>
               <w:t>：</w:t>
             </w:r>
             <w:r>
               <w:rPr>
                 <w:rFonts w:hint="eastAsia"/>
-                <w:sz w:val="21"/>
-                <w:szCs w:val="21"/>
               </w:rPr>
               <w:t>在模型建立的基础上，实现平台的初步构建，包括功能设计以及页面设计。</w:t>
             </w:r>
@@ -4766,31 +4055,19 @@
               </w:tabs>
               <w:suppressAutoHyphens/>
               <w:spacing w:line="360" w:lineRule="exact"/>
-              <w:rPr>
-                <w:sz w:val="21"/>
-                <w:szCs w:val="21"/>
-              </w:rPr>
             </w:pPr>
             <w:r>
               <w:rPr>
                 <w:rFonts w:hint="eastAsia"/>
-                <w:sz w:val="21"/>
-                <w:szCs w:val="21"/>
               </w:rPr>
               <w:t>方法验证</w:t>
             </w:r>
             <w:r>
-              <w:rPr>
-                <w:sz w:val="21"/>
-                <w:szCs w:val="21"/>
-              </w:rPr>
               <w:t>：系统开发完成后，</w:t>
             </w:r>
             <w:r>
               <w:rPr>
                 <w:rFonts w:hint="eastAsia"/>
-                <w:sz w:val="21"/>
-                <w:szCs w:val="21"/>
               </w:rPr>
               <w:t>进行大量例子证明，并与现有方法的结果进行对比分析。</w:t>
             </w:r>
@@ -4803,963 +4080,185 @@
               </w:numPr>
               <w:spacing w:line="360" w:lineRule="exact"/>
               <w:jc w:val="left"/>
-              <w:rPr>
-                <w:sz w:val="21"/>
-                <w:szCs w:val="21"/>
-              </w:rPr>
-            </w:pPr>
-            <w:r>
-              <w:rPr>
-                <w:sz w:val="21"/>
-                <w:szCs w:val="21"/>
-              </w:rPr>
+            </w:pPr>
+            <w:r>
               <w:t>提交</w:t>
             </w:r>
             <w:r>
               <w:rPr>
                 <w:rFonts w:hint="eastAsia"/>
-                <w:sz w:val="21"/>
-                <w:szCs w:val="21"/>
               </w:rPr>
               <w:t>工具</w:t>
             </w:r>
             <w:r>
-              <w:rPr>
-                <w:sz w:val="21"/>
-                <w:szCs w:val="21"/>
-              </w:rPr>
               <w:t>：</w:t>
             </w:r>
             <w:r>
               <w:rPr>
                 <w:rFonts w:hint="eastAsia"/>
-                <w:sz w:val="21"/>
-                <w:szCs w:val="21"/>
               </w:rPr>
               <w:t>最终实现功能</w:t>
             </w:r>
             <w:r>
-              <w:rPr>
-                <w:sz w:val="21"/>
-                <w:szCs w:val="21"/>
-              </w:rPr>
               <w:t>，并完成毕业设计。</w:t>
             </w:r>
           </w:p>
           <w:p>
             <w:pPr>
               <w:spacing w:line="360" w:lineRule="exact"/>
-              <w:ind w:firstLineChars="200" w:firstLine="420"/>
               <w:jc w:val="left"/>
               <w:rPr>
-                <w:rFonts w:ascii="宋体" w:hAnsi="宋体"/>
-                <w:bCs/>
-                <w:sz w:val="21"/>
-              </w:rPr>
-            </w:pPr>
-            <w:r>
-              <w:rPr>
                 <w:rFonts w:hint="eastAsia"/>
-                <w:sz w:val="21"/>
-                <w:szCs w:val="21"/>
-              </w:rPr>
-              <w:t>进度：</w:t>
-            </w:r>
-          </w:p>
-          <w:p>
-            <w:pPr>
-              <w:spacing w:line="360" w:lineRule="exact"/>
-              <w:ind w:firstLineChars="200" w:firstLine="420"/>
-              <w:jc w:val="left"/>
-              <w:rPr>
-                <w:rFonts w:ascii="宋体" w:hAnsi="宋体"/>
-                <w:b/>
-                <w:bCs/>
-                <w:sz w:val="21"/>
-              </w:rPr>
-            </w:pPr>
-            <w:r>
-              <w:rPr>
-                <w:rFonts w:ascii="宋体" w:hAnsi="宋体" w:hint="eastAsia"/>
-                <w:bCs/>
-                <w:sz w:val="21"/>
-              </w:rPr>
-              <w:t>1</w:t>
-            </w:r>
-            <w:r>
-              <w:rPr>
-                <w:rFonts w:ascii="宋体" w:hAnsi="宋体" w:hint="eastAsia"/>
-                <w:bCs/>
-                <w:sz w:val="21"/>
-              </w:rPr>
-              <w:t>. 开题报告</w:t>
-            </w:r>
-            <w:r>
-              <w:rPr>
-                <w:rFonts w:ascii="宋体" w:hAnsi="宋体" w:hint="eastAsia"/>
-                <w:bCs/>
-                <w:sz w:val="21"/>
-              </w:rPr>
-              <w:t>20</w:t>
-            </w:r>
-            <w:r>
-              <w:rPr>
-                <w:rFonts w:ascii="宋体" w:hAnsi="宋体" w:hint="eastAsia"/>
-                <w:bCs/>
-                <w:sz w:val="21"/>
-              </w:rPr>
-              <w:t>1</w:t>
-            </w:r>
-            <w:r>
-              <w:rPr>
-                <w:rFonts w:ascii="宋体" w:hAnsi="宋体"/>
-                <w:bCs/>
-                <w:sz w:val="21"/>
-              </w:rPr>
-              <w:t>7</w:t>
-            </w:r>
-            <w:r>
-              <w:rPr>
-                <w:rFonts w:ascii="宋体" w:hAnsi="宋体" w:hint="eastAsia"/>
-                <w:bCs/>
-                <w:sz w:val="21"/>
-              </w:rPr>
-              <w:t>.</w:t>
-            </w:r>
-            <w:r>
-              <w:rPr>
-                <w:rFonts w:ascii="宋体" w:hAnsi="宋体" w:hint="eastAsia"/>
-                <w:bCs/>
-                <w:sz w:val="21"/>
-              </w:rPr>
-              <w:t>1</w:t>
-            </w:r>
-            <w:r>
-              <w:rPr>
-                <w:rFonts w:ascii="宋体" w:hAnsi="宋体"/>
-                <w:bCs/>
-                <w:sz w:val="21"/>
-              </w:rPr>
-              <w:t>1</w:t>
-            </w:r>
-            <w:r>
-              <w:rPr>
-                <w:rFonts w:ascii="宋体" w:hAnsi="宋体" w:hint="eastAsia"/>
-                <w:bCs/>
-                <w:sz w:val="21"/>
-              </w:rPr>
-              <w:t>.</w:t>
-            </w:r>
-            <w:r>
-              <w:rPr>
-                <w:rFonts w:ascii="宋体" w:hAnsi="宋体"/>
-                <w:bCs/>
-                <w:sz w:val="21"/>
-              </w:rPr>
-              <w:t>30</w:t>
-            </w:r>
-            <w:r>
-              <w:rPr>
-                <w:rFonts w:ascii="宋体" w:hAnsi="宋体" w:hint="eastAsia"/>
-                <w:bCs/>
-                <w:sz w:val="21"/>
-              </w:rPr>
-              <w:t>—20</w:t>
-            </w:r>
-            <w:r>
-              <w:rPr>
-                <w:rFonts w:ascii="宋体" w:hAnsi="宋体" w:hint="eastAsia"/>
-                <w:bCs/>
-                <w:sz w:val="21"/>
-              </w:rPr>
-              <w:t>1</w:t>
-            </w:r>
-            <w:r>
-              <w:rPr>
-                <w:rFonts w:ascii="宋体" w:hAnsi="宋体"/>
-                <w:bCs/>
-                <w:sz w:val="21"/>
-              </w:rPr>
-              <w:t>7</w:t>
-            </w:r>
-            <w:r>
-              <w:rPr>
-                <w:rFonts w:ascii="宋体" w:hAnsi="宋体" w:hint="eastAsia"/>
-                <w:bCs/>
-                <w:sz w:val="21"/>
-              </w:rPr>
-              <w:t>.</w:t>
-            </w:r>
-            <w:r>
-              <w:rPr>
-                <w:rFonts w:ascii="宋体" w:hAnsi="宋体" w:hint="eastAsia"/>
-                <w:bCs/>
-                <w:sz w:val="21"/>
-              </w:rPr>
-              <w:t>1</w:t>
-            </w:r>
-            <w:r>
-              <w:rPr>
-                <w:rFonts w:ascii="宋体" w:hAnsi="宋体"/>
-                <w:bCs/>
-                <w:sz w:val="21"/>
-              </w:rPr>
-              <w:t>2</w:t>
-            </w:r>
-            <w:r>
-              <w:rPr>
-                <w:rFonts w:ascii="宋体" w:hAnsi="宋体" w:hint="eastAsia"/>
-                <w:bCs/>
-                <w:sz w:val="21"/>
-              </w:rPr>
-              <w:t>.</w:t>
-            </w:r>
-            <w:r>
-              <w:rPr>
-                <w:rFonts w:ascii="宋体" w:hAnsi="宋体"/>
-                <w:bCs/>
-                <w:sz w:val="21"/>
-              </w:rPr>
-              <w:t>6</w:t>
-            </w:r>
-          </w:p>
-          <w:p>
-            <w:pPr>
-              <w:spacing w:line="360" w:lineRule="exact"/>
-              <w:ind w:firstLineChars="200" w:firstLine="420"/>
-              <w:jc w:val="left"/>
-              <w:rPr>
-                <w:rFonts w:ascii="宋体" w:hAnsi="宋体"/>
-                <w:bCs/>
-                <w:sz w:val="21"/>
-              </w:rPr>
-            </w:pPr>
-            <w:r>
-              <w:rPr>
-                <w:rFonts w:ascii="宋体" w:hAnsi="宋体" w:hint="eastAsia"/>
-                <w:bCs/>
-                <w:sz w:val="21"/>
-              </w:rPr>
-              <w:t>2</w:t>
-            </w:r>
-            <w:r>
-              <w:rPr>
-                <w:rFonts w:ascii="宋体" w:hAnsi="宋体" w:hint="eastAsia"/>
-                <w:bCs/>
-                <w:sz w:val="21"/>
-              </w:rPr>
-              <w:t xml:space="preserve">. </w:t>
-            </w:r>
-            <w:r>
-              <w:rPr>
-                <w:rFonts w:ascii="宋体" w:hAnsi="宋体" w:hint="eastAsia"/>
-                <w:bCs/>
-                <w:sz w:val="21"/>
-                <w:szCs w:val="21"/>
-              </w:rPr>
-              <w:t>查找资料，熟悉开发平台</w:t>
-            </w:r>
-            <w:r>
-              <w:rPr>
-                <w:rFonts w:ascii="宋体" w:hAnsi="宋体" w:hint="eastAsia"/>
-                <w:bCs/>
-                <w:sz w:val="21"/>
-              </w:rPr>
-              <w:t>2017</w:t>
-            </w:r>
-            <w:r>
-              <w:rPr>
-                <w:rFonts w:ascii="宋体" w:hAnsi="宋体" w:hint="eastAsia"/>
-                <w:bCs/>
-                <w:sz w:val="21"/>
-              </w:rPr>
-              <w:t>.</w:t>
-            </w:r>
-            <w:r>
-              <w:rPr>
-                <w:rFonts w:ascii="宋体" w:hAnsi="宋体" w:hint="eastAsia"/>
-                <w:bCs/>
-                <w:sz w:val="21"/>
-              </w:rPr>
-              <w:t>12</w:t>
-            </w:r>
-            <w:r>
-              <w:rPr>
-                <w:rFonts w:ascii="宋体" w:hAnsi="宋体" w:hint="eastAsia"/>
-                <w:bCs/>
-                <w:sz w:val="21"/>
-              </w:rPr>
-              <w:t>.</w:t>
-            </w:r>
-            <w:r>
-              <w:rPr>
-                <w:rFonts w:ascii="宋体" w:hAnsi="宋体" w:hint="eastAsia"/>
-                <w:bCs/>
-                <w:sz w:val="21"/>
-              </w:rPr>
-              <w:t>6</w:t>
-            </w:r>
-            <w:r>
-              <w:rPr>
-                <w:rFonts w:ascii="宋体" w:hAnsi="宋体" w:hint="eastAsia"/>
-                <w:bCs/>
-                <w:sz w:val="21"/>
-              </w:rPr>
-              <w:t>—</w:t>
-            </w:r>
-            <w:r>
-              <w:rPr>
-                <w:rFonts w:ascii="宋体" w:hAnsi="宋体" w:hint="eastAsia"/>
-                <w:bCs/>
-                <w:sz w:val="21"/>
-              </w:rPr>
-              <w:t>2017</w:t>
-            </w:r>
-            <w:r>
-              <w:rPr>
-                <w:rFonts w:ascii="宋体" w:hAnsi="宋体" w:hint="eastAsia"/>
-                <w:bCs/>
-                <w:sz w:val="21"/>
-              </w:rPr>
-              <w:t>.</w:t>
-            </w:r>
-            <w:r>
-              <w:rPr>
-                <w:rFonts w:ascii="宋体" w:hAnsi="宋体" w:hint="eastAsia"/>
-                <w:bCs/>
-                <w:sz w:val="21"/>
-              </w:rPr>
-              <w:t>12</w:t>
-            </w:r>
-            <w:r>
-              <w:rPr>
-                <w:rFonts w:ascii="宋体" w:hAnsi="宋体" w:hint="eastAsia"/>
-                <w:bCs/>
-                <w:sz w:val="21"/>
-              </w:rPr>
-              <w:t>.</w:t>
-            </w:r>
-            <w:r>
-              <w:rPr>
-                <w:rFonts w:ascii="宋体" w:hAnsi="宋体" w:hint="eastAsia"/>
-                <w:bCs/>
-                <w:sz w:val="21"/>
-              </w:rPr>
-              <w:t>20</w:t>
-            </w:r>
-          </w:p>
-          <w:p>
-            <w:pPr>
-              <w:spacing w:line="360" w:lineRule="exact"/>
-              <w:ind w:firstLineChars="200" w:firstLine="420"/>
-              <w:jc w:val="left"/>
-              <w:rPr>
-                <w:rFonts w:ascii="宋体" w:hAnsi="宋体"/>
-                <w:bCs/>
-                <w:sz w:val="21"/>
-              </w:rPr>
-            </w:pPr>
-            <w:r>
-              <w:rPr>
-                <w:rFonts w:ascii="宋体" w:hAnsi="宋体" w:hint="eastAsia"/>
-                <w:bCs/>
-                <w:sz w:val="21"/>
-              </w:rPr>
-              <w:t xml:space="preserve">3. </w:t>
-            </w:r>
-            <w:r>
-              <w:rPr>
-                <w:rFonts w:ascii="宋体" w:hAnsi="宋体" w:hint="eastAsia"/>
-                <w:bCs/>
-                <w:sz w:val="21"/>
-                <w:szCs w:val="21"/>
-              </w:rPr>
-              <w:t>查找相关资料，熟悉开发平台</w:t>
-            </w:r>
-            <w:r>
-              <w:rPr>
-                <w:rFonts w:ascii="宋体" w:hAnsi="宋体" w:hint="eastAsia"/>
-                <w:b/>
-                <w:bCs/>
-                <w:sz w:val="21"/>
-                <w:szCs w:val="21"/>
-              </w:rPr>
-              <w:t xml:space="preserve"> </w:t>
-            </w:r>
-            <w:r>
-              <w:rPr>
-                <w:rFonts w:ascii="宋体" w:hAnsi="宋体" w:hint="eastAsia"/>
-                <w:bCs/>
-                <w:sz w:val="21"/>
-              </w:rPr>
-              <w:t>2017</w:t>
-            </w:r>
-            <w:r>
-              <w:rPr>
-                <w:rFonts w:ascii="宋体" w:hAnsi="宋体" w:hint="eastAsia"/>
-                <w:bCs/>
-                <w:sz w:val="21"/>
-              </w:rPr>
-              <w:t>.</w:t>
-            </w:r>
-            <w:r>
-              <w:rPr>
-                <w:rFonts w:ascii="宋体" w:hAnsi="宋体" w:hint="eastAsia"/>
-                <w:bCs/>
-                <w:sz w:val="21"/>
-              </w:rPr>
-              <w:t>12</w:t>
-            </w:r>
-            <w:r>
-              <w:rPr>
-                <w:rFonts w:ascii="宋体" w:hAnsi="宋体" w:hint="eastAsia"/>
-                <w:bCs/>
-                <w:sz w:val="21"/>
-              </w:rPr>
-              <w:t>.</w:t>
-            </w:r>
-            <w:r>
-              <w:rPr>
-                <w:rFonts w:ascii="宋体" w:hAnsi="宋体" w:hint="eastAsia"/>
-                <w:bCs/>
-                <w:sz w:val="21"/>
-              </w:rPr>
-              <w:t>21</w:t>
-            </w:r>
-            <w:r>
-              <w:rPr>
-                <w:rFonts w:ascii="宋体" w:hAnsi="宋体" w:hint="eastAsia"/>
-                <w:bCs/>
-                <w:sz w:val="21"/>
-              </w:rPr>
-              <w:t>—</w:t>
-            </w:r>
-            <w:r>
-              <w:rPr>
-                <w:rFonts w:ascii="宋体" w:hAnsi="宋体" w:hint="eastAsia"/>
-                <w:bCs/>
-                <w:sz w:val="21"/>
-              </w:rPr>
-              <w:t>2017</w:t>
-            </w:r>
-            <w:r>
-              <w:rPr>
-                <w:rFonts w:ascii="宋体" w:hAnsi="宋体" w:hint="eastAsia"/>
-                <w:bCs/>
-                <w:sz w:val="21"/>
-              </w:rPr>
-              <w:t>.</w:t>
-            </w:r>
-            <w:r>
-              <w:rPr>
-                <w:rFonts w:ascii="宋体" w:hAnsi="宋体" w:hint="eastAsia"/>
-                <w:bCs/>
-                <w:sz w:val="21"/>
-              </w:rPr>
-              <w:t>12</w:t>
-            </w:r>
-            <w:r>
-              <w:rPr>
-                <w:rFonts w:ascii="宋体" w:hAnsi="宋体" w:hint="eastAsia"/>
-                <w:bCs/>
-                <w:sz w:val="21"/>
-              </w:rPr>
-              <w:t>.</w:t>
-            </w:r>
-            <w:r>
-              <w:rPr>
-                <w:rFonts w:ascii="宋体" w:hAnsi="宋体" w:hint="eastAsia"/>
-                <w:bCs/>
-                <w:sz w:val="21"/>
-              </w:rPr>
-              <w:t>22</w:t>
-            </w:r>
-          </w:p>
-          <w:p>
-            <w:pPr>
-              <w:spacing w:line="360" w:lineRule="exact"/>
-              <w:ind w:firstLineChars="200" w:firstLine="420"/>
-              <w:jc w:val="left"/>
-              <w:rPr>
-                <w:rFonts w:ascii="宋体" w:hAnsi="宋体"/>
-                <w:b/>
-                <w:bCs/>
-                <w:sz w:val="21"/>
-              </w:rPr>
-            </w:pPr>
-            <w:r>
-              <w:rPr>
-                <w:rFonts w:ascii="宋体" w:hAnsi="宋体" w:hint="eastAsia"/>
-                <w:bCs/>
-                <w:sz w:val="21"/>
-              </w:rPr>
-              <w:t>4</w:t>
-            </w:r>
-            <w:r>
-              <w:rPr>
-                <w:rFonts w:ascii="宋体" w:hAnsi="宋体" w:hint="eastAsia"/>
-                <w:bCs/>
-                <w:sz w:val="21"/>
-              </w:rPr>
-              <w:t>.</w:t>
-            </w:r>
-            <w:r>
-              <w:rPr>
-                <w:rFonts w:ascii="宋体" w:hAnsi="宋体" w:hint="eastAsia"/>
-                <w:bCs/>
-                <w:sz w:val="21"/>
-                <w:szCs w:val="21"/>
-              </w:rPr>
-              <w:t xml:space="preserve"> </w:t>
-            </w:r>
-            <w:r>
-              <w:rPr>
-                <w:rFonts w:ascii="宋体" w:hAnsi="宋体" w:hint="eastAsia"/>
-                <w:bCs/>
-                <w:sz w:val="21"/>
-                <w:szCs w:val="21"/>
-              </w:rPr>
-              <w:t>书写模块设计说明书</w:t>
-            </w:r>
-            <w:r>
-              <w:rPr>
-                <w:rFonts w:ascii="宋体" w:hAnsi="宋体" w:hint="eastAsia"/>
-                <w:b/>
-                <w:bCs/>
-                <w:sz w:val="21"/>
-                <w:szCs w:val="21"/>
-              </w:rPr>
-              <w:t xml:space="preserve"> </w:t>
-            </w:r>
-            <w:r>
-              <w:rPr>
-                <w:rFonts w:ascii="宋体" w:hAnsi="宋体"/>
-                <w:bCs/>
-                <w:sz w:val="21"/>
-              </w:rPr>
-              <w:t>2017</w:t>
-            </w:r>
-            <w:r>
-              <w:rPr>
-                <w:rFonts w:ascii="宋体" w:hAnsi="宋体"/>
-                <w:bCs/>
-                <w:sz w:val="21"/>
-              </w:rPr>
-              <w:t>.</w:t>
-            </w:r>
-            <w:r>
-              <w:rPr>
-                <w:rFonts w:ascii="宋体" w:hAnsi="宋体" w:hint="eastAsia"/>
-                <w:bCs/>
-                <w:sz w:val="21"/>
-              </w:rPr>
-              <w:t>12</w:t>
-            </w:r>
-            <w:r>
-              <w:rPr>
-                <w:rFonts w:ascii="宋体" w:hAnsi="宋体"/>
-                <w:bCs/>
-                <w:sz w:val="21"/>
-              </w:rPr>
-              <w:t>.</w:t>
-            </w:r>
-            <w:r>
-              <w:rPr>
-                <w:rFonts w:ascii="宋体" w:hAnsi="宋体" w:hint="eastAsia"/>
-                <w:bCs/>
-                <w:sz w:val="21"/>
-              </w:rPr>
-              <w:t>23</w:t>
-            </w:r>
-            <w:r>
-              <w:rPr>
-                <w:rFonts w:ascii="宋体" w:hAnsi="宋体" w:hint="eastAsia"/>
-                <w:bCs/>
-                <w:sz w:val="21"/>
-              </w:rPr>
-              <w:t>—</w:t>
-            </w:r>
-            <w:r>
-              <w:rPr>
-                <w:rFonts w:ascii="宋体" w:hAnsi="宋体" w:hint="eastAsia"/>
-                <w:bCs/>
-                <w:sz w:val="21"/>
-              </w:rPr>
-              <w:t>2017</w:t>
-            </w:r>
-            <w:r>
-              <w:rPr>
-                <w:rFonts w:ascii="宋体" w:hAnsi="宋体" w:hint="eastAsia"/>
-                <w:bCs/>
-                <w:sz w:val="21"/>
-              </w:rPr>
-              <w:t>.</w:t>
-            </w:r>
-            <w:r>
-              <w:rPr>
-                <w:rFonts w:ascii="宋体" w:hAnsi="宋体" w:hint="eastAsia"/>
-                <w:bCs/>
-                <w:sz w:val="21"/>
-              </w:rPr>
-              <w:t>12.26</w:t>
-            </w:r>
-          </w:p>
-          <w:p>
-            <w:pPr>
-              <w:spacing w:line="360" w:lineRule="exact"/>
-              <w:ind w:firstLineChars="200" w:firstLine="420"/>
-              <w:jc w:val="left"/>
-              <w:rPr>
-                <w:rFonts w:ascii="宋体" w:hAnsi="宋体"/>
-                <w:bCs/>
-                <w:sz w:val="21"/>
-              </w:rPr>
-            </w:pPr>
-            <w:r>
-              <w:rPr>
-                <w:rFonts w:ascii="宋体" w:hAnsi="宋体" w:hint="eastAsia"/>
-                <w:bCs/>
-                <w:sz w:val="21"/>
-              </w:rPr>
-              <w:t>5</w:t>
-            </w:r>
-            <w:r>
-              <w:rPr>
-                <w:rFonts w:ascii="宋体" w:hAnsi="宋体" w:hint="eastAsia"/>
-                <w:bCs/>
-                <w:sz w:val="21"/>
-              </w:rPr>
-              <w:t xml:space="preserve">. </w:t>
-            </w:r>
-            <w:r>
-              <w:rPr>
-                <w:rFonts w:ascii="宋体" w:hAnsi="宋体" w:hint="eastAsia"/>
-                <w:bCs/>
-                <w:sz w:val="21"/>
-                <w:szCs w:val="21"/>
-              </w:rPr>
-              <w:t>数据库设计</w:t>
-            </w:r>
-            <w:r>
-              <w:rPr>
-                <w:rFonts w:ascii="宋体" w:hAnsi="宋体" w:hint="eastAsia"/>
-                <w:bCs/>
-                <w:sz w:val="21"/>
-              </w:rPr>
-              <w:t>2017.12.27</w:t>
-            </w:r>
-            <w:r>
-              <w:rPr>
-                <w:rFonts w:ascii="宋体" w:hAnsi="宋体" w:hint="eastAsia"/>
-                <w:bCs/>
-                <w:sz w:val="21"/>
-              </w:rPr>
-              <w:t>—</w:t>
-            </w:r>
-            <w:r>
-              <w:rPr>
-                <w:rFonts w:ascii="宋体" w:hAnsi="宋体" w:hint="eastAsia"/>
-                <w:bCs/>
-                <w:sz w:val="21"/>
-              </w:rPr>
-              <w:t>2017.12</w:t>
-            </w:r>
-            <w:r>
-              <w:rPr>
-                <w:rFonts w:ascii="宋体" w:hAnsi="宋体" w:hint="eastAsia"/>
-                <w:bCs/>
-                <w:sz w:val="21"/>
-              </w:rPr>
-              <w:t>.</w:t>
-            </w:r>
-            <w:r>
-              <w:rPr>
-                <w:rFonts w:ascii="宋体" w:hAnsi="宋体" w:hint="eastAsia"/>
-                <w:bCs/>
-                <w:sz w:val="21"/>
-              </w:rPr>
-              <w:t>31</w:t>
-            </w:r>
-          </w:p>
-          <w:p>
-            <w:pPr>
-              <w:spacing w:line="360" w:lineRule="exact"/>
-              <w:ind w:firstLineChars="200" w:firstLine="420"/>
-              <w:jc w:val="left"/>
-              <w:rPr>
-                <w:rFonts w:ascii="宋体" w:hAnsi="宋体"/>
-                <w:bCs/>
-                <w:sz w:val="21"/>
-              </w:rPr>
-            </w:pPr>
-            <w:r>
-              <w:rPr>
-                <w:rFonts w:ascii="宋体" w:hAnsi="宋体" w:hint="eastAsia"/>
-                <w:bCs/>
-                <w:sz w:val="21"/>
-              </w:rPr>
-              <w:t>6</w:t>
-            </w:r>
-            <w:r>
-              <w:rPr>
-                <w:rFonts w:ascii="宋体" w:hAnsi="宋体" w:hint="eastAsia"/>
-                <w:bCs/>
-                <w:sz w:val="21"/>
-              </w:rPr>
-              <w:t xml:space="preserve">. </w:t>
-            </w:r>
-            <w:r>
-              <w:rPr>
-                <w:rFonts w:ascii="宋体" w:hAnsi="宋体" w:hint="eastAsia"/>
-                <w:bCs/>
-                <w:sz w:val="21"/>
-                <w:szCs w:val="21"/>
-              </w:rPr>
-              <w:t>详细设计</w:t>
-            </w:r>
-            <w:r>
-              <w:rPr>
-                <w:rFonts w:ascii="宋体" w:hAnsi="宋体" w:hint="eastAsia"/>
-                <w:b/>
-                <w:bCs/>
-                <w:sz w:val="21"/>
-                <w:szCs w:val="21"/>
-              </w:rPr>
-              <w:t xml:space="preserve"> </w:t>
-            </w:r>
-            <w:r>
-              <w:rPr>
-                <w:rFonts w:ascii="宋体" w:hAnsi="宋体" w:hint="eastAsia"/>
-                <w:bCs/>
-                <w:sz w:val="21"/>
-              </w:rPr>
-              <w:t>2018.1.1</w:t>
-            </w:r>
-            <w:r>
-              <w:rPr>
-                <w:rFonts w:ascii="宋体" w:hAnsi="宋体" w:hint="eastAsia"/>
-                <w:bCs/>
-                <w:sz w:val="21"/>
-              </w:rPr>
-              <w:t>—</w:t>
-            </w:r>
-            <w:r>
-              <w:rPr>
-                <w:rFonts w:ascii="宋体" w:hAnsi="宋体" w:hint="eastAsia"/>
-                <w:bCs/>
-                <w:sz w:val="21"/>
-              </w:rPr>
-              <w:t>2018.1.6</w:t>
-            </w:r>
-          </w:p>
-          <w:p>
-            <w:pPr>
-              <w:spacing w:line="360" w:lineRule="exact"/>
-              <w:ind w:firstLineChars="200" w:firstLine="420"/>
-              <w:jc w:val="left"/>
-              <w:rPr>
-                <w:rFonts w:ascii="宋体" w:hAnsi="宋体"/>
-                <w:bCs/>
-                <w:sz w:val="21"/>
-              </w:rPr>
-            </w:pPr>
-            <w:r>
-              <w:rPr>
-                <w:rFonts w:ascii="宋体" w:hAnsi="宋体" w:hint="eastAsia"/>
-                <w:bCs/>
-                <w:sz w:val="21"/>
-              </w:rPr>
-              <w:t>7</w:t>
-            </w:r>
-            <w:r>
-              <w:rPr>
-                <w:rFonts w:ascii="宋体" w:hAnsi="宋体" w:hint="eastAsia"/>
-                <w:bCs/>
-                <w:sz w:val="21"/>
-              </w:rPr>
-              <w:t xml:space="preserve">. </w:t>
-            </w:r>
-            <w:r>
-              <w:rPr>
-                <w:rFonts w:ascii="宋体" w:hAnsi="宋体" w:hint="eastAsia"/>
-                <w:bCs/>
-                <w:sz w:val="21"/>
-                <w:szCs w:val="21"/>
-              </w:rPr>
-              <w:t>页面布局</w:t>
-            </w:r>
-            <w:r>
-              <w:rPr>
-                <w:rFonts w:ascii="宋体" w:hAnsi="宋体" w:hint="eastAsia"/>
-                <w:bCs/>
-                <w:sz w:val="21"/>
-              </w:rPr>
-              <w:t>2018.1.7</w:t>
-            </w:r>
-            <w:r>
-              <w:rPr>
-                <w:rFonts w:ascii="宋体" w:hAnsi="宋体" w:hint="eastAsia"/>
-                <w:bCs/>
-                <w:sz w:val="21"/>
-              </w:rPr>
-              <w:t>—</w:t>
-            </w:r>
-            <w:r>
-              <w:rPr>
-                <w:rFonts w:ascii="宋体" w:hAnsi="宋体" w:hint="eastAsia"/>
-                <w:bCs/>
-                <w:sz w:val="21"/>
-              </w:rPr>
-              <w:t>2018.1.25</w:t>
-            </w:r>
-          </w:p>
-          <w:p>
-            <w:pPr>
-              <w:ind w:firstLineChars="200" w:firstLine="420"/>
-              <w:rPr>
-                <w:rFonts w:ascii="宋体" w:hAnsi="宋体"/>
-                <w:bCs/>
-                <w:sz w:val="21"/>
-              </w:rPr>
-            </w:pPr>
-            <w:r>
-              <w:rPr>
-                <w:rFonts w:ascii="宋体" w:hAnsi="宋体" w:hint="eastAsia"/>
-                <w:bCs/>
-                <w:sz w:val="21"/>
-              </w:rPr>
-              <w:t xml:space="preserve">8. </w:t>
-            </w:r>
-            <w:r>
-              <w:rPr>
-                <w:rFonts w:ascii="宋体" w:hAnsi="宋体" w:hint="eastAsia"/>
-                <w:bCs/>
-                <w:sz w:val="21"/>
-                <w:szCs w:val="21"/>
-              </w:rPr>
-              <w:t xml:space="preserve">编码 </w:t>
-            </w:r>
-            <w:r>
-              <w:rPr>
-                <w:rFonts w:ascii="宋体" w:hAnsi="宋体" w:hint="eastAsia"/>
-                <w:bCs/>
-                <w:sz w:val="21"/>
-              </w:rPr>
-              <w:t>2018.1</w:t>
-            </w:r>
-            <w:r>
-              <w:rPr>
-                <w:rFonts w:ascii="宋体" w:hAnsi="宋体" w:hint="eastAsia"/>
-                <w:bCs/>
-                <w:sz w:val="21"/>
-              </w:rPr>
-              <w:t>.</w:t>
-            </w:r>
-            <w:r>
-              <w:rPr>
-                <w:rFonts w:ascii="宋体" w:hAnsi="宋体" w:hint="eastAsia"/>
-                <w:bCs/>
-                <w:sz w:val="21"/>
-              </w:rPr>
-              <w:t>26</w:t>
-            </w:r>
-            <w:r>
-              <w:rPr>
-                <w:rFonts w:ascii="宋体" w:hAnsi="宋体" w:hint="eastAsia"/>
-                <w:bCs/>
-                <w:sz w:val="21"/>
-              </w:rPr>
-              <w:t>—</w:t>
-            </w:r>
-            <w:r>
-              <w:rPr>
-                <w:rFonts w:ascii="宋体" w:hAnsi="宋体" w:hint="eastAsia"/>
-                <w:bCs/>
-                <w:sz w:val="21"/>
-              </w:rPr>
-              <w:t>2018</w:t>
-            </w:r>
-            <w:r>
-              <w:rPr>
-                <w:rFonts w:ascii="宋体" w:hAnsi="宋体" w:hint="eastAsia"/>
-                <w:bCs/>
-                <w:sz w:val="21"/>
-              </w:rPr>
-              <w:t>.</w:t>
-            </w:r>
-            <w:r>
-              <w:rPr>
-                <w:rFonts w:ascii="宋体" w:hAnsi="宋体" w:hint="eastAsia"/>
-                <w:bCs/>
-                <w:sz w:val="21"/>
-              </w:rPr>
-              <w:t>2.25</w:t>
-            </w:r>
-          </w:p>
-          <w:p>
-            <w:pPr>
-              <w:ind w:firstLineChars="200" w:firstLine="420"/>
-              <w:rPr>
-                <w:rFonts w:ascii="宋体" w:hAnsi="宋体"/>
-                <w:bCs/>
-                <w:sz w:val="21"/>
-              </w:rPr>
-            </w:pPr>
-            <w:r>
-              <w:rPr>
-                <w:rFonts w:ascii="宋体" w:hAnsi="宋体" w:hint="eastAsia"/>
-                <w:bCs/>
-                <w:sz w:val="21"/>
-              </w:rPr>
-              <w:t>9. 测试 2018.2.26</w:t>
-            </w:r>
-            <w:r>
-              <w:rPr>
-                <w:rFonts w:ascii="宋体" w:hAnsi="宋体" w:hint="eastAsia"/>
-                <w:bCs/>
-                <w:sz w:val="21"/>
-              </w:rPr>
-              <w:t>—</w:t>
-            </w:r>
-            <w:r>
-              <w:rPr>
-                <w:rFonts w:ascii="宋体" w:hAnsi="宋体" w:hint="eastAsia"/>
-                <w:bCs/>
-                <w:sz w:val="21"/>
-              </w:rPr>
-              <w:t>2018.3.10</w:t>
-            </w:r>
-          </w:p>
-          <w:p>
-            <w:pPr>
-              <w:ind w:firstLineChars="200" w:firstLine="420"/>
+              </w:rPr>
             </w:pPr>
             <w:bookmarkStart w:id="0" w:name="_GoBack"/>
             <w:bookmarkEnd w:id="0"/>
-            <w:r>
-              <w:rPr>
-                <w:rFonts w:ascii="宋体" w:hAnsi="宋体" w:hint="eastAsia"/>
+          </w:p>
+          <w:p>
+            <w:pPr>
+              <w:spacing w:line="360" w:lineRule="exact"/>
+              <w:jc w:val="left"/>
+              <w:rPr>
+                <w:rFonts w:ascii="宋体" w:hAnsi="宋体"/>
                 <w:bCs/>
-                <w:sz w:val="21"/>
-              </w:rPr>
-              <w:t>10.完善系统，完成论文2018.3.11</w:t>
-            </w:r>
-            <w:r>
-              <w:rPr>
-                <w:rFonts w:ascii="宋体" w:hAnsi="宋体" w:hint="eastAsia"/>
-                <w:bCs/>
-                <w:sz w:val="21"/>
-              </w:rPr>
-              <w:t>—</w:t>
-            </w:r>
-            <w:r>
-              <w:rPr>
-                <w:rFonts w:ascii="宋体" w:hAnsi="宋体" w:hint="eastAsia"/>
-                <w:bCs/>
-                <w:sz w:val="21"/>
-              </w:rPr>
-              <w:t>2018.3.20</w:t>
-            </w:r>
+              </w:rPr>
+            </w:pPr>
+            <w:r>
+              <w:rPr>
+                <w:rFonts w:hint="eastAsia"/>
+              </w:rPr>
+              <w:t>进度：</w:t>
+            </w:r>
+          </w:p>
+          <w:p>
+            <w:pPr>
+              <w:numPr>
+                <w:ilvl w:val="0"/>
+                <w:numId w:val="9"/>
+              </w:numPr>
+              <w:tabs>
+                <w:tab w:val="left" w:pos="0"/>
+              </w:tabs>
+              <w:suppressAutoHyphens/>
+              <w:spacing w:line="360" w:lineRule="exact"/>
+            </w:pPr>
+            <w:r>
+              <w:rPr>
+                <w:rFonts w:hint="eastAsia"/>
+              </w:rPr>
+              <w:t xml:space="preserve">2017.9.1-2017.9.8 </w:t>
+            </w:r>
+            <w:r>
+              <w:rPr>
+                <w:rFonts w:hint="eastAsia"/>
+              </w:rPr>
+              <w:t>收集素材，完成开题报告</w:t>
+            </w:r>
+          </w:p>
+          <w:p>
+            <w:pPr>
+              <w:numPr>
+                <w:ilvl w:val="0"/>
+                <w:numId w:val="9"/>
+              </w:numPr>
+              <w:tabs>
+                <w:tab w:val="left" w:pos="0"/>
+              </w:tabs>
+              <w:suppressAutoHyphens/>
+              <w:spacing w:line="360" w:lineRule="exact"/>
+            </w:pPr>
+            <w:r>
+              <w:rPr>
+                <w:rFonts w:hint="eastAsia"/>
+              </w:rPr>
+              <w:t>2017.9.9-2017.9.30</w:t>
+            </w:r>
+            <w:r>
+              <w:rPr>
+                <w:rFonts w:hint="eastAsia"/>
+              </w:rPr>
+              <w:t>确定需求分析，完成系统解决方案</w:t>
+            </w:r>
+          </w:p>
+          <w:p>
+            <w:pPr>
+              <w:numPr>
+                <w:ilvl w:val="0"/>
+                <w:numId w:val="9"/>
+              </w:numPr>
+              <w:tabs>
+                <w:tab w:val="left" w:pos="0"/>
+              </w:tabs>
+              <w:suppressAutoHyphens/>
+              <w:spacing w:line="360" w:lineRule="exact"/>
+            </w:pPr>
+            <w:r>
+              <w:rPr>
+                <w:rFonts w:hint="eastAsia"/>
+              </w:rPr>
+              <w:t>2017.10.1-2017.10.31</w:t>
+            </w:r>
+            <w:r>
+              <w:rPr>
+                <w:rFonts w:hint="eastAsia"/>
+              </w:rPr>
+              <w:t>程序的设计与代码编写</w:t>
+            </w:r>
+          </w:p>
+          <w:p>
+            <w:pPr>
+              <w:numPr>
+                <w:ilvl w:val="0"/>
+                <w:numId w:val="9"/>
+              </w:numPr>
+              <w:tabs>
+                <w:tab w:val="left" w:pos="0"/>
+              </w:tabs>
+              <w:suppressAutoHyphens/>
+              <w:spacing w:line="360" w:lineRule="exact"/>
+            </w:pPr>
+            <w:r>
+              <w:rPr>
+                <w:rFonts w:hint="eastAsia"/>
+              </w:rPr>
+              <w:t>2017.11.1-2017.11.15</w:t>
+            </w:r>
+            <w:r>
+              <w:rPr>
+                <w:rFonts w:hint="eastAsia"/>
+              </w:rPr>
+              <w:t>系统的完善与测试</w:t>
+            </w:r>
+          </w:p>
+          <w:p>
+            <w:pPr>
+              <w:numPr>
+                <w:ilvl w:val="0"/>
+                <w:numId w:val="9"/>
+              </w:numPr>
+              <w:tabs>
+                <w:tab w:val="left" w:pos="0"/>
+              </w:tabs>
+              <w:suppressAutoHyphens/>
+              <w:spacing w:line="360" w:lineRule="exact"/>
+            </w:pPr>
+            <w:r>
+              <w:rPr>
+                <w:rFonts w:hint="eastAsia"/>
+              </w:rPr>
+              <w:t>2017.11.16-2017.12.3</w:t>
+            </w:r>
+            <w:r>
+              <w:rPr>
+                <w:rFonts w:hint="eastAsia"/>
+              </w:rPr>
+              <w:t>撰写毕业论文</w:t>
+            </w:r>
+          </w:p>
+          <w:p>
+            <w:pPr>
+              <w:ind w:firstLineChars="200" w:firstLine="480"/>
+            </w:pPr>
           </w:p>
         </w:tc>
       </w:tr>
@@ -6329,6 +4828,185 @@
     </w:lvl>
   </w:abstractNum>
   <w:abstractNum w:abstractNumId="2" w15:restartNumberingAfterBreak="0">
+    <w:nsid w:val="0F9F77FB"/>
+    <w:multiLevelType w:val="hybridMultilevel"/>
+    <w:tmpl w:val="D7883602"/>
+    <w:lvl w:ilvl="0" w:tplc="55344248">
+      <w:start w:val="1"/>
+      <w:numFmt w:val="decimal"/>
+      <w:lvlText w:val="（%1）"/>
+      <w:lvlJc w:val="left"/>
+      <w:pPr>
+        <w:ind w:left="461" w:hanging="600"/>
+      </w:pPr>
+      <w:rPr>
+        <w:rFonts w:hint="default"/>
+        <w:b w:val="0"/>
+      </w:rPr>
+    </w:lvl>
+    <w:lvl w:ilvl="1" w:tplc="04090019" w:tentative="1">
+      <w:start w:val="1"/>
+      <w:numFmt w:val="lowerLetter"/>
+      <w:lvlText w:val="%2)"/>
+      <w:lvlJc w:val="left"/>
+      <w:pPr>
+        <w:ind w:left="701" w:hanging="420"/>
+      </w:pPr>
+    </w:lvl>
+    <w:lvl w:ilvl="2" w:tplc="0409001B" w:tentative="1">
+      <w:start w:val="1"/>
+      <w:numFmt w:val="lowerRoman"/>
+      <w:lvlText w:val="%3."/>
+      <w:lvlJc w:val="right"/>
+      <w:pPr>
+        <w:ind w:left="1121" w:hanging="420"/>
+      </w:pPr>
+    </w:lvl>
+    <w:lvl w:ilvl="3" w:tplc="0409000F" w:tentative="1">
+      <w:start w:val="1"/>
+      <w:numFmt w:val="decimal"/>
+      <w:lvlText w:val="%4."/>
+      <w:lvlJc w:val="left"/>
+      <w:pPr>
+        <w:ind w:left="1541" w:hanging="420"/>
+      </w:pPr>
+    </w:lvl>
+    <w:lvl w:ilvl="4" w:tplc="04090019" w:tentative="1">
+      <w:start w:val="1"/>
+      <w:numFmt w:val="lowerLetter"/>
+      <w:lvlText w:val="%5)"/>
+      <w:lvlJc w:val="left"/>
+      <w:pPr>
+        <w:ind w:left="1961" w:hanging="420"/>
+      </w:pPr>
+    </w:lvl>
+    <w:lvl w:ilvl="5" w:tplc="0409001B" w:tentative="1">
+      <w:start w:val="1"/>
+      <w:numFmt w:val="lowerRoman"/>
+      <w:lvlText w:val="%6."/>
+      <w:lvlJc w:val="right"/>
+      <w:pPr>
+        <w:ind w:left="2381" w:hanging="420"/>
+      </w:pPr>
+    </w:lvl>
+    <w:lvl w:ilvl="6" w:tplc="0409000F" w:tentative="1">
+      <w:start w:val="1"/>
+      <w:numFmt w:val="decimal"/>
+      <w:lvlText w:val="%7."/>
+      <w:lvlJc w:val="left"/>
+      <w:pPr>
+        <w:ind w:left="2801" w:hanging="420"/>
+      </w:pPr>
+    </w:lvl>
+    <w:lvl w:ilvl="7" w:tplc="04090019" w:tentative="1">
+      <w:start w:val="1"/>
+      <w:numFmt w:val="lowerLetter"/>
+      <w:lvlText w:val="%8)"/>
+      <w:lvlJc w:val="left"/>
+      <w:pPr>
+        <w:ind w:left="3221" w:hanging="420"/>
+      </w:pPr>
+    </w:lvl>
+    <w:lvl w:ilvl="8" w:tplc="0409001B" w:tentative="1">
+      <w:start w:val="1"/>
+      <w:numFmt w:val="lowerRoman"/>
+      <w:lvlText w:val="%9."/>
+      <w:lvlJc w:val="right"/>
+      <w:pPr>
+        <w:ind w:left="3641" w:hanging="420"/>
+      </w:pPr>
+    </w:lvl>
+  </w:abstractNum>
+  <w:abstractNum w:abstractNumId="3" w15:restartNumberingAfterBreak="0">
+    <w:nsid w:val="1AB951FD"/>
+    <w:multiLevelType w:val="hybridMultilevel"/>
+    <w:tmpl w:val="1BC47CAC"/>
+    <w:lvl w:ilvl="0" w:tplc="3DFC6D86">
+      <w:start w:val="1"/>
+      <w:numFmt w:val="decimal"/>
+      <w:lvlText w:val="[%1]"/>
+      <w:lvlJc w:val="left"/>
+      <w:pPr>
+        <w:ind w:left="900" w:hanging="420"/>
+      </w:pPr>
+      <w:rPr>
+        <w:rFonts w:hint="eastAsia"/>
+      </w:rPr>
+    </w:lvl>
+    <w:lvl w:ilvl="1" w:tplc="04090019" w:tentative="1">
+      <w:start w:val="1"/>
+      <w:numFmt w:val="lowerLetter"/>
+      <w:lvlText w:val="%2)"/>
+      <w:lvlJc w:val="left"/>
+      <w:pPr>
+        <w:ind w:left="1320" w:hanging="420"/>
+      </w:pPr>
+    </w:lvl>
+    <w:lvl w:ilvl="2" w:tplc="0409001B" w:tentative="1">
+      <w:start w:val="1"/>
+      <w:numFmt w:val="lowerRoman"/>
+      <w:lvlText w:val="%3."/>
+      <w:lvlJc w:val="right"/>
+      <w:pPr>
+        <w:ind w:left="1740" w:hanging="420"/>
+      </w:pPr>
+    </w:lvl>
+    <w:lvl w:ilvl="3" w:tplc="0409000F" w:tentative="1">
+      <w:start w:val="1"/>
+      <w:numFmt w:val="decimal"/>
+      <w:lvlText w:val="%4."/>
+      <w:lvlJc w:val="left"/>
+      <w:pPr>
+        <w:ind w:left="2160" w:hanging="420"/>
+      </w:pPr>
+    </w:lvl>
+    <w:lvl w:ilvl="4" w:tplc="04090019" w:tentative="1">
+      <w:start w:val="1"/>
+      <w:numFmt w:val="lowerLetter"/>
+      <w:lvlText w:val="%5)"/>
+      <w:lvlJc w:val="left"/>
+      <w:pPr>
+        <w:ind w:left="2580" w:hanging="420"/>
+      </w:pPr>
+    </w:lvl>
+    <w:lvl w:ilvl="5" w:tplc="0409001B" w:tentative="1">
+      <w:start w:val="1"/>
+      <w:numFmt w:val="lowerRoman"/>
+      <w:lvlText w:val="%6."/>
+      <w:lvlJc w:val="right"/>
+      <w:pPr>
+        <w:ind w:left="3000" w:hanging="420"/>
+      </w:pPr>
+    </w:lvl>
+    <w:lvl w:ilvl="6" w:tplc="0409000F" w:tentative="1">
+      <w:start w:val="1"/>
+      <w:numFmt w:val="decimal"/>
+      <w:lvlText w:val="%7."/>
+      <w:lvlJc w:val="left"/>
+      <w:pPr>
+        <w:ind w:left="3420" w:hanging="420"/>
+      </w:pPr>
+    </w:lvl>
+    <w:lvl w:ilvl="7" w:tplc="04090019" w:tentative="1">
+      <w:start w:val="1"/>
+      <w:numFmt w:val="lowerLetter"/>
+      <w:lvlText w:val="%8)"/>
+      <w:lvlJc w:val="left"/>
+      <w:pPr>
+        <w:ind w:left="3840" w:hanging="420"/>
+      </w:pPr>
+    </w:lvl>
+    <w:lvl w:ilvl="8" w:tplc="0409001B" w:tentative="1">
+      <w:start w:val="1"/>
+      <w:numFmt w:val="lowerRoman"/>
+      <w:lvlText w:val="%9."/>
+      <w:lvlJc w:val="right"/>
+      <w:pPr>
+        <w:ind w:left="4260" w:hanging="420"/>
+      </w:pPr>
+    </w:lvl>
+  </w:abstractNum>
+  <w:abstractNum w:abstractNumId="4" w15:restartNumberingAfterBreak="0">
     <w:nsid w:val="1EBF2E77"/>
     <w:multiLevelType w:val="multilevel"/>
     <w:tmpl w:val="1EBF2E77"/>
@@ -6417,7 +5095,7 @@
       </w:pPr>
     </w:lvl>
   </w:abstractNum>
-  <w:abstractNum w:abstractNumId="3" w15:restartNumberingAfterBreak="0">
+  <w:abstractNum w:abstractNumId="5" w15:restartNumberingAfterBreak="0">
     <w:nsid w:val="2ED4485A"/>
     <w:multiLevelType w:val="hybridMultilevel"/>
     <w:tmpl w:val="B5808830"/>
@@ -6503,7 +5181,7 @@
       </w:pPr>
     </w:lvl>
   </w:abstractNum>
-  <w:abstractNum w:abstractNumId="4" w15:restartNumberingAfterBreak="0">
+  <w:abstractNum w:abstractNumId="6" w15:restartNumberingAfterBreak="0">
     <w:nsid w:val="411457E8"/>
     <w:multiLevelType w:val="multilevel"/>
     <w:tmpl w:val="411457E8"/>
@@ -6621,11 +5299,215 @@
       </w:pPr>
     </w:lvl>
   </w:abstractNum>
+  <w:abstractNum w:abstractNumId="7" w15:restartNumberingAfterBreak="0">
+    <w:nsid w:val="4C7D2DD9"/>
+    <w:multiLevelType w:val="hybridMultilevel"/>
+    <w:tmpl w:val="17A22ABE"/>
+    <w:lvl w:ilvl="0" w:tplc="0409000F">
+      <w:start w:val="1"/>
+      <w:numFmt w:val="decimal"/>
+      <w:lvlText w:val="%1."/>
+      <w:lvlJc w:val="left"/>
+      <w:pPr>
+        <w:ind w:left="281" w:hanging="420"/>
+      </w:pPr>
+    </w:lvl>
+    <w:lvl w:ilvl="1" w:tplc="04090019" w:tentative="1">
+      <w:start w:val="1"/>
+      <w:numFmt w:val="lowerLetter"/>
+      <w:lvlText w:val="%2)"/>
+      <w:lvlJc w:val="left"/>
+      <w:pPr>
+        <w:ind w:left="701" w:hanging="420"/>
+      </w:pPr>
+    </w:lvl>
+    <w:lvl w:ilvl="2" w:tplc="0409001B" w:tentative="1">
+      <w:start w:val="1"/>
+      <w:numFmt w:val="lowerRoman"/>
+      <w:lvlText w:val="%3."/>
+      <w:lvlJc w:val="right"/>
+      <w:pPr>
+        <w:ind w:left="1121" w:hanging="420"/>
+      </w:pPr>
+    </w:lvl>
+    <w:lvl w:ilvl="3" w:tplc="0409000F" w:tentative="1">
+      <w:start w:val="1"/>
+      <w:numFmt w:val="decimal"/>
+      <w:lvlText w:val="%4."/>
+      <w:lvlJc w:val="left"/>
+      <w:pPr>
+        <w:ind w:left="1541" w:hanging="420"/>
+      </w:pPr>
+    </w:lvl>
+    <w:lvl w:ilvl="4" w:tplc="04090019" w:tentative="1">
+      <w:start w:val="1"/>
+      <w:numFmt w:val="lowerLetter"/>
+      <w:lvlText w:val="%5)"/>
+      <w:lvlJc w:val="left"/>
+      <w:pPr>
+        <w:ind w:left="1961" w:hanging="420"/>
+      </w:pPr>
+    </w:lvl>
+    <w:lvl w:ilvl="5" w:tplc="0409001B" w:tentative="1">
+      <w:start w:val="1"/>
+      <w:numFmt w:val="lowerRoman"/>
+      <w:lvlText w:val="%6."/>
+      <w:lvlJc w:val="right"/>
+      <w:pPr>
+        <w:ind w:left="2381" w:hanging="420"/>
+      </w:pPr>
+    </w:lvl>
+    <w:lvl w:ilvl="6" w:tplc="0409000F" w:tentative="1">
+      <w:start w:val="1"/>
+      <w:numFmt w:val="decimal"/>
+      <w:lvlText w:val="%7."/>
+      <w:lvlJc w:val="left"/>
+      <w:pPr>
+        <w:ind w:left="2801" w:hanging="420"/>
+      </w:pPr>
+    </w:lvl>
+    <w:lvl w:ilvl="7" w:tplc="04090019" w:tentative="1">
+      <w:start w:val="1"/>
+      <w:numFmt w:val="lowerLetter"/>
+      <w:lvlText w:val="%8)"/>
+      <w:lvlJc w:val="left"/>
+      <w:pPr>
+        <w:ind w:left="3221" w:hanging="420"/>
+      </w:pPr>
+    </w:lvl>
+    <w:lvl w:ilvl="8" w:tplc="0409001B" w:tentative="1">
+      <w:start w:val="1"/>
+      <w:numFmt w:val="lowerRoman"/>
+      <w:lvlText w:val="%9."/>
+      <w:lvlJc w:val="right"/>
+      <w:pPr>
+        <w:ind w:left="3641" w:hanging="420"/>
+      </w:pPr>
+    </w:lvl>
+  </w:abstractNum>
+  <w:abstractNum w:abstractNumId="8" w15:restartNumberingAfterBreak="0">
+    <w:nsid w:val="61AC4A11"/>
+    <w:multiLevelType w:val="multilevel"/>
+    <w:tmpl w:val="00000001"/>
+    <w:lvl w:ilvl="0">
+      <w:start w:val="1"/>
+      <w:numFmt w:val="decimal"/>
+      <w:lvlText w:val="%1."/>
+      <w:lvlJc w:val="left"/>
+      <w:pPr>
+        <w:tabs>
+          <w:tab w:val="num" w:pos="0"/>
+        </w:tabs>
+        <w:ind w:left="855" w:hanging="420"/>
+      </w:pPr>
+    </w:lvl>
+    <w:lvl w:ilvl="1">
+      <w:numFmt w:val="none"/>
+      <w:suff w:val="nothing"/>
+      <w:lvlText w:val="0"/>
+      <w:lvlJc w:val="left"/>
+      <w:pPr>
+        <w:tabs>
+          <w:tab w:val="num" w:pos="0"/>
+        </w:tabs>
+        <w:ind w:left="1275" w:hanging="420"/>
+      </w:pPr>
+      <w:rPr>
+        <w:b/>
+        <w:i w:val="0"/>
+        <w:sz w:val="28"/>
+      </w:rPr>
+    </w:lvl>
+    <w:lvl w:ilvl="2">
+      <w:start w:val="1"/>
+      <w:numFmt w:val="lowerRoman"/>
+      <w:lvlText w:val="%3."/>
+      <w:lvlJc w:val="left"/>
+      <w:pPr>
+        <w:tabs>
+          <w:tab w:val="num" w:pos="0"/>
+        </w:tabs>
+        <w:ind w:left="1695" w:hanging="420"/>
+      </w:pPr>
+    </w:lvl>
+    <w:lvl w:ilvl="3">
+      <w:start w:val="1"/>
+      <w:numFmt w:val="decimal"/>
+      <w:lvlText w:val="%4."/>
+      <w:lvlJc w:val="left"/>
+      <w:pPr>
+        <w:tabs>
+          <w:tab w:val="num" w:pos="0"/>
+        </w:tabs>
+        <w:ind w:left="2115" w:hanging="420"/>
+      </w:pPr>
+    </w:lvl>
+    <w:lvl w:ilvl="4">
+      <w:start w:val="1"/>
+      <w:numFmt w:val="lowerLetter"/>
+      <w:lvlText w:val="%5)"/>
+      <w:lvlJc w:val="left"/>
+      <w:pPr>
+        <w:tabs>
+          <w:tab w:val="num" w:pos="0"/>
+        </w:tabs>
+        <w:ind w:left="2535" w:hanging="420"/>
+      </w:pPr>
+    </w:lvl>
+    <w:lvl w:ilvl="5">
+      <w:start w:val="1"/>
+      <w:numFmt w:val="lowerRoman"/>
+      <w:lvlText w:val="%6."/>
+      <w:lvlJc w:val="left"/>
+      <w:pPr>
+        <w:tabs>
+          <w:tab w:val="num" w:pos="0"/>
+        </w:tabs>
+        <w:ind w:left="2955" w:hanging="420"/>
+      </w:pPr>
+    </w:lvl>
+    <w:lvl w:ilvl="6">
+      <w:start w:val="1"/>
+      <w:numFmt w:val="decimal"/>
+      <w:lvlText w:val="%7."/>
+      <w:lvlJc w:val="left"/>
+      <w:pPr>
+        <w:tabs>
+          <w:tab w:val="num" w:pos="0"/>
+        </w:tabs>
+        <w:ind w:left="3375" w:hanging="420"/>
+      </w:pPr>
+    </w:lvl>
+    <w:lvl w:ilvl="7">
+      <w:start w:val="1"/>
+      <w:numFmt w:val="lowerLetter"/>
+      <w:lvlText w:val="%8)"/>
+      <w:lvlJc w:val="left"/>
+      <w:pPr>
+        <w:tabs>
+          <w:tab w:val="num" w:pos="0"/>
+        </w:tabs>
+        <w:ind w:left="3795" w:hanging="420"/>
+      </w:pPr>
+    </w:lvl>
+    <w:lvl w:ilvl="8">
+      <w:start w:val="1"/>
+      <w:numFmt w:val="lowerRoman"/>
+      <w:lvlText w:val="%9."/>
+      <w:lvlJc w:val="left"/>
+      <w:pPr>
+        <w:tabs>
+          <w:tab w:val="num" w:pos="0"/>
+        </w:tabs>
+        <w:ind w:left="4215" w:hanging="420"/>
+      </w:pPr>
+    </w:lvl>
+  </w:abstractNum>
   <w:num w:numId="1">
-    <w:abstractNumId w:val="4"/>
+    <w:abstractNumId w:val="6"/>
   </w:num>
   <w:num w:numId="2">
-    <w:abstractNumId w:val="2"/>
+    <w:abstractNumId w:val="4"/>
   </w:num>
   <w:num w:numId="3">
     <w:abstractNumId w:val="1"/>
@@ -6634,7 +5516,19 @@
     <w:abstractNumId w:val="0"/>
   </w:num>
   <w:num w:numId="5">
+    <w:abstractNumId w:val="5"/>
+  </w:num>
+  <w:num w:numId="6">
+    <w:abstractNumId w:val="7"/>
+  </w:num>
+  <w:num w:numId="7">
+    <w:abstractNumId w:val="2"/>
+  </w:num>
+  <w:num w:numId="8">
     <w:abstractNumId w:val="3"/>
+  </w:num>
+  <w:num w:numId="9">
+    <w:abstractNumId w:val="8"/>
   </w:num>
 </w:numbering>
 </file>

--- a/毕业设计文档/湖州师范学院本科毕业设计（论文）开题报告.docx
+++ b/毕业设计文档/湖州师范学院本科毕业设计（论文）开题报告.docx
@@ -6,6 +6,7 @@
       <w:pPr>
         <w:spacing w:line="360" w:lineRule="auto"/>
         <w:rPr>
+          <w:rFonts w:hint="eastAsia"/>
           <w:b/>
           <w:sz w:val="44"/>
           <w:szCs w:val="96"/>
@@ -1911,7 +1912,7 @@
               </w:numPr>
               <w:ind w:firstLineChars="0"/>
               <w:rPr>
-                <w:rFonts w:ascii="宋体" w:hAnsi="宋体" w:hint="eastAsia"/>
+                <w:rFonts w:ascii="宋体" w:hAnsi="宋体"/>
                 <w:szCs w:val="21"/>
               </w:rPr>
             </w:pPr>
@@ -2060,7 +2061,7 @@
               </w:numPr>
               <w:ind w:left="720" w:firstLineChars="0"/>
               <w:rPr>
-                <w:rFonts w:ascii="宋体" w:hAnsi="宋体" w:cs="宋体" w:hint="eastAsia"/>
+                <w:rFonts w:ascii="宋体" w:hAnsi="宋体" w:cs="宋体"/>
                 <w:kern w:val="0"/>
                 <w:sz w:val="24"/>
               </w:rPr>
@@ -2843,13 +2844,7 @@
               <w:t>发布系统，完成论文：根据教师意见继续完善系统，并做成发布版本进行本地试运行，完成论文</w:t>
             </w:r>
           </w:p>
-          <w:p>
-            <w:pPr>
-              <w:rPr>
-                <w:rFonts w:hint="eastAsia"/>
-              </w:rPr>
-            </w:pPr>
-          </w:p>
+          <w:p/>
         </w:tc>
       </w:tr>
       <w:tr>
@@ -3879,7 +3874,7 @@
           <w:p>
             <w:pPr>
               <w:rPr>
-                <w:rFonts w:ascii="宋体" w:hAnsi="宋体" w:hint="eastAsia"/>
+                <w:rFonts w:ascii="宋体" w:hAnsi="宋体"/>
                 <w:szCs w:val="21"/>
               </w:rPr>
             </w:pPr>
@@ -3940,9 +3935,6 @@
             <w:pPr>
               <w:snapToGrid w:val="0"/>
               <w:spacing w:line="360" w:lineRule="exact"/>
-              <w:rPr>
-                <w:rFonts w:hint="eastAsia"/>
-              </w:rPr>
             </w:pPr>
           </w:p>
           <w:p>
@@ -4107,12 +4099,7 @@
             <w:pPr>
               <w:spacing w:line="360" w:lineRule="exact"/>
               <w:jc w:val="left"/>
-              <w:rPr>
-                <w:rFonts w:hint="eastAsia"/>
-              </w:rPr>
-            </w:pPr>
-            <w:bookmarkStart w:id="0" w:name="_GoBack"/>
-            <w:bookmarkEnd w:id="0"/>
+            </w:pPr>
           </w:p>
           <w:p>
             <w:pPr>
@@ -4174,10 +4161,15 @@
               <w:t>2017.9.9-2017.9.30</w:t>
             </w:r>
             <w:r>
+              <w:t xml:space="preserve"> </w:t>
+            </w:r>
+            <w:bookmarkStart w:id="0" w:name="_GoBack"/>
+            <w:bookmarkEnd w:id="0"/>
+            <w:r>
               <w:rPr>
                 <w:rFonts w:hint="eastAsia"/>
               </w:rPr>
-              <w:t>确定需求分析，完成系统解决方案</w:t>
+              <w:t>需求分析，完成系统解决方案</w:t>
             </w:r>
           </w:p>
           <w:p>

--- a/毕业设计文档/湖州师范学院本科毕业设计（论文）开题报告.docx
+++ b/毕业设计文档/湖州师范学院本科毕业设计（论文）开题报告.docx
@@ -551,7 +551,27 @@
           <w:sz w:val="32"/>
           <w:u w:val="single"/>
         </w:rPr>
-        <w:t xml:space="preserve"> 楼俊纲  </w:t>
+        <w:t xml:space="preserve"> </w:t>
+      </w:r>
+      <w:r>
+        <w:rPr>
+          <w:rFonts w:ascii="仿宋_GB2312" w:eastAsia="仿宋_GB2312" w:hint="eastAsia"/>
+          <w:b/>
+          <w:bCs/>
+          <w:sz w:val="32"/>
+          <w:u w:val="single"/>
+        </w:rPr>
+        <w:t>楼俊钢</w:t>
+      </w:r>
+      <w:r>
+        <w:rPr>
+          <w:rFonts w:ascii="仿宋_GB2312" w:eastAsia="仿宋_GB2312" w:hint="eastAsia"/>
+          <w:b/>
+          <w:bCs/>
+          <w:sz w:val="32"/>
+          <w:u w:val="single"/>
+        </w:rPr>
+        <w:t xml:space="preserve">  </w:t>
       </w:r>
       <w:r>
         <w:rPr>
@@ -1350,8 +1370,10 @@
                 <w:rFonts w:ascii="宋体" w:hAnsi="宋体" w:hint="eastAsia"/>
                 <w:szCs w:val="21"/>
               </w:rPr>
-              <w:t>楼俊纲</w:t>
-            </w:r>
+              <w:t>楼俊钢</w:t>
+            </w:r>
+            <w:bookmarkStart w:id="0" w:name="_GoBack"/>
+            <w:bookmarkEnd w:id="0"/>
           </w:p>
         </w:tc>
         <w:tc>
@@ -4163,8 +4185,6 @@
             <w:r>
               <w:t xml:space="preserve"> </w:t>
             </w:r>
-            <w:bookmarkStart w:id="0" w:name="_GoBack"/>
-            <w:bookmarkEnd w:id="0"/>
             <w:r>
               <w:rPr>
                 <w:rFonts w:hint="eastAsia"/>

--- a/毕业设计文档/湖州师范学院本科毕业设计（论文）开题报告.docx
+++ b/毕业设计文档/湖州师范学院本科毕业设计（论文）开题报告.docx
@@ -1372,8 +1372,6 @@
               </w:rPr>
               <w:t>楼俊钢</w:t>
             </w:r>
-            <w:bookmarkStart w:id="0" w:name="_GoBack"/>
-            <w:bookmarkEnd w:id="0"/>
           </w:p>
         </w:tc>
         <w:tc>
@@ -1448,7 +1446,7 @@
                 <w:rFonts w:ascii="宋体" w:hAnsi="宋体" w:hint="eastAsia"/>
                 <w:szCs w:val="21"/>
               </w:rPr>
-              <w:t xml:space="preserve">所在学院 </w:t>
+              <w:t>所在学院</w:t>
             </w:r>
           </w:p>
         </w:tc>
@@ -2436,7 +2434,15 @@
                 <w:bCs/>
                 <w:kern w:val="0"/>
               </w:rPr>
-              <w:t>Mysql</w:t>
+              <w:t>My</w:t>
+            </w:r>
+            <w:r>
+              <w:rPr>
+                <w:rFonts w:ascii="宋体" w:hAnsi="宋体" w:cs="AdobeHeitiStd-Regular"/>
+                <w:bCs/>
+                <w:kern w:val="0"/>
+              </w:rPr>
+              <w:t>SQL</w:t>
             </w:r>
             <w:r>
               <w:rPr>
@@ -2597,6 +2603,12 @@
             <w:r>
               <w:rPr>
                 <w:rFonts w:ascii="宋体" w:hAnsi="宋体" w:hint="eastAsia"/>
+              </w:rPr>
+              <w:t>，</w:t>
+            </w:r>
+            <w:r>
+              <w:rPr>
+                <w:rFonts w:ascii="宋体" w:hAnsi="宋体" w:hint="eastAsia"/>
                 <w:lang w:val="zh-CN"/>
               </w:rPr>
               <w:t>画出用例图，得出云总机运营</w:t>
@@ -2863,7 +2875,16 @@
                 <w:rFonts w:ascii="宋体" w:hAnsi="宋体" w:hint="eastAsia"/>
                 <w:lang w:val="zh-CN"/>
               </w:rPr>
-              <w:t>发布系统，完成论文：根据教师意见继续完善系统，并做成发布版本进行本地试运行，完成论文</w:t>
+              <w:t>发布系统，完成论文：根据教</w:t>
+            </w:r>
+            <w:bookmarkStart w:id="0" w:name="_GoBack"/>
+            <w:bookmarkEnd w:id="0"/>
+            <w:r>
+              <w:rPr>
+                <w:rFonts w:ascii="宋体" w:hAnsi="宋体" w:hint="eastAsia"/>
+                <w:lang w:val="zh-CN"/>
+              </w:rPr>
+              <w:t>师意见继续完善系统，并做成发布版本进行本地试运行，完成论文</w:t>
             </w:r>
           </w:p>
           <w:p/>
